--- a/docs/SRSforMVP.docx
+++ b/docs/SRSforMVP.docx
@@ -325,7 +325,7 @@
           <w:szCs w:val="28"/>
           <w:rtl w:val="0"/>
         </w:rPr>
-        <w:t xml:space="preserve">Table of Contents</w:t>
+        <w:t xml:space="preserve">Table of Content</w:t>
       </w:r>
     </w:p>
     <w:p>
@@ -358,7 +358,65 @@
           <w:szCs w:val="24"/>
           <w:rtl w:val="0"/>
         </w:rPr>
+        <w:t xml:space="preserve">Detailed Problem Statement</w:t>
+      </w:r>
+    </w:p>
+    <w:p>
+      <w:pPr>
+        <w:contextualSpacing w:val="0"/>
+      </w:pPr>
+      <w:r>
+        <w:rPr>
+          <w:sz w:val="24"/>
+          <w:szCs w:val="24"/>
+          <w:rtl w:val="0"/>
+        </w:rPr>
+        <w:tab/>
+        <w:t xml:space="preserve">1.1.</w:t>
+        <w:tab/>
+        <w:t xml:space="preserve">Introduction</w:t>
+      </w:r>
+    </w:p>
+    <w:p>
+      <w:pPr>
+        <w:contextualSpacing w:val="0"/>
+      </w:pPr>
+      <w:r>
+        <w:rPr>
+          <w:sz w:val="24"/>
+          <w:szCs w:val="24"/>
+          <w:rtl w:val="0"/>
+        </w:rPr>
+        <w:tab/>
+        <w:t xml:space="preserve">1.2.</w:t>
+        <w:tab/>
+        <w:t xml:space="preserve">Motivation</w:t>
+      </w:r>
+    </w:p>
+    <w:p>
+      <w:pPr>
+        <w:contextualSpacing w:val="0"/>
+      </w:pPr>
+      <w:r>
+        <w:rPr>
+          <w:sz w:val="24"/>
+          <w:szCs w:val="24"/>
+          <w:rtl w:val="0"/>
+        </w:rPr>
+        <w:tab/>
+        <w:t xml:space="preserve">1.3.</w:t>
+        <w:tab/>
         <w:t xml:space="preserve">Problem Statement</w:t>
+      </w:r>
+    </w:p>
+    <w:p>
+      <w:pPr>
+        <w:contextualSpacing w:val="0"/>
+      </w:pPr>
+      <w:r>
+        <w:rPr>
+          <w:rtl w:val="0"/>
+        </w:rPr>
       </w:r>
     </w:p>
     <w:p>
@@ -380,69 +438,172 @@
           <w:szCs w:val="24"/>
           <w:rtl w:val="0"/>
         </w:rPr>
+        <w:t xml:space="preserve">Literature Survey</w:t>
+      </w:r>
+    </w:p>
+    <w:p>
+      <w:pPr>
+        <w:contextualSpacing w:val="0"/>
+      </w:pPr>
+      <w:r>
+        <w:rPr>
+          <w:rtl w:val="0"/>
+        </w:rPr>
+      </w:r>
+    </w:p>
+    <w:p>
+      <w:pPr>
+        <w:numPr>
+          <w:ilvl w:val="0"/>
+          <w:numId w:val="4"/>
+        </w:numPr>
+        <w:ind w:left="720" w:hanging="360"/>
+        <w:contextualSpacing w:val="1"/>
+        <w:rPr>
+          <w:sz w:val="24"/>
+          <w:szCs w:val="24"/>
+          <w:u w:val="none"/>
+        </w:rPr>
+      </w:pPr>
+      <w:r>
+        <w:rPr>
+          <w:sz w:val="24"/>
+          <w:szCs w:val="24"/>
+          <w:rtl w:val="0"/>
+        </w:rPr>
+        <w:t xml:space="preserve">Software Requirement Specification</w:t>
+      </w:r>
+    </w:p>
+    <w:p>
+      <w:pPr>
+        <w:numPr>
+          <w:ilvl w:val="1"/>
+          <w:numId w:val="4"/>
+        </w:numPr>
+        <w:ind w:left="1440" w:hanging="360"/>
+        <w:contextualSpacing w:val="1"/>
+        <w:rPr>
+          <w:sz w:val="24"/>
+          <w:szCs w:val="24"/>
+        </w:rPr>
+      </w:pPr>
+      <w:r>
+        <w:rPr>
+          <w:sz w:val="24"/>
+          <w:szCs w:val="24"/>
+          <w:rtl w:val="0"/>
+        </w:rPr>
         <w:t xml:space="preserve">Introduction</w:t>
       </w:r>
     </w:p>
     <w:p>
       <w:pPr>
-        <w:ind w:firstLine="720"/>
-        <w:contextualSpacing w:val="0"/>
-      </w:pPr>
-      <w:r>
-        <w:rPr>
-          <w:sz w:val="24"/>
-          <w:szCs w:val="24"/>
-          <w:rtl w:val="0"/>
-        </w:rPr>
-        <w:t xml:space="preserve">2.1.</w:t>
+        <w:ind w:left="720" w:firstLine="720"/>
+        <w:contextualSpacing w:val="0"/>
+      </w:pPr>
+      <w:r>
+        <w:rPr>
+          <w:sz w:val="24"/>
+          <w:szCs w:val="24"/>
+          <w:rtl w:val="0"/>
+        </w:rPr>
+        <w:t xml:space="preserve">3.1.1.</w:t>
         <w:tab/>
         <w:t xml:space="preserve">Purpose</w:t>
       </w:r>
     </w:p>
     <w:p>
       <w:pPr>
-        <w:ind w:firstLine="720"/>
-        <w:contextualSpacing w:val="0"/>
-      </w:pPr>
-      <w:r>
-        <w:rPr>
-          <w:sz w:val="24"/>
-          <w:szCs w:val="24"/>
-          <w:rtl w:val="0"/>
-        </w:rPr>
-        <w:t xml:space="preserve">2.2.</w:t>
+        <w:ind w:left="720" w:firstLine="720"/>
+        <w:contextualSpacing w:val="0"/>
+      </w:pPr>
+      <w:r>
+        <w:rPr>
+          <w:sz w:val="24"/>
+          <w:szCs w:val="24"/>
+          <w:rtl w:val="0"/>
+        </w:rPr>
+        <w:t xml:space="preserve">3.1.2.</w:t>
         <w:tab/>
         <w:t xml:space="preserve">Scope</w:t>
       </w:r>
     </w:p>
     <w:p>
       <w:pPr>
-        <w:ind w:firstLine="720"/>
-        <w:contextualSpacing w:val="0"/>
-      </w:pPr>
-      <w:r>
-        <w:rPr>
-          <w:sz w:val="24"/>
-          <w:szCs w:val="24"/>
-          <w:rtl w:val="0"/>
-        </w:rPr>
-        <w:t xml:space="preserve">2.3.</w:t>
+        <w:ind w:left="720" w:firstLine="720"/>
+        <w:contextualSpacing w:val="0"/>
+      </w:pPr>
+      <w:r>
+        <w:rPr>
+          <w:sz w:val="24"/>
+          <w:szCs w:val="24"/>
+          <w:rtl w:val="0"/>
+        </w:rPr>
+        <w:t xml:space="preserve">3.1.3.</w:t>
+        <w:tab/>
+        <w:t xml:space="preserve">Definitions and Acronyms</w:t>
+      </w:r>
+    </w:p>
+    <w:p>
+      <w:pPr>
+        <w:ind w:left="720" w:firstLine="720"/>
+        <w:contextualSpacing w:val="0"/>
+      </w:pPr>
+      <w:r>
+        <w:rPr>
+          <w:sz w:val="24"/>
+          <w:szCs w:val="24"/>
+          <w:rtl w:val="0"/>
+        </w:rPr>
+        <w:t xml:space="preserve">3.1.4.</w:t>
+        <w:tab/>
+        <w:t xml:space="preserve">Technologies Used</w:t>
+      </w:r>
+    </w:p>
+    <w:p>
+      <w:pPr>
+        <w:ind w:left="720" w:firstLine="720"/>
+        <w:contextualSpacing w:val="0"/>
+      </w:pPr>
+      <w:r>
+        <w:rPr>
+          <w:sz w:val="24"/>
+          <w:szCs w:val="24"/>
+          <w:rtl w:val="0"/>
+        </w:rPr>
+        <w:t xml:space="preserve">3.1.5.</w:t>
+        <w:tab/>
+        <w:t xml:space="preserve">References</w:t>
+      </w:r>
+    </w:p>
+    <w:p>
+      <w:pPr>
+        <w:ind w:left="720" w:firstLine="720"/>
+        <w:contextualSpacing w:val="0"/>
+      </w:pPr>
+      <w:r>
+        <w:rPr>
+          <w:sz w:val="24"/>
+          <w:szCs w:val="24"/>
+          <w:rtl w:val="0"/>
+        </w:rPr>
+        <w:t xml:space="preserve">3.1.6.</w:t>
         <w:tab/>
         <w:t xml:space="preserve">Overview</w:t>
       </w:r>
     </w:p>
     <w:p>
       <w:pPr>
-        <w:ind w:left="180" w:firstLine="0"/>
-        <w:contextualSpacing w:val="0"/>
-      </w:pPr>
-      <w:r>
-        <w:rPr>
-          <w:sz w:val="24"/>
-          <w:szCs w:val="24"/>
-          <w:rtl w:val="0"/>
-        </w:rPr>
-        <w:t xml:space="preserve">3.</w:t>
+        <w:ind w:left="180" w:firstLine="540"/>
+        <w:contextualSpacing w:val="0"/>
+      </w:pPr>
+      <w:r>
+        <w:rPr>
+          <w:sz w:val="24"/>
+          <w:szCs w:val="24"/>
+          <w:rtl w:val="0"/>
+        </w:rPr>
+        <w:t xml:space="preserve">3.2.</w:t>
         <w:tab/>
         <w:t xml:space="preserve">Overall Description</w:t>
       </w:r>
@@ -459,7 +620,8 @@
           <w:rtl w:val="0"/>
         </w:rPr>
         <w:tab/>
-        <w:t xml:space="preserve">3.1.</w:t>
+        <w:tab/>
+        <w:t xml:space="preserve">3.2.1.</w:t>
         <w:tab/>
         <w:t xml:space="preserve">Product perspective</w:t>
       </w:r>
@@ -476,7 +638,8 @@
           <w:rtl w:val="0"/>
         </w:rPr>
         <w:tab/>
-        <w:t xml:space="preserve">3.2.</w:t>
+        <w:tab/>
+        <w:t xml:space="preserve">3.2.2.</w:t>
         <w:tab/>
         <w:t xml:space="preserve">Product functions</w:t>
       </w:r>
@@ -493,9 +656,170 @@
           <w:rtl w:val="0"/>
         </w:rPr>
         <w:tab/>
+        <w:tab/>
+        <w:t xml:space="preserve">3.2.3.</w:t>
+        <w:tab/>
+        <w:t xml:space="preserve">User characteristics</w:t>
+      </w:r>
+    </w:p>
+    <w:p>
+      <w:pPr>
+        <w:ind w:left="180" w:firstLine="0"/>
+        <w:contextualSpacing w:val="0"/>
+      </w:pPr>
+      <w:r>
+        <w:rPr>
+          <w:sz w:val="24"/>
+          <w:szCs w:val="24"/>
+          <w:rtl w:val="0"/>
+        </w:rPr>
+        <w:tab/>
+        <w:tab/>
+        <w:t xml:space="preserve">3.2.4.</w:t>
+        <w:tab/>
+        <w:t xml:space="preserve">Constraints</w:t>
+      </w:r>
+    </w:p>
+    <w:p>
+      <w:pPr>
+        <w:ind w:left="180" w:firstLine="0"/>
+        <w:contextualSpacing w:val="0"/>
+      </w:pPr>
+      <w:r>
+        <w:rPr>
+          <w:sz w:val="24"/>
+          <w:szCs w:val="24"/>
+          <w:rtl w:val="0"/>
+        </w:rPr>
+        <w:tab/>
+        <w:tab/>
+        <w:t xml:space="preserve">3.2.5.</w:t>
+        <w:tab/>
+        <w:t xml:space="preserve">Assumptions</w:t>
+      </w:r>
+    </w:p>
+    <w:p>
+      <w:pPr>
+        <w:ind w:left="180" w:firstLine="540"/>
+        <w:contextualSpacing w:val="0"/>
+      </w:pPr>
+      <w:r>
+        <w:rPr>
+          <w:sz w:val="24"/>
+          <w:szCs w:val="24"/>
+          <w:rtl w:val="0"/>
+        </w:rPr>
         <w:t xml:space="preserve">3.3.</w:t>
         <w:tab/>
-        <w:t xml:space="preserve">User characteristics</w:t>
+        <w:t xml:space="preserve">Specific Requirements</w:t>
+      </w:r>
+    </w:p>
+    <w:p>
+      <w:pPr>
+        <w:ind w:left="180" w:firstLine="0"/>
+        <w:contextualSpacing w:val="0"/>
+      </w:pPr>
+      <w:r>
+        <w:rPr>
+          <w:sz w:val="24"/>
+          <w:szCs w:val="24"/>
+          <w:rtl w:val="0"/>
+        </w:rPr>
+        <w:tab/>
+        <w:tab/>
+        <w:t xml:space="preserve">3.3.1.</w:t>
+        <w:tab/>
+        <w:t xml:space="preserve">External Interface Requirements</w:t>
+      </w:r>
+    </w:p>
+    <w:p>
+      <w:pPr>
+        <w:ind w:left="180" w:firstLine="0"/>
+        <w:contextualSpacing w:val="0"/>
+      </w:pPr>
+      <w:r>
+        <w:rPr>
+          <w:sz w:val="24"/>
+          <w:szCs w:val="24"/>
+          <w:rtl w:val="0"/>
+        </w:rPr>
+        <w:tab/>
+        <w:tab/>
+        <w:t xml:space="preserve">3.3.2.</w:t>
+        <w:tab/>
+        <w:t xml:space="preserve">Functional Requirements</w:t>
+      </w:r>
+    </w:p>
+    <w:p>
+      <w:pPr>
+        <w:ind w:left="180" w:firstLine="0"/>
+        <w:contextualSpacing w:val="0"/>
+      </w:pPr>
+      <w:r>
+        <w:rPr>
+          <w:sz w:val="24"/>
+          <w:szCs w:val="24"/>
+          <w:rtl w:val="0"/>
+        </w:rPr>
+        <w:tab/>
+        <w:tab/>
+        <w:t xml:space="preserve">3.3.3.</w:t>
+        <w:tab/>
+        <w:t xml:space="preserve">Performance Requirements</w:t>
+      </w:r>
+    </w:p>
+    <w:p>
+      <w:pPr>
+        <w:ind w:left="180" w:firstLine="0"/>
+        <w:contextualSpacing w:val="0"/>
+      </w:pPr>
+      <w:r>
+        <w:rPr>
+          <w:sz w:val="24"/>
+          <w:szCs w:val="24"/>
+          <w:rtl w:val="0"/>
+        </w:rPr>
+        <w:tab/>
+        <w:tab/>
+        <w:t xml:space="preserve">3.3.4.</w:t>
+        <w:tab/>
+        <w:t xml:space="preserve">Design Constraints</w:t>
+      </w:r>
+    </w:p>
+    <w:p>
+      <w:pPr>
+        <w:ind w:left="180" w:firstLine="0"/>
+        <w:contextualSpacing w:val="0"/>
+      </w:pPr>
+      <w:r>
+        <w:rPr>
+          <w:sz w:val="24"/>
+          <w:szCs w:val="24"/>
+          <w:rtl w:val="0"/>
+        </w:rPr>
+        <w:tab/>
+        <w:tab/>
+        <w:t xml:space="preserve">3.3.5.</w:t>
+        <w:tab/>
+        <w:t xml:space="preserve">Non Functional Requirements</w:t>
+      </w:r>
+    </w:p>
+    <w:p>
+      <w:pPr>
+        <w:ind w:left="180" w:firstLine="0"/>
+        <w:contextualSpacing w:val="0"/>
+      </w:pPr>
+      <w:r>
+        <w:rPr>
+          <w:sz w:val="24"/>
+          <w:szCs w:val="24"/>
+          <w:rtl w:val="0"/>
+        </w:rPr>
+        <w:tab/>
+        <w:tab/>
+        <w:t xml:space="preserve">3.3.6.</w:t>
+        <w:tab/>
+        <w:t xml:space="preserve">Other Requirements</w:t>
       </w:r>
     </w:p>
     <w:p>
@@ -512,7 +836,18 @@
         <w:tab/>
         <w:t xml:space="preserve">3.4.</w:t>
         <w:tab/>
-        <w:t xml:space="preserve">Constraints</w:t>
+        <w:t xml:space="preserve">Change Management Process</w:t>
+      </w:r>
+    </w:p>
+    <w:p>
+      <w:pPr>
+        <w:ind w:left="180" w:firstLine="0"/>
+        <w:contextualSpacing w:val="0"/>
+      </w:pPr>
+      <w:r>
+        <w:rPr>
+          <w:rtl w:val="0"/>
+        </w:rPr>
       </w:r>
     </w:p>
     <w:p>
@@ -528,7 +863,122 @@
         </w:rPr>
         <w:t xml:space="preserve">4.</w:t>
         <w:tab/>
-        <w:t xml:space="preserve">Specific Requirements</w:t>
+        <w:t xml:space="preserve">Model Proposed</w:t>
+      </w:r>
+    </w:p>
+    <w:p>
+      <w:pPr>
+        <w:ind w:left="180" w:firstLine="0"/>
+        <w:contextualSpacing w:val="0"/>
+      </w:pPr>
+      <w:r>
+        <w:rPr>
+          <w:rtl w:val="0"/>
+        </w:rPr>
+      </w:r>
+    </w:p>
+    <w:p>
+      <w:pPr>
+        <w:ind w:left="180" w:firstLine="0"/>
+        <w:contextualSpacing w:val="0"/>
+      </w:pPr>
+      <w:r>
+        <w:rPr>
+          <w:sz w:val="24"/>
+          <w:szCs w:val="24"/>
+          <w:rtl w:val="0"/>
+        </w:rPr>
+        <w:t xml:space="preserve">5.</w:t>
+        <w:tab/>
+        <w:t xml:space="preserve">Conclusion and Results</w:t>
+      </w:r>
+    </w:p>
+    <w:p>
+      <w:pPr>
+        <w:ind w:left="180" w:firstLine="0"/>
+        <w:contextualSpacing w:val="0"/>
+      </w:pPr>
+      <w:r>
+        <w:rPr>
+          <w:sz w:val="24"/>
+          <w:szCs w:val="24"/>
+          <w:rtl w:val="0"/>
+        </w:rPr>
+        <w:tab/>
+        <w:t xml:space="preserve">5.1.</w:t>
+        <w:tab/>
+        <w:t xml:space="preserve">Result</w:t>
+      </w:r>
+    </w:p>
+    <w:p>
+      <w:pPr>
+        <w:ind w:left="180" w:firstLine="0"/>
+        <w:contextualSpacing w:val="0"/>
+      </w:pPr>
+      <w:r>
+        <w:rPr>
+          <w:sz w:val="24"/>
+          <w:szCs w:val="24"/>
+          <w:rtl w:val="0"/>
+        </w:rPr>
+        <w:tab/>
+        <w:t xml:space="preserve">5.2.</w:t>
+        <w:tab/>
+        <w:t xml:space="preserve">Conclusion</w:t>
+      </w:r>
+    </w:p>
+    <w:p>
+      <w:pPr>
+        <w:ind w:left="180" w:firstLine="0"/>
+        <w:contextualSpacing w:val="0"/>
+      </w:pPr>
+      <w:r>
+        <w:rPr>
+          <w:rtl w:val="0"/>
+        </w:rPr>
+      </w:r>
+    </w:p>
+    <w:p>
+      <w:pPr>
+        <w:ind w:left="180" w:firstLine="0"/>
+        <w:contextualSpacing w:val="0"/>
+      </w:pPr>
+      <w:r>
+        <w:rPr>
+          <w:sz w:val="24"/>
+          <w:szCs w:val="24"/>
+          <w:rtl w:val="0"/>
+        </w:rPr>
+        <w:t xml:space="preserve">6.</w:t>
+        <w:tab/>
+        <w:t xml:space="preserve">Future Scope</w:t>
+      </w:r>
+    </w:p>
+    <w:p>
+      <w:pPr>
+        <w:ind w:left="180" w:firstLine="0"/>
+        <w:contextualSpacing w:val="0"/>
+      </w:pPr>
+      <w:r>
+        <w:rPr>
+          <w:rtl w:val="0"/>
+        </w:rPr>
+      </w:r>
+    </w:p>
+    <w:p>
+      <w:pPr>
+        <w:ind w:left="180" w:firstLine="0"/>
+        <w:contextualSpacing w:val="0"/>
+      </w:pPr>
+      <w:r>
+        <w:rPr>
+          <w:sz w:val="24"/>
+          <w:szCs w:val="24"/>
+          <w:rtl w:val="0"/>
+        </w:rPr>
+        <w:t xml:space="preserve">7.</w:t>
+        <w:tab/>
+        <w:t xml:space="preserve">References</w:t>
       </w:r>
     </w:p>
     <w:p>
@@ -821,6 +1271,94 @@
       <w:pPr>
         <w:ind w:left="180" w:firstLine="0"/>
         <w:contextualSpacing w:val="0"/>
+      </w:pPr>
+      <w:r>
+        <w:rPr>
+          <w:rtl w:val="0"/>
+        </w:rPr>
+      </w:r>
+    </w:p>
+    <w:p>
+      <w:pPr>
+        <w:ind w:left="180" w:firstLine="0"/>
+        <w:contextualSpacing w:val="0"/>
+      </w:pPr>
+      <w:r>
+        <w:rPr>
+          <w:rtl w:val="0"/>
+        </w:rPr>
+      </w:r>
+    </w:p>
+    <w:p>
+      <w:pPr>
+        <w:ind w:left="180" w:firstLine="0"/>
+        <w:contextualSpacing w:val="0"/>
+      </w:pPr>
+      <w:r>
+        <w:rPr>
+          <w:rtl w:val="0"/>
+        </w:rPr>
+      </w:r>
+    </w:p>
+    <w:p>
+      <w:pPr>
+        <w:ind w:left="180" w:firstLine="0"/>
+        <w:contextualSpacing w:val="0"/>
+      </w:pPr>
+      <w:r>
+        <w:rPr>
+          <w:rtl w:val="0"/>
+        </w:rPr>
+      </w:r>
+    </w:p>
+    <w:p>
+      <w:pPr>
+        <w:ind w:left="180" w:firstLine="0"/>
+        <w:contextualSpacing w:val="0"/>
+      </w:pPr>
+      <w:r>
+        <w:rPr>
+          <w:rtl w:val="0"/>
+        </w:rPr>
+      </w:r>
+    </w:p>
+    <w:p>
+      <w:pPr>
+        <w:ind w:left="180" w:firstLine="0"/>
+        <w:contextualSpacing w:val="0"/>
+      </w:pPr>
+      <w:r>
+        <w:rPr>
+          <w:rtl w:val="0"/>
+        </w:rPr>
+      </w:r>
+    </w:p>
+    <w:p>
+      <w:pPr>
+        <w:ind w:left="180" w:firstLine="0"/>
+        <w:contextualSpacing w:val="0"/>
+      </w:pPr>
+      <w:r>
+        <w:rPr>
+          <w:rtl w:val="0"/>
+        </w:rPr>
+      </w:r>
+    </w:p>
+    <w:p>
+      <w:pPr>
+        <w:ind w:left="0" w:firstLine="0"/>
+        <w:contextualSpacing w:val="0"/>
+      </w:pPr>
+      <w:r>
+        <w:rPr>
+          <w:rtl w:val="0"/>
+        </w:rPr>
+      </w:r>
+    </w:p>
+    <w:p>
+      <w:pPr>
+        <w:contextualSpacing w:val="0"/>
+        <w:jc w:val="center"/>
       </w:pPr>
       <w:r>
         <w:rPr>
@@ -829,7 +1367,920 @@
           <w:szCs w:val="28"/>
           <w:rtl w:val="0"/>
         </w:rPr>
-        <w:t xml:space="preserve">1.</w:t>
+        <w:t xml:space="preserve">List of Figures</w:t>
+      </w:r>
+    </w:p>
+    <w:p>
+      <w:pPr>
+        <w:ind w:left="0" w:firstLine="0"/>
+        <w:contextualSpacing w:val="0"/>
+      </w:pPr>
+      <w:r>
+        <w:rPr>
+          <w:rtl w:val="0"/>
+        </w:rPr>
+      </w:r>
+    </w:p>
+    <w:p>
+      <w:pPr>
+        <w:ind w:left="0" w:firstLine="0"/>
+        <w:contextualSpacing w:val="0"/>
+      </w:pPr>
+      <w:r>
+        <w:rPr>
+          <w:rtl w:val="0"/>
+        </w:rPr>
+      </w:r>
+    </w:p>
+    <w:p>
+      <w:pPr>
+        <w:ind w:left="0" w:firstLine="0"/>
+        <w:contextualSpacing w:val="0"/>
+      </w:pPr>
+      <w:r>
+        <w:rPr>
+          <w:rtl w:val="0"/>
+        </w:rPr>
+      </w:r>
+    </w:p>
+    <w:p>
+      <w:pPr>
+        <w:ind w:left="0" w:firstLine="0"/>
+        <w:contextualSpacing w:val="0"/>
+      </w:pPr>
+      <w:r>
+        <w:rPr>
+          <w:rtl w:val="0"/>
+        </w:rPr>
+      </w:r>
+    </w:p>
+    <w:p>
+      <w:pPr>
+        <w:ind w:left="0" w:firstLine="0"/>
+        <w:contextualSpacing w:val="0"/>
+      </w:pPr>
+      <w:r>
+        <w:rPr>
+          <w:rtl w:val="0"/>
+        </w:rPr>
+      </w:r>
+    </w:p>
+    <w:p>
+      <w:pPr>
+        <w:ind w:left="0" w:firstLine="0"/>
+        <w:contextualSpacing w:val="0"/>
+      </w:pPr>
+      <w:r>
+        <w:rPr>
+          <w:rtl w:val="0"/>
+        </w:rPr>
+      </w:r>
+    </w:p>
+    <w:p>
+      <w:pPr>
+        <w:ind w:left="0" w:firstLine="0"/>
+        <w:contextualSpacing w:val="0"/>
+      </w:pPr>
+      <w:r>
+        <w:rPr>
+          <w:rtl w:val="0"/>
+        </w:rPr>
+      </w:r>
+    </w:p>
+    <w:p>
+      <w:pPr>
+        <w:ind w:left="0" w:firstLine="0"/>
+        <w:contextualSpacing w:val="0"/>
+      </w:pPr>
+      <w:r>
+        <w:rPr>
+          <w:rtl w:val="0"/>
+        </w:rPr>
+      </w:r>
+    </w:p>
+    <w:p>
+      <w:pPr>
+        <w:ind w:left="0" w:firstLine="0"/>
+        <w:contextualSpacing w:val="0"/>
+      </w:pPr>
+      <w:r>
+        <w:rPr>
+          <w:rtl w:val="0"/>
+        </w:rPr>
+      </w:r>
+    </w:p>
+    <w:p>
+      <w:pPr>
+        <w:ind w:left="0" w:firstLine="0"/>
+        <w:contextualSpacing w:val="0"/>
+      </w:pPr>
+      <w:r>
+        <w:rPr>
+          <w:rtl w:val="0"/>
+        </w:rPr>
+      </w:r>
+    </w:p>
+    <w:p>
+      <w:pPr>
+        <w:ind w:left="0" w:firstLine="0"/>
+        <w:contextualSpacing w:val="0"/>
+      </w:pPr>
+      <w:r>
+        <w:rPr>
+          <w:rtl w:val="0"/>
+        </w:rPr>
+      </w:r>
+    </w:p>
+    <w:p>
+      <w:pPr>
+        <w:ind w:left="0" w:firstLine="0"/>
+        <w:contextualSpacing w:val="0"/>
+      </w:pPr>
+      <w:r>
+        <w:rPr>
+          <w:rtl w:val="0"/>
+        </w:rPr>
+      </w:r>
+    </w:p>
+    <w:p>
+      <w:pPr>
+        <w:ind w:left="0" w:firstLine="0"/>
+        <w:contextualSpacing w:val="0"/>
+      </w:pPr>
+      <w:r>
+        <w:rPr>
+          <w:rtl w:val="0"/>
+        </w:rPr>
+      </w:r>
+    </w:p>
+    <w:p>
+      <w:pPr>
+        <w:ind w:left="0" w:firstLine="0"/>
+        <w:contextualSpacing w:val="0"/>
+      </w:pPr>
+      <w:r>
+        <w:rPr>
+          <w:rtl w:val="0"/>
+        </w:rPr>
+      </w:r>
+    </w:p>
+    <w:p>
+      <w:pPr>
+        <w:ind w:left="0" w:firstLine="0"/>
+        <w:contextualSpacing w:val="0"/>
+      </w:pPr>
+      <w:r>
+        <w:rPr>
+          <w:rtl w:val="0"/>
+        </w:rPr>
+      </w:r>
+    </w:p>
+    <w:p>
+      <w:pPr>
+        <w:ind w:left="0" w:firstLine="0"/>
+        <w:contextualSpacing w:val="0"/>
+      </w:pPr>
+      <w:r>
+        <w:rPr>
+          <w:rtl w:val="0"/>
+        </w:rPr>
+      </w:r>
+    </w:p>
+    <w:p>
+      <w:pPr>
+        <w:ind w:left="0" w:firstLine="0"/>
+        <w:contextualSpacing w:val="0"/>
+      </w:pPr>
+      <w:r>
+        <w:rPr>
+          <w:rtl w:val="0"/>
+        </w:rPr>
+      </w:r>
+    </w:p>
+    <w:p>
+      <w:pPr>
+        <w:ind w:left="0" w:firstLine="0"/>
+        <w:contextualSpacing w:val="0"/>
+      </w:pPr>
+      <w:r>
+        <w:rPr>
+          <w:rtl w:val="0"/>
+        </w:rPr>
+      </w:r>
+    </w:p>
+    <w:p>
+      <w:pPr>
+        <w:ind w:left="0" w:firstLine="0"/>
+        <w:contextualSpacing w:val="0"/>
+      </w:pPr>
+      <w:r>
+        <w:rPr>
+          <w:rtl w:val="0"/>
+        </w:rPr>
+      </w:r>
+    </w:p>
+    <w:p>
+      <w:pPr>
+        <w:ind w:left="0" w:firstLine="0"/>
+        <w:contextualSpacing w:val="0"/>
+      </w:pPr>
+      <w:r>
+        <w:rPr>
+          <w:rtl w:val="0"/>
+        </w:rPr>
+      </w:r>
+    </w:p>
+    <w:p>
+      <w:pPr>
+        <w:ind w:left="0" w:firstLine="0"/>
+        <w:contextualSpacing w:val="0"/>
+      </w:pPr>
+      <w:r>
+        <w:rPr>
+          <w:rtl w:val="0"/>
+        </w:rPr>
+      </w:r>
+    </w:p>
+    <w:p>
+      <w:pPr>
+        <w:ind w:left="0" w:firstLine="0"/>
+        <w:contextualSpacing w:val="0"/>
+      </w:pPr>
+      <w:r>
+        <w:rPr>
+          <w:rtl w:val="0"/>
+        </w:rPr>
+      </w:r>
+    </w:p>
+    <w:p>
+      <w:pPr>
+        <w:ind w:left="0" w:firstLine="0"/>
+        <w:contextualSpacing w:val="0"/>
+      </w:pPr>
+      <w:r>
+        <w:rPr>
+          <w:rtl w:val="0"/>
+        </w:rPr>
+      </w:r>
+    </w:p>
+    <w:p>
+      <w:pPr>
+        <w:ind w:left="0" w:firstLine="0"/>
+        <w:contextualSpacing w:val="0"/>
+      </w:pPr>
+      <w:r>
+        <w:rPr>
+          <w:rtl w:val="0"/>
+        </w:rPr>
+      </w:r>
+    </w:p>
+    <w:p>
+      <w:pPr>
+        <w:ind w:left="0" w:firstLine="0"/>
+        <w:contextualSpacing w:val="0"/>
+      </w:pPr>
+      <w:r>
+        <w:rPr>
+          <w:rtl w:val="0"/>
+        </w:rPr>
+      </w:r>
+    </w:p>
+    <w:p>
+      <w:pPr>
+        <w:ind w:left="0" w:firstLine="0"/>
+        <w:contextualSpacing w:val="0"/>
+      </w:pPr>
+      <w:r>
+        <w:rPr>
+          <w:rtl w:val="0"/>
+        </w:rPr>
+      </w:r>
+    </w:p>
+    <w:p>
+      <w:pPr>
+        <w:ind w:left="0" w:firstLine="0"/>
+        <w:contextualSpacing w:val="0"/>
+      </w:pPr>
+      <w:r>
+        <w:rPr>
+          <w:rtl w:val="0"/>
+        </w:rPr>
+      </w:r>
+    </w:p>
+    <w:p>
+      <w:pPr>
+        <w:ind w:left="0" w:firstLine="0"/>
+        <w:contextualSpacing w:val="0"/>
+      </w:pPr>
+      <w:r>
+        <w:rPr>
+          <w:rtl w:val="0"/>
+        </w:rPr>
+      </w:r>
+    </w:p>
+    <w:p>
+      <w:pPr>
+        <w:ind w:left="0" w:firstLine="0"/>
+        <w:contextualSpacing w:val="0"/>
+      </w:pPr>
+      <w:r>
+        <w:rPr>
+          <w:rtl w:val="0"/>
+        </w:rPr>
+      </w:r>
+    </w:p>
+    <w:p>
+      <w:pPr>
+        <w:ind w:left="0" w:firstLine="0"/>
+        <w:contextualSpacing w:val="0"/>
+      </w:pPr>
+      <w:r>
+        <w:rPr>
+          <w:rtl w:val="0"/>
+        </w:rPr>
+      </w:r>
+    </w:p>
+    <w:p>
+      <w:pPr>
+        <w:ind w:left="0" w:firstLine="0"/>
+        <w:contextualSpacing w:val="0"/>
+      </w:pPr>
+      <w:r>
+        <w:rPr>
+          <w:rtl w:val="0"/>
+        </w:rPr>
+      </w:r>
+    </w:p>
+    <w:p>
+      <w:pPr>
+        <w:ind w:left="0" w:firstLine="0"/>
+        <w:contextualSpacing w:val="0"/>
+      </w:pPr>
+      <w:r>
+        <w:rPr>
+          <w:rtl w:val="0"/>
+        </w:rPr>
+      </w:r>
+    </w:p>
+    <w:p>
+      <w:pPr>
+        <w:ind w:left="0" w:firstLine="0"/>
+        <w:contextualSpacing w:val="0"/>
+        <w:jc w:val="center"/>
+      </w:pPr>
+      <w:r>
+        <w:rPr>
+          <w:b w:val="1"/>
+          <w:sz w:val="28"/>
+          <w:szCs w:val="28"/>
+          <w:rtl w:val="0"/>
+        </w:rPr>
+        <w:t xml:space="preserve">Chapter 1:  Detailed Problem Statement</w:t>
+      </w:r>
+    </w:p>
+    <w:p>
+      <w:pPr>
+        <w:ind w:left="0" w:firstLine="0"/>
+        <w:contextualSpacing w:val="0"/>
+        <w:jc w:val="left"/>
+      </w:pPr>
+      <w:r>
+        <w:rPr>
+          <w:rtl w:val="0"/>
+        </w:rPr>
+      </w:r>
+    </w:p>
+    <w:p>
+      <w:pPr>
+        <w:ind w:left="720" w:firstLine="0"/>
+        <w:contextualSpacing w:val="0"/>
+        <w:jc w:val="left"/>
+      </w:pPr>
+      <w:r>
+        <w:rPr>
+          <w:sz w:val="26"/>
+          <w:szCs w:val="26"/>
+          <w:rtl w:val="0"/>
+        </w:rPr>
+        <w:t xml:space="preserve">1.1.</w:t>
+        <w:tab/>
+        <w:t xml:space="preserve">Introduction</w:t>
+      </w:r>
+    </w:p>
+    <w:p>
+      <w:pPr>
+        <w:ind w:left="0" w:firstLine="0"/>
+        <w:contextualSpacing w:val="0"/>
+        <w:jc w:val="left"/>
+      </w:pPr>
+      <w:r>
+        <w:rPr>
+          <w:rtl w:val="0"/>
+        </w:rPr>
+      </w:r>
+    </w:p>
+    <w:p>
+      <w:pPr>
+        <w:ind w:left="0" w:firstLine="720"/>
+        <w:contextualSpacing w:val="0"/>
+        <w:jc w:val="left"/>
+      </w:pPr>
+      <w:r>
+        <w:rPr>
+          <w:sz w:val="26"/>
+          <w:szCs w:val="26"/>
+          <w:rtl w:val="0"/>
+        </w:rPr>
+        <w:t xml:space="preserve">1.2.</w:t>
+        <w:tab/>
+        <w:t xml:space="preserve">Motivation</w:t>
+      </w:r>
+    </w:p>
+    <w:p>
+      <w:pPr>
+        <w:ind w:left="0" w:firstLine="0"/>
+        <w:contextualSpacing w:val="0"/>
+        <w:jc w:val="left"/>
+      </w:pPr>
+      <w:r>
+        <w:rPr>
+          <w:rtl w:val="0"/>
+        </w:rPr>
+      </w:r>
+    </w:p>
+    <w:p>
+      <w:pPr>
+        <w:ind w:left="0" w:firstLine="720"/>
+        <w:contextualSpacing w:val="0"/>
+        <w:jc w:val="left"/>
+      </w:pPr>
+      <w:r>
+        <w:rPr>
+          <w:sz w:val="26"/>
+          <w:szCs w:val="26"/>
+          <w:rtl w:val="0"/>
+        </w:rPr>
+        <w:t xml:space="preserve">1.3.</w:t>
+        <w:tab/>
+        <w:t xml:space="preserve">Problem Statement</w:t>
+      </w:r>
+    </w:p>
+    <w:p>
+      <w:pPr>
+        <w:ind w:left="0" w:firstLine="720"/>
+        <w:contextualSpacing w:val="0"/>
+        <w:jc w:val="left"/>
+      </w:pPr>
+      <w:r>
+        <w:rPr>
+          <w:rtl w:val="0"/>
+        </w:rPr>
+      </w:r>
+    </w:p>
+    <w:p>
+      <w:pPr>
+        <w:ind w:left="0" w:firstLine="720"/>
+        <w:contextualSpacing w:val="0"/>
+        <w:jc w:val="left"/>
+      </w:pPr>
+      <w:r>
+        <w:rPr>
+          <w:rtl w:val="0"/>
+        </w:rPr>
+      </w:r>
+    </w:p>
+    <w:p>
+      <w:pPr>
+        <w:ind w:left="0" w:firstLine="720"/>
+        <w:contextualSpacing w:val="0"/>
+        <w:jc w:val="left"/>
+      </w:pPr>
+      <w:r>
+        <w:rPr>
+          <w:rtl w:val="0"/>
+        </w:rPr>
+      </w:r>
+    </w:p>
+    <w:p>
+      <w:pPr>
+        <w:ind w:left="0" w:firstLine="720"/>
+        <w:contextualSpacing w:val="0"/>
+        <w:jc w:val="left"/>
+      </w:pPr>
+      <w:r>
+        <w:rPr>
+          <w:rtl w:val="0"/>
+        </w:rPr>
+      </w:r>
+    </w:p>
+    <w:p>
+      <w:pPr>
+        <w:ind w:left="0" w:firstLine="720"/>
+        <w:contextualSpacing w:val="0"/>
+        <w:jc w:val="left"/>
+      </w:pPr>
+      <w:r>
+        <w:rPr>
+          <w:rtl w:val="0"/>
+        </w:rPr>
+      </w:r>
+    </w:p>
+    <w:p>
+      <w:pPr>
+        <w:ind w:left="0" w:firstLine="720"/>
+        <w:contextualSpacing w:val="0"/>
+        <w:jc w:val="left"/>
+      </w:pPr>
+      <w:r>
+        <w:rPr>
+          <w:rtl w:val="0"/>
+        </w:rPr>
+      </w:r>
+    </w:p>
+    <w:p>
+      <w:pPr>
+        <w:ind w:left="0" w:firstLine="720"/>
+        <w:contextualSpacing w:val="0"/>
+        <w:jc w:val="left"/>
+      </w:pPr>
+      <w:r>
+        <w:rPr>
+          <w:rtl w:val="0"/>
+        </w:rPr>
+      </w:r>
+    </w:p>
+    <w:p>
+      <w:pPr>
+        <w:ind w:left="0" w:firstLine="720"/>
+        <w:contextualSpacing w:val="0"/>
+        <w:jc w:val="left"/>
+      </w:pPr>
+      <w:r>
+        <w:rPr>
+          <w:rtl w:val="0"/>
+        </w:rPr>
+      </w:r>
+    </w:p>
+    <w:p>
+      <w:pPr>
+        <w:ind w:left="0" w:firstLine="720"/>
+        <w:contextualSpacing w:val="0"/>
+        <w:jc w:val="left"/>
+      </w:pPr>
+      <w:r>
+        <w:rPr>
+          <w:rtl w:val="0"/>
+        </w:rPr>
+      </w:r>
+    </w:p>
+    <w:p>
+      <w:pPr>
+        <w:ind w:left="0" w:firstLine="720"/>
+        <w:contextualSpacing w:val="0"/>
+        <w:jc w:val="left"/>
+      </w:pPr>
+      <w:r>
+        <w:rPr>
+          <w:rtl w:val="0"/>
+        </w:rPr>
+      </w:r>
+    </w:p>
+    <w:p>
+      <w:pPr>
+        <w:ind w:left="0" w:firstLine="720"/>
+        <w:contextualSpacing w:val="0"/>
+        <w:jc w:val="left"/>
+      </w:pPr>
+      <w:r>
+        <w:rPr>
+          <w:rtl w:val="0"/>
+        </w:rPr>
+      </w:r>
+    </w:p>
+    <w:p>
+      <w:pPr>
+        <w:ind w:left="0" w:firstLine="720"/>
+        <w:contextualSpacing w:val="0"/>
+        <w:jc w:val="left"/>
+      </w:pPr>
+      <w:r>
+        <w:rPr>
+          <w:rtl w:val="0"/>
+        </w:rPr>
+      </w:r>
+    </w:p>
+    <w:p>
+      <w:pPr>
+        <w:ind w:left="0" w:firstLine="720"/>
+        <w:contextualSpacing w:val="0"/>
+        <w:jc w:val="left"/>
+      </w:pPr>
+      <w:r>
+        <w:rPr>
+          <w:rtl w:val="0"/>
+        </w:rPr>
+      </w:r>
+    </w:p>
+    <w:p>
+      <w:pPr>
+        <w:ind w:left="0" w:firstLine="720"/>
+        <w:contextualSpacing w:val="0"/>
+        <w:jc w:val="left"/>
+      </w:pPr>
+      <w:r>
+        <w:rPr>
+          <w:rtl w:val="0"/>
+        </w:rPr>
+      </w:r>
+    </w:p>
+    <w:p>
+      <w:pPr>
+        <w:ind w:left="0" w:firstLine="720"/>
+        <w:contextualSpacing w:val="0"/>
+        <w:jc w:val="left"/>
+      </w:pPr>
+      <w:r>
+        <w:rPr>
+          <w:rtl w:val="0"/>
+        </w:rPr>
+      </w:r>
+    </w:p>
+    <w:p>
+      <w:pPr>
+        <w:ind w:left="0" w:firstLine="720"/>
+        <w:contextualSpacing w:val="0"/>
+        <w:jc w:val="left"/>
+      </w:pPr>
+      <w:r>
+        <w:rPr>
+          <w:rtl w:val="0"/>
+        </w:rPr>
+      </w:r>
+    </w:p>
+    <w:p>
+      <w:pPr>
+        <w:ind w:left="0" w:firstLine="720"/>
+        <w:contextualSpacing w:val="0"/>
+        <w:jc w:val="left"/>
+      </w:pPr>
+      <w:r>
+        <w:rPr>
+          <w:rtl w:val="0"/>
+        </w:rPr>
+      </w:r>
+    </w:p>
+    <w:p>
+      <w:pPr>
+        <w:ind w:left="0" w:firstLine="720"/>
+        <w:contextualSpacing w:val="0"/>
+        <w:jc w:val="left"/>
+      </w:pPr>
+      <w:r>
+        <w:rPr>
+          <w:rtl w:val="0"/>
+        </w:rPr>
+      </w:r>
+    </w:p>
+    <w:p>
+      <w:pPr>
+        <w:ind w:left="0" w:firstLine="720"/>
+        <w:contextualSpacing w:val="0"/>
+        <w:jc w:val="left"/>
+      </w:pPr>
+      <w:r>
+        <w:rPr>
+          <w:rtl w:val="0"/>
+        </w:rPr>
+      </w:r>
+    </w:p>
+    <w:p>
+      <w:pPr>
+        <w:ind w:left="0" w:firstLine="720"/>
+        <w:contextualSpacing w:val="0"/>
+        <w:jc w:val="left"/>
+      </w:pPr>
+      <w:r>
+        <w:rPr>
+          <w:rtl w:val="0"/>
+        </w:rPr>
+      </w:r>
+    </w:p>
+    <w:p>
+      <w:pPr>
+        <w:ind w:left="0" w:firstLine="720"/>
+        <w:contextualSpacing w:val="0"/>
+        <w:jc w:val="left"/>
+      </w:pPr>
+      <w:r>
+        <w:rPr>
+          <w:rtl w:val="0"/>
+        </w:rPr>
+      </w:r>
+    </w:p>
+    <w:p>
+      <w:pPr>
+        <w:ind w:left="0" w:firstLine="720"/>
+        <w:contextualSpacing w:val="0"/>
+        <w:jc w:val="left"/>
+      </w:pPr>
+      <w:r>
+        <w:rPr>
+          <w:rtl w:val="0"/>
+        </w:rPr>
+      </w:r>
+    </w:p>
+    <w:p>
+      <w:pPr>
+        <w:ind w:left="0" w:firstLine="720"/>
+        <w:contextualSpacing w:val="0"/>
+        <w:jc w:val="left"/>
+      </w:pPr>
+      <w:r>
+        <w:rPr>
+          <w:rtl w:val="0"/>
+        </w:rPr>
+      </w:r>
+    </w:p>
+    <w:p>
+      <w:pPr>
+        <w:ind w:left="0" w:firstLine="720"/>
+        <w:contextualSpacing w:val="0"/>
+        <w:jc w:val="left"/>
+      </w:pPr>
+      <w:r>
+        <w:rPr>
+          <w:rtl w:val="0"/>
+        </w:rPr>
+      </w:r>
+    </w:p>
+    <w:p>
+      <w:pPr>
+        <w:ind w:left="0" w:firstLine="720"/>
+        <w:contextualSpacing w:val="0"/>
+        <w:jc w:val="left"/>
+      </w:pPr>
+      <w:r>
+        <w:rPr>
+          <w:rtl w:val="0"/>
+        </w:rPr>
+      </w:r>
+    </w:p>
+    <w:p>
+      <w:pPr>
+        <w:ind w:left="0" w:firstLine="720"/>
+        <w:contextualSpacing w:val="0"/>
+        <w:jc w:val="left"/>
+      </w:pPr>
+      <w:r>
+        <w:rPr>
+          <w:rtl w:val="0"/>
+        </w:rPr>
+      </w:r>
+    </w:p>
+    <w:p>
+      <w:pPr>
+        <w:ind w:left="0" w:firstLine="720"/>
+        <w:contextualSpacing w:val="0"/>
+        <w:jc w:val="left"/>
+      </w:pPr>
+      <w:r>
+        <w:rPr>
+          <w:rtl w:val="0"/>
+        </w:rPr>
+      </w:r>
+    </w:p>
+    <w:p>
+      <w:pPr>
+        <w:ind w:left="0" w:firstLine="0"/>
+        <w:contextualSpacing w:val="0"/>
+      </w:pPr>
+      <w:r>
+        <w:rPr>
+          <w:rtl w:val="0"/>
+        </w:rPr>
+      </w:r>
+    </w:p>
+    <w:p>
+      <w:pPr>
+        <w:contextualSpacing w:val="0"/>
+      </w:pPr>
+      <w:r>
+        <w:rPr>
+          <w:b w:val="1"/>
+          <w:sz w:val="28"/>
+          <w:szCs w:val="28"/>
+          <w:rtl w:val="0"/>
+        </w:rPr>
+        <w:t xml:space="preserve">1.1.</w:t>
+        <w:tab/>
+        <w:t xml:space="preserve">Introduction</w:t>
+      </w:r>
+    </w:p>
+    <w:p>
+      <w:pPr>
+        <w:contextualSpacing w:val="0"/>
+      </w:pPr>
+      <w:r>
+        <w:rPr>
+          <w:b w:val="1"/>
+          <w:sz w:val="28"/>
+          <w:szCs w:val="28"/>
+          <w:rtl w:val="0"/>
+        </w:rPr>
+        <w:tab/>
+      </w:r>
+    </w:p>
+    <w:p>
+      <w:pPr>
+        <w:contextualSpacing w:val="0"/>
+      </w:pPr>
+      <w:r>
+        <w:rPr>
+          <w:b w:val="1"/>
+          <w:sz w:val="24"/>
+          <w:szCs w:val="24"/>
+          <w:rtl w:val="0"/>
+        </w:rPr>
+        <w:tab/>
+      </w:r>
+    </w:p>
+    <w:p>
+      <w:pPr>
+        <w:ind w:left="0" w:firstLine="0"/>
+        <w:contextualSpacing w:val="0"/>
+      </w:pPr>
+      <w:r>
+        <w:rPr>
+          <w:rtl w:val="0"/>
+        </w:rPr>
+      </w:r>
+    </w:p>
+    <w:p>
+      <w:pPr>
+        <w:ind w:left="0" w:firstLine="0"/>
+        <w:contextualSpacing w:val="0"/>
+      </w:pPr>
+      <w:r>
+        <w:rPr>
+          <w:b w:val="1"/>
+          <w:sz w:val="28"/>
+          <w:szCs w:val="28"/>
+          <w:rtl w:val="0"/>
+        </w:rPr>
+        <w:t xml:space="preserve">1.2.</w:t>
+        <w:tab/>
+        <w:t xml:space="preserve">Motivation</w:t>
+      </w:r>
+    </w:p>
+    <w:p>
+      <w:pPr>
+        <w:ind w:left="0" w:firstLine="0"/>
+        <w:contextualSpacing w:val="0"/>
+      </w:pPr>
+      <w:r>
+        <w:rPr>
+          <w:rtl w:val="0"/>
+        </w:rPr>
+      </w:r>
+    </w:p>
+    <w:p>
+      <w:pPr>
+        <w:ind w:left="0" w:firstLine="0"/>
+        <w:contextualSpacing w:val="0"/>
+      </w:pPr>
+      <w:r>
+        <w:rPr>
+          <w:sz w:val="24"/>
+          <w:szCs w:val="24"/>
+          <w:rtl w:val="0"/>
+        </w:rPr>
+        <w:tab/>
+      </w:r>
+    </w:p>
+    <w:p>
+      <w:pPr>
+        <w:ind w:left="0" w:firstLine="0"/>
+        <w:contextualSpacing w:val="0"/>
+      </w:pPr>
+      <w:r>
+        <w:rPr>
+          <w:rtl w:val="0"/>
+        </w:rPr>
+      </w:r>
+    </w:p>
+    <w:p>
+      <w:pPr>
+        <w:ind w:left="0" w:firstLine="0"/>
+        <w:contextualSpacing w:val="0"/>
+      </w:pPr>
+      <w:r>
+        <w:rPr>
+          <w:b w:val="1"/>
+          <w:sz w:val="28"/>
+          <w:szCs w:val="28"/>
+          <w:rtl w:val="0"/>
+        </w:rPr>
+        <w:t xml:space="preserve">1.3.</w:t>
         <w:tab/>
         <w:t xml:space="preserve">Problem Statement</w:t>
       </w:r>

--- a/docs/SRSforMVP.docx
+++ b/docs/SRSforMVP.docx
@@ -2203,6 +2203,351 @@
         </w:rPr>
         <w:tab/>
       </w:r>
+      <w:r>
+        <w:rPr>
+          <w:sz w:val="24"/>
+          <w:szCs w:val="24"/>
+          <w:rtl w:val="0"/>
+        </w:rPr>
+        <w:t xml:space="preserve">The use of mobile devices and apps is growing at a tempestuous pace. Smartphones play progressively important roles in people’s lives as mobile apps are used more than ever for entertainment, socializing, shopping and payment purposes. It’s a new change to our lifestyle, apps becoming each year more and more creative and useful.</w:t>
+      </w:r>
+    </w:p>
+    <w:p>
+      <w:pPr>
+        <w:ind w:firstLine="720"/>
+        <w:contextualSpacing w:val="0"/>
+      </w:pPr>
+      <w:r>
+        <w:rPr>
+          <w:sz w:val="24"/>
+          <w:szCs w:val="24"/>
+          <w:rtl w:val="0"/>
+        </w:rPr>
+        <w:t xml:space="preserve">We are probably witnessing the biggest shift in technology since the emergence of internet. And the future looks bright in the app landscape as the rapid growth in smartphone and tablet sales drives an impressive growth of app downloads.</w:t>
+      </w:r>
+    </w:p>
+    <w:p>
+      <w:pPr>
+        <w:ind w:left="0" w:firstLine="0"/>
+        <w:contextualSpacing w:val="0"/>
+      </w:pPr>
+      <w:r>
+        <w:rPr>
+          <w:sz w:val="24"/>
+          <w:szCs w:val="24"/>
+          <w:rtl w:val="0"/>
+        </w:rPr>
+        <w:t xml:space="preserve">There are so many aspects that are required for the successful "making" of an app:</w:t>
+      </w:r>
+    </w:p>
+    <w:p>
+      <w:pPr>
+        <w:ind w:left="0" w:firstLine="0"/>
+        <w:contextualSpacing w:val="0"/>
+      </w:pPr>
+      <w:r>
+        <w:rPr>
+          <w:rtl w:val="0"/>
+        </w:rPr>
+      </w:r>
+    </w:p>
+    <w:p>
+      <w:pPr>
+        <w:ind w:left="0" w:firstLine="0"/>
+        <w:contextualSpacing w:val="0"/>
+      </w:pPr>
+      <w:r>
+        <w:rPr>
+          <w:sz w:val="24"/>
+          <w:szCs w:val="24"/>
+          <w:rtl w:val="0"/>
+        </w:rPr>
+        <w:t xml:space="preserve">1. Planning</w:t>
+      </w:r>
+    </w:p>
+    <w:p>
+      <w:pPr>
+        <w:ind w:left="0" w:firstLine="720"/>
+        <w:contextualSpacing w:val="0"/>
+      </w:pPr>
+      <w:r>
+        <w:rPr>
+          <w:sz w:val="24"/>
+          <w:szCs w:val="24"/>
+          <w:rtl w:val="0"/>
+        </w:rPr>
+        <w:t xml:space="preserve">- Figure out what to put and not put in the app, know when to stop</w:t>
+      </w:r>
+    </w:p>
+    <w:p>
+      <w:pPr>
+        <w:ind w:firstLine="720"/>
+        <w:contextualSpacing w:val="0"/>
+      </w:pPr>
+      <w:r>
+        <w:rPr>
+          <w:sz w:val="24"/>
+          <w:szCs w:val="24"/>
+          <w:rtl w:val="0"/>
+        </w:rPr>
+        <w:t xml:space="preserve">- Decide on the audience</w:t>
+      </w:r>
+    </w:p>
+    <w:p>
+      <w:pPr>
+        <w:ind w:firstLine="720"/>
+        <w:contextualSpacing w:val="0"/>
+      </w:pPr>
+      <w:r>
+        <w:rPr>
+          <w:sz w:val="24"/>
+          <w:szCs w:val="24"/>
+          <w:rtl w:val="0"/>
+        </w:rPr>
+        <w:t xml:space="preserve">- Choose what platforms to support</w:t>
+      </w:r>
+    </w:p>
+    <w:p>
+      <w:pPr>
+        <w:ind w:firstLine="720"/>
+        <w:contextualSpacing w:val="0"/>
+      </w:pPr>
+      <w:r>
+        <w:rPr>
+          <w:sz w:val="24"/>
+          <w:szCs w:val="24"/>
+          <w:rtl w:val="0"/>
+        </w:rPr>
+        <w:t xml:space="preserve">- Imagine a design</w:t>
+      </w:r>
+    </w:p>
+    <w:p>
+      <w:pPr>
+        <w:ind w:firstLine="720"/>
+        <w:contextualSpacing w:val="0"/>
+      </w:pPr>
+      <w:r>
+        <w:rPr>
+          <w:sz w:val="24"/>
+          <w:szCs w:val="24"/>
+          <w:rtl w:val="0"/>
+        </w:rPr>
+        <w:t xml:space="preserve">- Prototype and refine the design</w:t>
+      </w:r>
+    </w:p>
+    <w:p>
+      <w:pPr>
+        <w:ind w:firstLine="720"/>
+        <w:contextualSpacing w:val="0"/>
+      </w:pPr>
+      <w:r>
+        <w:rPr>
+          <w:rtl w:val="0"/>
+        </w:rPr>
+      </w:r>
+    </w:p>
+    <w:p>
+      <w:pPr>
+        <w:ind w:left="0" w:firstLine="0"/>
+        <w:contextualSpacing w:val="0"/>
+      </w:pPr>
+      <w:r>
+        <w:rPr>
+          <w:sz w:val="24"/>
+          <w:szCs w:val="24"/>
+          <w:rtl w:val="0"/>
+        </w:rPr>
+        <w:t xml:space="preserve">2. Development</w:t>
+      </w:r>
+    </w:p>
+    <w:p>
+      <w:pPr>
+        <w:ind w:left="720" w:firstLine="0"/>
+        <w:contextualSpacing w:val="0"/>
+      </w:pPr>
+      <w:r>
+        <w:rPr>
+          <w:sz w:val="24"/>
+          <w:szCs w:val="24"/>
+          <w:rtl w:val="0"/>
+        </w:rPr>
+        <w:t xml:space="preserve">- Implement the data structures, custom objects/classes, DB, create cohesive  system</w:t>
+      </w:r>
+    </w:p>
+    <w:p>
+      <w:pPr>
+        <w:ind w:firstLine="720"/>
+        <w:contextualSpacing w:val="0"/>
+      </w:pPr>
+      <w:r>
+        <w:rPr>
+          <w:sz w:val="24"/>
+          <w:szCs w:val="24"/>
+          <w:rtl w:val="0"/>
+        </w:rPr>
+        <w:t xml:space="preserve">- Break down the functionality of your app into little parts, and implement them</w:t>
+      </w:r>
+    </w:p>
+    <w:p>
+      <w:pPr>
+        <w:ind w:firstLine="720"/>
+        <w:contextualSpacing w:val="0"/>
+      </w:pPr>
+      <w:r>
+        <w:rPr>
+          <w:sz w:val="24"/>
+          <w:szCs w:val="24"/>
+          <w:rtl w:val="0"/>
+        </w:rPr>
+        <w:t xml:space="preserve">- Design &amp; Create the graphical resources</w:t>
+      </w:r>
+    </w:p>
+    <w:p>
+      <w:pPr>
+        <w:ind w:firstLine="720"/>
+        <w:contextualSpacing w:val="0"/>
+      </w:pPr>
+      <w:r>
+        <w:rPr>
+          <w:sz w:val="24"/>
+          <w:szCs w:val="24"/>
+          <w:rtl w:val="0"/>
+        </w:rPr>
+        <w:t xml:space="preserve">- Implement the UI</w:t>
+      </w:r>
+    </w:p>
+    <w:p>
+      <w:pPr>
+        <w:ind w:firstLine="720"/>
+        <w:contextualSpacing w:val="0"/>
+      </w:pPr>
+      <w:r>
+        <w:rPr>
+          <w:sz w:val="24"/>
+          <w:szCs w:val="24"/>
+          <w:rtl w:val="0"/>
+        </w:rPr>
+        <w:t xml:space="preserve">- Implement and refine the UX</w:t>
+      </w:r>
+    </w:p>
+    <w:p>
+      <w:pPr>
+        <w:ind w:firstLine="720"/>
+        <w:contextualSpacing w:val="0"/>
+      </w:pPr>
+      <w:r>
+        <w:rPr>
+          <w:rtl w:val="0"/>
+        </w:rPr>
+      </w:r>
+    </w:p>
+    <w:p>
+      <w:pPr>
+        <w:ind w:left="0" w:firstLine="0"/>
+        <w:contextualSpacing w:val="0"/>
+      </w:pPr>
+      <w:r>
+        <w:rPr>
+          <w:sz w:val="24"/>
+          <w:szCs w:val="24"/>
+          <w:rtl w:val="0"/>
+        </w:rPr>
+        <w:t xml:space="preserve">3. Testing</w:t>
+      </w:r>
+    </w:p>
+    <w:p>
+      <w:pPr>
+        <w:ind w:firstLine="720"/>
+        <w:contextualSpacing w:val="0"/>
+      </w:pPr>
+      <w:r>
+        <w:rPr>
+          <w:sz w:val="24"/>
+          <w:szCs w:val="24"/>
+          <w:rtl w:val="0"/>
+        </w:rPr>
+        <w:t xml:space="preserve">- Spend your nights crying over some stupid bug that you cannot figure out.</w:t>
+      </w:r>
+    </w:p>
+    <w:p>
+      <w:pPr>
+        <w:ind w:firstLine="720"/>
+        <w:contextualSpacing w:val="0"/>
+      </w:pPr>
+      <w:r>
+        <w:rPr>
+          <w:sz w:val="24"/>
+          <w:szCs w:val="24"/>
+          <w:rtl w:val="0"/>
+        </w:rPr>
+        <w:t xml:space="preserve">- Try every combination of hardware and configuration to fix the bugs that could  and will occur</w:t>
+      </w:r>
+    </w:p>
+    <w:p>
+      <w:pPr>
+        <w:ind w:firstLine="720"/>
+        <w:contextualSpacing w:val="0"/>
+      </w:pPr>
+      <w:r>
+        <w:rPr>
+          <w:rtl w:val="0"/>
+        </w:rPr>
+      </w:r>
+    </w:p>
+    <w:p>
+      <w:pPr>
+        <w:spacing w:line="276" w:lineRule="auto"/>
+        <w:contextualSpacing w:val="0"/>
+      </w:pPr>
+      <w:r>
+        <w:rPr>
+          <w:sz w:val="24"/>
+          <w:szCs w:val="24"/>
+          <w:rtl w:val="0"/>
+        </w:rPr>
+        <w:t xml:space="preserve">We plan to automate the entire task of making of an app in a modular and component based approach so that </w:t>
+      </w:r>
+      <w:r>
+        <w:rPr>
+          <w:sz w:val="24"/>
+          <w:szCs w:val="24"/>
+          <w:rtl w:val="0"/>
+        </w:rPr>
+        <w:t xml:space="preserve">a person with an idea but lack of computer engineering skills can also use this utility and immediately analyze his/her idea directly and </w:t>
+      </w:r>
+      <w:r>
+        <w:rPr>
+          <w:color w:val="333333"/>
+          <w:sz w:val="24"/>
+          <w:szCs w:val="24"/>
+          <w:highlight w:val="white"/>
+          <w:rtl w:val="0"/>
+        </w:rPr>
+        <w:t xml:space="preserve">reduce software development time</w:t>
+      </w:r>
+      <w:r>
+        <w:rPr>
+          <w:sz w:val="24"/>
+          <w:szCs w:val="24"/>
+          <w:rtl w:val="0"/>
+        </w:rPr>
+        <w:t xml:space="preserve">.</w:t>
+      </w:r>
+      <w:r>
+        <w:rPr>
+          <w:rtl w:val="0"/>
+        </w:rPr>
+      </w:r>
+    </w:p>
+    <w:p>
+      <w:pPr>
+        <w:contextualSpacing w:val="0"/>
+      </w:pPr>
+      <w:r>
+        <w:rPr>
+          <w:rtl w:val="0"/>
+        </w:rPr>
+      </w:r>
     </w:p>
     <w:p>
       <w:pPr>
@@ -2275,6 +2620,325 @@
       </w:pPr>
       <w:r>
         <w:rPr>
+          <w:rtl w:val="0"/>
+        </w:rPr>
+      </w:r>
+    </w:p>
+    <w:p>
+      <w:pPr>
+        <w:ind w:left="0" w:firstLine="0"/>
+        <w:contextualSpacing w:val="0"/>
+      </w:pPr>
+      <w:r>
+        <w:rPr>
+          <w:rtl w:val="0"/>
+        </w:rPr>
+      </w:r>
+    </w:p>
+    <w:p>
+      <w:pPr>
+        <w:ind w:left="0" w:firstLine="0"/>
+        <w:contextualSpacing w:val="0"/>
+      </w:pPr>
+      <w:r>
+        <w:rPr>
+          <w:rtl w:val="0"/>
+        </w:rPr>
+      </w:r>
+    </w:p>
+    <w:p>
+      <w:pPr>
+        <w:ind w:left="0" w:firstLine="0"/>
+        <w:contextualSpacing w:val="0"/>
+      </w:pPr>
+      <w:r>
+        <w:rPr>
+          <w:rtl w:val="0"/>
+        </w:rPr>
+      </w:r>
+    </w:p>
+    <w:p>
+      <w:pPr>
+        <w:ind w:left="0" w:firstLine="0"/>
+        <w:contextualSpacing w:val="0"/>
+      </w:pPr>
+      <w:r>
+        <w:rPr>
+          <w:rtl w:val="0"/>
+        </w:rPr>
+      </w:r>
+    </w:p>
+    <w:p>
+      <w:pPr>
+        <w:ind w:left="0" w:firstLine="0"/>
+        <w:contextualSpacing w:val="0"/>
+      </w:pPr>
+      <w:r>
+        <w:rPr>
+          <w:rtl w:val="0"/>
+        </w:rPr>
+      </w:r>
+    </w:p>
+    <w:p>
+      <w:pPr>
+        <w:ind w:left="0" w:firstLine="0"/>
+        <w:contextualSpacing w:val="0"/>
+      </w:pPr>
+      <w:r>
+        <w:rPr>
+          <w:rtl w:val="0"/>
+        </w:rPr>
+      </w:r>
+    </w:p>
+    <w:p>
+      <w:pPr>
+        <w:ind w:left="0" w:firstLine="0"/>
+        <w:contextualSpacing w:val="0"/>
+      </w:pPr>
+      <w:r>
+        <w:rPr>
+          <w:rtl w:val="0"/>
+        </w:rPr>
+      </w:r>
+    </w:p>
+    <w:p>
+      <w:pPr>
+        <w:ind w:left="0" w:firstLine="0"/>
+        <w:contextualSpacing w:val="0"/>
+      </w:pPr>
+      <w:r>
+        <w:rPr>
+          <w:rtl w:val="0"/>
+        </w:rPr>
+      </w:r>
+    </w:p>
+    <w:p>
+      <w:pPr>
+        <w:ind w:left="0" w:firstLine="0"/>
+        <w:contextualSpacing w:val="0"/>
+      </w:pPr>
+      <w:r>
+        <w:rPr>
+          <w:rtl w:val="0"/>
+        </w:rPr>
+      </w:r>
+    </w:p>
+    <w:p>
+      <w:pPr>
+        <w:ind w:left="0" w:firstLine="0"/>
+        <w:contextualSpacing w:val="0"/>
+      </w:pPr>
+      <w:r>
+        <w:rPr>
+          <w:rtl w:val="0"/>
+        </w:rPr>
+      </w:r>
+    </w:p>
+    <w:p>
+      <w:pPr>
+        <w:ind w:left="0" w:firstLine="0"/>
+        <w:contextualSpacing w:val="0"/>
+      </w:pPr>
+      <w:r>
+        <w:rPr>
+          <w:rtl w:val="0"/>
+        </w:rPr>
+      </w:r>
+    </w:p>
+    <w:p>
+      <w:pPr>
+        <w:ind w:left="0" w:firstLine="0"/>
+        <w:contextualSpacing w:val="0"/>
+      </w:pPr>
+      <w:r>
+        <w:rPr>
+          <w:rtl w:val="0"/>
+        </w:rPr>
+      </w:r>
+    </w:p>
+    <w:p>
+      <w:pPr>
+        <w:ind w:left="0" w:firstLine="0"/>
+        <w:contextualSpacing w:val="0"/>
+      </w:pPr>
+      <w:r>
+        <w:rPr>
+          <w:rtl w:val="0"/>
+        </w:rPr>
+      </w:r>
+    </w:p>
+    <w:p>
+      <w:pPr>
+        <w:ind w:left="0" w:firstLine="0"/>
+        <w:contextualSpacing w:val="0"/>
+      </w:pPr>
+      <w:r>
+        <w:rPr>
+          <w:rtl w:val="0"/>
+        </w:rPr>
+      </w:r>
+    </w:p>
+    <w:p>
+      <w:pPr>
+        <w:ind w:left="0" w:firstLine="0"/>
+        <w:contextualSpacing w:val="0"/>
+      </w:pPr>
+      <w:r>
+        <w:rPr>
+          <w:rtl w:val="0"/>
+        </w:rPr>
+      </w:r>
+    </w:p>
+    <w:p>
+      <w:pPr>
+        <w:ind w:left="0" w:firstLine="0"/>
+        <w:contextualSpacing w:val="0"/>
+      </w:pPr>
+      <w:r>
+        <w:rPr>
+          <w:rtl w:val="0"/>
+        </w:rPr>
+      </w:r>
+    </w:p>
+    <w:p>
+      <w:pPr>
+        <w:ind w:left="0" w:firstLine="0"/>
+        <w:contextualSpacing w:val="0"/>
+      </w:pPr>
+      <w:r>
+        <w:rPr>
+          <w:rtl w:val="0"/>
+        </w:rPr>
+      </w:r>
+    </w:p>
+    <w:p>
+      <w:pPr>
+        <w:ind w:left="0" w:firstLine="0"/>
+        <w:contextualSpacing w:val="0"/>
+      </w:pPr>
+      <w:r>
+        <w:rPr>
+          <w:rtl w:val="0"/>
+        </w:rPr>
+      </w:r>
+    </w:p>
+    <w:p>
+      <w:pPr>
+        <w:ind w:left="0" w:firstLine="0"/>
+        <w:contextualSpacing w:val="0"/>
+      </w:pPr>
+      <w:r>
+        <w:rPr>
+          <w:rtl w:val="0"/>
+        </w:rPr>
+      </w:r>
+    </w:p>
+    <w:p>
+      <w:pPr>
+        <w:ind w:left="0" w:firstLine="0"/>
+        <w:contextualSpacing w:val="0"/>
+      </w:pPr>
+      <w:r>
+        <w:rPr>
+          <w:rtl w:val="0"/>
+        </w:rPr>
+      </w:r>
+    </w:p>
+    <w:p>
+      <w:pPr>
+        <w:ind w:left="0" w:firstLine="0"/>
+        <w:contextualSpacing w:val="0"/>
+      </w:pPr>
+      <w:r>
+        <w:rPr>
+          <w:rtl w:val="0"/>
+        </w:rPr>
+      </w:r>
+    </w:p>
+    <w:p>
+      <w:pPr>
+        <w:ind w:left="0" w:firstLine="0"/>
+        <w:contextualSpacing w:val="0"/>
+      </w:pPr>
+      <w:r>
+        <w:rPr>
+          <w:rtl w:val="0"/>
+        </w:rPr>
+      </w:r>
+    </w:p>
+    <w:p>
+      <w:pPr>
+        <w:ind w:left="0" w:firstLine="0"/>
+        <w:contextualSpacing w:val="0"/>
+      </w:pPr>
+      <w:r>
+        <w:rPr>
+          <w:rtl w:val="0"/>
+        </w:rPr>
+      </w:r>
+    </w:p>
+    <w:p>
+      <w:pPr>
+        <w:ind w:left="0" w:firstLine="0"/>
+        <w:contextualSpacing w:val="0"/>
+      </w:pPr>
+      <w:r>
+        <w:rPr>
+          <w:rtl w:val="0"/>
+        </w:rPr>
+      </w:r>
+    </w:p>
+    <w:p>
+      <w:pPr>
+        <w:ind w:left="0" w:firstLine="0"/>
+        <w:contextualSpacing w:val="0"/>
+      </w:pPr>
+      <w:r>
+        <w:rPr>
+          <w:rtl w:val="0"/>
+        </w:rPr>
+      </w:r>
+    </w:p>
+    <w:p>
+      <w:pPr>
+        <w:ind w:left="0" w:firstLine="0"/>
+        <w:contextualSpacing w:val="0"/>
+      </w:pPr>
+      <w:r>
+        <w:rPr>
+          <w:rtl w:val="0"/>
+        </w:rPr>
+      </w:r>
+    </w:p>
+    <w:p>
+      <w:pPr>
+        <w:ind w:left="0" w:firstLine="0"/>
+        <w:contextualSpacing w:val="0"/>
+      </w:pPr>
+      <w:r>
+        <w:rPr>
+          <w:rtl w:val="0"/>
+        </w:rPr>
+      </w:r>
+    </w:p>
+    <w:p>
+      <w:pPr>
+        <w:ind w:left="0" w:firstLine="0"/>
+        <w:contextualSpacing w:val="0"/>
+      </w:pPr>
+      <w:r>
+        <w:rPr>
+          <w:rtl w:val="0"/>
+        </w:rPr>
+      </w:r>
+    </w:p>
+    <w:p>
+      <w:pPr>
+        <w:ind w:left="0" w:firstLine="0"/>
+        <w:contextualSpacing w:val="0"/>
+      </w:pPr>
+      <w:r>
+        <w:rPr>
           <w:b w:val="1"/>
           <w:sz w:val="28"/>
           <w:szCs w:val="28"/>
@@ -2412,6 +3076,669 @@
     <w:p>
       <w:pPr>
         <w:ind w:left="180" w:firstLine="0"/>
+        <w:contextualSpacing w:val="0"/>
+      </w:pPr>
+      <w:r>
+        <w:rPr>
+          <w:rtl w:val="0"/>
+        </w:rPr>
+      </w:r>
+    </w:p>
+    <w:p>
+      <w:pPr>
+        <w:ind w:left="180" w:firstLine="0"/>
+        <w:contextualSpacing w:val="0"/>
+      </w:pPr>
+      <w:r>
+        <w:rPr>
+          <w:rtl w:val="0"/>
+        </w:rPr>
+      </w:r>
+    </w:p>
+    <w:p>
+      <w:pPr>
+        <w:ind w:left="180" w:firstLine="0"/>
+        <w:contextualSpacing w:val="0"/>
+      </w:pPr>
+      <w:r>
+        <w:rPr>
+          <w:rtl w:val="0"/>
+        </w:rPr>
+      </w:r>
+    </w:p>
+    <w:p>
+      <w:pPr>
+        <w:ind w:left="180" w:firstLine="0"/>
+        <w:contextualSpacing w:val="0"/>
+      </w:pPr>
+      <w:r>
+        <w:rPr>
+          <w:rtl w:val="0"/>
+        </w:rPr>
+      </w:r>
+    </w:p>
+    <w:p>
+      <w:pPr>
+        <w:ind w:left="180" w:firstLine="0"/>
+        <w:contextualSpacing w:val="0"/>
+      </w:pPr>
+      <w:r>
+        <w:rPr>
+          <w:rtl w:val="0"/>
+        </w:rPr>
+      </w:r>
+    </w:p>
+    <w:p>
+      <w:pPr>
+        <w:ind w:left="180" w:firstLine="0"/>
+        <w:contextualSpacing w:val="0"/>
+      </w:pPr>
+      <w:r>
+        <w:rPr>
+          <w:rtl w:val="0"/>
+        </w:rPr>
+      </w:r>
+    </w:p>
+    <w:p>
+      <w:pPr>
+        <w:ind w:left="180" w:firstLine="0"/>
+        <w:contextualSpacing w:val="0"/>
+      </w:pPr>
+      <w:r>
+        <w:rPr>
+          <w:rtl w:val="0"/>
+        </w:rPr>
+      </w:r>
+    </w:p>
+    <w:p>
+      <w:pPr>
+        <w:ind w:left="180" w:firstLine="0"/>
+        <w:contextualSpacing w:val="0"/>
+      </w:pPr>
+      <w:r>
+        <w:rPr>
+          <w:rtl w:val="0"/>
+        </w:rPr>
+      </w:r>
+    </w:p>
+    <w:p>
+      <w:pPr>
+        <w:ind w:left="180" w:firstLine="0"/>
+        <w:contextualSpacing w:val="0"/>
+      </w:pPr>
+      <w:r>
+        <w:rPr>
+          <w:rtl w:val="0"/>
+        </w:rPr>
+      </w:r>
+    </w:p>
+    <w:p>
+      <w:pPr>
+        <w:ind w:left="180" w:firstLine="0"/>
+        <w:contextualSpacing w:val="0"/>
+      </w:pPr>
+      <w:r>
+        <w:rPr>
+          <w:rtl w:val="0"/>
+        </w:rPr>
+      </w:r>
+    </w:p>
+    <w:p>
+      <w:pPr>
+        <w:ind w:left="180" w:firstLine="0"/>
+        <w:contextualSpacing w:val="0"/>
+      </w:pPr>
+      <w:r>
+        <w:rPr>
+          <w:rtl w:val="0"/>
+        </w:rPr>
+      </w:r>
+    </w:p>
+    <w:p>
+      <w:pPr>
+        <w:ind w:left="180" w:firstLine="0"/>
+        <w:contextualSpacing w:val="0"/>
+      </w:pPr>
+      <w:r>
+        <w:rPr>
+          <w:rtl w:val="0"/>
+        </w:rPr>
+      </w:r>
+    </w:p>
+    <w:p>
+      <w:pPr>
+        <w:ind w:left="180" w:firstLine="0"/>
+        <w:contextualSpacing w:val="0"/>
+      </w:pPr>
+      <w:r>
+        <w:rPr>
+          <w:rtl w:val="0"/>
+        </w:rPr>
+      </w:r>
+    </w:p>
+    <w:p>
+      <w:pPr>
+        <w:ind w:left="180" w:firstLine="0"/>
+        <w:contextualSpacing w:val="0"/>
+      </w:pPr>
+      <w:r>
+        <w:rPr>
+          <w:rtl w:val="0"/>
+        </w:rPr>
+      </w:r>
+    </w:p>
+    <w:p>
+      <w:pPr>
+        <w:ind w:left="180" w:firstLine="0"/>
+        <w:contextualSpacing w:val="0"/>
+      </w:pPr>
+      <w:r>
+        <w:rPr>
+          <w:rtl w:val="0"/>
+        </w:rPr>
+      </w:r>
+    </w:p>
+    <w:p>
+      <w:pPr>
+        <w:ind w:left="180" w:firstLine="0"/>
+        <w:contextualSpacing w:val="0"/>
+      </w:pPr>
+      <w:r>
+        <w:rPr>
+          <w:rtl w:val="0"/>
+        </w:rPr>
+      </w:r>
+    </w:p>
+    <w:p>
+      <w:pPr>
+        <w:ind w:left="0" w:firstLine="0"/>
+        <w:contextualSpacing w:val="0"/>
+      </w:pPr>
+      <w:r>
+        <w:rPr>
+          <w:rtl w:val="0"/>
+        </w:rPr>
+      </w:r>
+    </w:p>
+    <w:p>
+      <w:pPr>
+        <w:contextualSpacing w:val="0"/>
+        <w:jc w:val="center"/>
+      </w:pPr>
+      <w:r>
+        <w:rPr>
+          <w:b w:val="1"/>
+          <w:sz w:val="28"/>
+          <w:szCs w:val="28"/>
+          <w:rtl w:val="0"/>
+        </w:rPr>
+        <w:t xml:space="preserve">Chapter 2:  Literature Survey</w:t>
+      </w:r>
+    </w:p>
+    <w:p>
+      <w:pPr>
+        <w:ind w:left="180" w:firstLine="0"/>
+        <w:contextualSpacing w:val="0"/>
+      </w:pPr>
+      <w:r>
+        <w:rPr>
+          <w:rtl w:val="0"/>
+        </w:rPr>
+      </w:r>
+    </w:p>
+    <w:p>
+      <w:pPr>
+        <w:ind w:left="180" w:firstLine="0"/>
+        <w:contextualSpacing w:val="0"/>
+      </w:pPr>
+      <w:r>
+        <w:rPr>
+          <w:rtl w:val="0"/>
+        </w:rPr>
+      </w:r>
+    </w:p>
+    <w:p>
+      <w:pPr>
+        <w:ind w:left="720" w:firstLine="0"/>
+        <w:contextualSpacing w:val="0"/>
+      </w:pPr>
+      <w:r>
+        <w:rPr>
+          <w:sz w:val="26"/>
+          <w:szCs w:val="26"/>
+          <w:rtl w:val="0"/>
+        </w:rPr>
+        <w:t xml:space="preserve">2.1.</w:t>
+        <w:tab/>
+        <w:t xml:space="preserve">Babel</w:t>
+      </w:r>
+    </w:p>
+    <w:p>
+      <w:pPr>
+        <w:contextualSpacing w:val="0"/>
+      </w:pPr>
+      <w:r>
+        <w:rPr>
+          <w:rtl w:val="0"/>
+        </w:rPr>
+      </w:r>
+    </w:p>
+    <w:p>
+      <w:pPr>
+        <w:ind w:firstLine="720"/>
+        <w:contextualSpacing w:val="0"/>
+      </w:pPr>
+      <w:r>
+        <w:rPr>
+          <w:sz w:val="26"/>
+          <w:szCs w:val="26"/>
+          <w:rtl w:val="0"/>
+        </w:rPr>
+        <w:t xml:space="preserve">2.2.</w:t>
+        <w:tab/>
+        <w:t xml:space="preserve">Redux</w:t>
+      </w:r>
+    </w:p>
+    <w:p>
+      <w:pPr>
+        <w:contextualSpacing w:val="0"/>
+      </w:pPr>
+      <w:r>
+        <w:rPr>
+          <w:rtl w:val="0"/>
+        </w:rPr>
+      </w:r>
+    </w:p>
+    <w:p>
+      <w:pPr>
+        <w:ind w:firstLine="720"/>
+        <w:contextualSpacing w:val="0"/>
+      </w:pPr>
+      <w:r>
+        <w:rPr>
+          <w:sz w:val="26"/>
+          <w:szCs w:val="26"/>
+          <w:rtl w:val="0"/>
+        </w:rPr>
+        <w:t xml:space="preserve">2.3.</w:t>
+        <w:tab/>
+        <w:t xml:space="preserve">React</w:t>
+      </w:r>
+    </w:p>
+    <w:p>
+      <w:pPr>
+        <w:ind w:firstLine="720"/>
+        <w:contextualSpacing w:val="0"/>
+      </w:pPr>
+      <w:r>
+        <w:rPr>
+          <w:rtl w:val="0"/>
+        </w:rPr>
+      </w:r>
+    </w:p>
+    <w:p>
+      <w:pPr>
+        <w:ind w:firstLine="720"/>
+        <w:contextualSpacing w:val="0"/>
+      </w:pPr>
+      <w:r>
+        <w:rPr>
+          <w:sz w:val="26"/>
+          <w:szCs w:val="26"/>
+          <w:rtl w:val="0"/>
+        </w:rPr>
+        <w:t xml:space="preserve">2.4.</w:t>
+        <w:tab/>
+        <w:t xml:space="preserve">Express</w:t>
+      </w:r>
+    </w:p>
+    <w:p>
+      <w:pPr>
+        <w:ind w:firstLine="720"/>
+        <w:contextualSpacing w:val="0"/>
+      </w:pPr>
+      <w:r>
+        <w:rPr>
+          <w:rtl w:val="0"/>
+        </w:rPr>
+      </w:r>
+    </w:p>
+    <w:p>
+      <w:pPr>
+        <w:ind w:firstLine="720"/>
+        <w:contextualSpacing w:val="0"/>
+      </w:pPr>
+      <w:r>
+        <w:rPr>
+          <w:sz w:val="26"/>
+          <w:szCs w:val="26"/>
+          <w:rtl w:val="0"/>
+        </w:rPr>
+        <w:t xml:space="preserve">**few more to be added</w:t>
+      </w:r>
+    </w:p>
+    <w:p>
+      <w:pPr>
+        <w:ind w:left="180" w:firstLine="0"/>
+        <w:contextualSpacing w:val="0"/>
+      </w:pPr>
+      <w:r>
+        <w:rPr>
+          <w:rtl w:val="0"/>
+        </w:rPr>
+      </w:r>
+    </w:p>
+    <w:p>
+      <w:pPr>
+        <w:ind w:left="180" w:firstLine="0"/>
+        <w:contextualSpacing w:val="0"/>
+      </w:pPr>
+      <w:r>
+        <w:rPr>
+          <w:rtl w:val="0"/>
+        </w:rPr>
+      </w:r>
+    </w:p>
+    <w:p>
+      <w:pPr>
+        <w:ind w:left="180" w:firstLine="0"/>
+        <w:contextualSpacing w:val="0"/>
+      </w:pPr>
+      <w:r>
+        <w:rPr>
+          <w:rtl w:val="0"/>
+        </w:rPr>
+      </w:r>
+    </w:p>
+    <w:p>
+      <w:pPr>
+        <w:ind w:left="180" w:firstLine="0"/>
+        <w:contextualSpacing w:val="0"/>
+      </w:pPr>
+      <w:r>
+        <w:rPr>
+          <w:rtl w:val="0"/>
+        </w:rPr>
+      </w:r>
+    </w:p>
+    <w:p>
+      <w:pPr>
+        <w:ind w:left="180" w:firstLine="0"/>
+        <w:contextualSpacing w:val="0"/>
+      </w:pPr>
+      <w:r>
+        <w:rPr>
+          <w:rtl w:val="0"/>
+        </w:rPr>
+      </w:r>
+    </w:p>
+    <w:p>
+      <w:pPr>
+        <w:ind w:left="180" w:firstLine="0"/>
+        <w:contextualSpacing w:val="0"/>
+      </w:pPr>
+      <w:r>
+        <w:rPr>
+          <w:rtl w:val="0"/>
+        </w:rPr>
+      </w:r>
+    </w:p>
+    <w:p>
+      <w:pPr>
+        <w:ind w:left="180" w:firstLine="0"/>
+        <w:contextualSpacing w:val="0"/>
+      </w:pPr>
+      <w:r>
+        <w:rPr>
+          <w:rtl w:val="0"/>
+        </w:rPr>
+      </w:r>
+    </w:p>
+    <w:p>
+      <w:pPr>
+        <w:ind w:left="180" w:firstLine="0"/>
+        <w:contextualSpacing w:val="0"/>
+      </w:pPr>
+      <w:r>
+        <w:rPr>
+          <w:rtl w:val="0"/>
+        </w:rPr>
+      </w:r>
+    </w:p>
+    <w:p>
+      <w:pPr>
+        <w:ind w:left="180" w:firstLine="0"/>
+        <w:contextualSpacing w:val="0"/>
+      </w:pPr>
+      <w:r>
+        <w:rPr>
+          <w:rtl w:val="0"/>
+        </w:rPr>
+      </w:r>
+    </w:p>
+    <w:p>
+      <w:pPr>
+        <w:ind w:left="180" w:firstLine="0"/>
+        <w:contextualSpacing w:val="0"/>
+      </w:pPr>
+      <w:r>
+        <w:rPr>
+          <w:rtl w:val="0"/>
+        </w:rPr>
+      </w:r>
+    </w:p>
+    <w:p>
+      <w:pPr>
+        <w:ind w:left="180" w:firstLine="0"/>
+        <w:contextualSpacing w:val="0"/>
+      </w:pPr>
+      <w:r>
+        <w:rPr>
+          <w:rtl w:val="0"/>
+        </w:rPr>
+      </w:r>
+    </w:p>
+    <w:p>
+      <w:pPr>
+        <w:ind w:left="180" w:firstLine="0"/>
+        <w:contextualSpacing w:val="0"/>
+      </w:pPr>
+      <w:r>
+        <w:rPr>
+          <w:rtl w:val="0"/>
+        </w:rPr>
+      </w:r>
+    </w:p>
+    <w:p>
+      <w:pPr>
+        <w:ind w:left="180" w:firstLine="0"/>
+        <w:contextualSpacing w:val="0"/>
+      </w:pPr>
+      <w:r>
+        <w:rPr>
+          <w:rtl w:val="0"/>
+        </w:rPr>
+      </w:r>
+    </w:p>
+    <w:p>
+      <w:pPr>
+        <w:ind w:left="180" w:firstLine="0"/>
+        <w:contextualSpacing w:val="0"/>
+      </w:pPr>
+      <w:r>
+        <w:rPr>
+          <w:rtl w:val="0"/>
+        </w:rPr>
+      </w:r>
+    </w:p>
+    <w:p>
+      <w:pPr>
+        <w:ind w:left="180" w:firstLine="0"/>
+        <w:contextualSpacing w:val="0"/>
+      </w:pPr>
+      <w:r>
+        <w:rPr>
+          <w:rtl w:val="0"/>
+        </w:rPr>
+      </w:r>
+    </w:p>
+    <w:p>
+      <w:pPr>
+        <w:ind w:left="180" w:firstLine="0"/>
+        <w:contextualSpacing w:val="0"/>
+      </w:pPr>
+      <w:r>
+        <w:rPr>
+          <w:rtl w:val="0"/>
+        </w:rPr>
+      </w:r>
+    </w:p>
+    <w:p>
+      <w:pPr>
+        <w:ind w:left="180" w:firstLine="0"/>
+        <w:contextualSpacing w:val="0"/>
+      </w:pPr>
+      <w:r>
+        <w:rPr>
+          <w:rtl w:val="0"/>
+        </w:rPr>
+      </w:r>
+    </w:p>
+    <w:p>
+      <w:pPr>
+        <w:ind w:left="180" w:firstLine="0"/>
+        <w:contextualSpacing w:val="0"/>
+      </w:pPr>
+      <w:r>
+        <w:rPr>
+          <w:rtl w:val="0"/>
+        </w:rPr>
+      </w:r>
+    </w:p>
+    <w:p>
+      <w:pPr>
+        <w:ind w:left="180" w:firstLine="0"/>
+        <w:contextualSpacing w:val="0"/>
+      </w:pPr>
+      <w:r>
+        <w:rPr>
+          <w:rtl w:val="0"/>
+        </w:rPr>
+      </w:r>
+    </w:p>
+    <w:p>
+      <w:pPr>
+        <w:ind w:left="180" w:firstLine="0"/>
+        <w:contextualSpacing w:val="0"/>
+      </w:pPr>
+      <w:r>
+        <w:rPr>
+          <w:rtl w:val="0"/>
+        </w:rPr>
+      </w:r>
+    </w:p>
+    <w:p>
+      <w:pPr>
+        <w:ind w:left="180" w:firstLine="0"/>
+        <w:contextualSpacing w:val="0"/>
+      </w:pPr>
+      <w:r>
+        <w:rPr>
+          <w:rtl w:val="0"/>
+        </w:rPr>
+      </w:r>
+    </w:p>
+    <w:p>
+      <w:pPr>
+        <w:ind w:left="180" w:firstLine="0"/>
+        <w:contextualSpacing w:val="0"/>
+      </w:pPr>
+      <w:r>
+        <w:rPr>
+          <w:rtl w:val="0"/>
+        </w:rPr>
+      </w:r>
+    </w:p>
+    <w:p>
+      <w:pPr>
+        <w:ind w:left="180" w:firstLine="0"/>
+        <w:contextualSpacing w:val="0"/>
+      </w:pPr>
+      <w:r>
+        <w:rPr>
+          <w:rtl w:val="0"/>
+        </w:rPr>
+      </w:r>
+    </w:p>
+    <w:p>
+      <w:pPr>
+        <w:ind w:left="180" w:firstLine="0"/>
+        <w:contextualSpacing w:val="0"/>
+      </w:pPr>
+      <w:r>
+        <w:rPr>
+          <w:rtl w:val="0"/>
+        </w:rPr>
+      </w:r>
+    </w:p>
+    <w:p>
+      <w:pPr>
+        <w:ind w:left="180" w:firstLine="0"/>
+        <w:contextualSpacing w:val="0"/>
+      </w:pPr>
+      <w:r>
+        <w:rPr>
+          <w:rtl w:val="0"/>
+        </w:rPr>
+      </w:r>
+    </w:p>
+    <w:p>
+      <w:pPr>
+        <w:ind w:left="180" w:firstLine="0"/>
+        <w:contextualSpacing w:val="0"/>
+      </w:pPr>
+      <w:r>
+        <w:rPr>
+          <w:rtl w:val="0"/>
+        </w:rPr>
+      </w:r>
+    </w:p>
+    <w:p>
+      <w:pPr>
+        <w:ind w:left="180" w:firstLine="0"/>
+        <w:contextualSpacing w:val="0"/>
+      </w:pPr>
+      <w:r>
+        <w:rPr>
+          <w:rtl w:val="0"/>
+        </w:rPr>
+      </w:r>
+    </w:p>
+    <w:p>
+      <w:pPr>
+        <w:ind w:left="180" w:firstLine="0"/>
+        <w:contextualSpacing w:val="0"/>
+      </w:pPr>
+      <w:r>
+        <w:rPr>
+          <w:rtl w:val="0"/>
+        </w:rPr>
+      </w:r>
+    </w:p>
+    <w:p>
+      <w:pPr>
+        <w:ind w:left="0" w:firstLine="0"/>
+        <w:contextualSpacing w:val="0"/>
+      </w:pPr>
+      <w:r>
+        <w:rPr>
+          <w:rtl w:val="0"/>
+        </w:rPr>
+      </w:r>
+    </w:p>
+    <w:p>
+      <w:pPr>
+        <w:ind w:left="0" w:firstLine="0"/>
         <w:contextualSpacing w:val="0"/>
       </w:pPr>
       <w:r>

--- a/docs/SRSforMVP.docx
+++ b/docs/SRSforMVP.docx
@@ -2600,50 +2600,7 @@
           <w:rtl w:val="0"/>
         </w:rPr>
         <w:tab/>
-      </w:r>
-    </w:p>
-    <w:p>
-      <w:pPr>
-        <w:ind w:left="0" w:firstLine="0"/>
-        <w:contextualSpacing w:val="0"/>
-      </w:pPr>
-      <w:r>
-        <w:rPr>
-          <w:rtl w:val="0"/>
-        </w:rPr>
-      </w:r>
-    </w:p>
-    <w:p>
-      <w:pPr>
-        <w:ind w:left="0" w:firstLine="0"/>
-        <w:contextualSpacing w:val="0"/>
-      </w:pPr>
-      <w:r>
-        <w:rPr>
-          <w:rtl w:val="0"/>
-        </w:rPr>
-      </w:r>
-    </w:p>
-    <w:p>
-      <w:pPr>
-        <w:ind w:left="0" w:firstLine="0"/>
-        <w:contextualSpacing w:val="0"/>
-      </w:pPr>
-      <w:r>
-        <w:rPr>
-          <w:rtl w:val="0"/>
-        </w:rPr>
-      </w:r>
-    </w:p>
-    <w:p>
-      <w:pPr>
-        <w:ind w:left="0" w:firstLine="0"/>
-        <w:contextualSpacing w:val="0"/>
-      </w:pPr>
-      <w:r>
-        <w:rPr>
-          <w:rtl w:val="0"/>
-        </w:rPr>
+        <w:t xml:space="preserve">Lorem ipsum dolor sit amet, consectetur adipiscing elit, sed do eiusmod tempor incididunt ut labore et dolore magna aliqua. Ut enim ad minim veniam, quis nostrud exercitation ullamco laboris nisi ut aliquip ex ea commodo consequat. Duis aute irure dolor in reprehenderit in voluptate velit esse cillum dolore eu fugiat nulla pariatur. Excepteur sint occaecat cupidatat non proident, sunt in culpa qui officia deserunt mollit anim id est laborum.</w:t>
       </w:r>
     </w:p>
     <w:p>
@@ -3552,6 +3509,557 @@
     <w:p>
       <w:pPr>
         <w:ind w:left="180" w:firstLine="0"/>
+        <w:contextualSpacing w:val="0"/>
+      </w:pPr>
+      <w:r>
+        <w:rPr>
+          <w:rtl w:val="0"/>
+        </w:rPr>
+      </w:r>
+    </w:p>
+    <w:p>
+      <w:pPr>
+        <w:ind w:left="180" w:firstLine="0"/>
+        <w:contextualSpacing w:val="0"/>
+      </w:pPr>
+      <w:r>
+        <w:rPr>
+          <w:rtl w:val="0"/>
+        </w:rPr>
+      </w:r>
+    </w:p>
+    <w:p>
+      <w:pPr>
+        <w:ind w:left="180" w:firstLine="0"/>
+        <w:contextualSpacing w:val="0"/>
+      </w:pPr>
+      <w:r>
+        <w:rPr>
+          <w:rtl w:val="0"/>
+        </w:rPr>
+      </w:r>
+    </w:p>
+    <w:p>
+      <w:pPr>
+        <w:ind w:left="180" w:firstLine="0"/>
+        <w:contextualSpacing w:val="0"/>
+      </w:pPr>
+      <w:r>
+        <w:rPr>
+          <w:rtl w:val="0"/>
+        </w:rPr>
+      </w:r>
+    </w:p>
+    <w:p>
+      <w:pPr>
+        <w:ind w:left="180" w:firstLine="0"/>
+        <w:contextualSpacing w:val="0"/>
+      </w:pPr>
+      <w:r>
+        <w:rPr>
+          <w:rtl w:val="0"/>
+        </w:rPr>
+      </w:r>
+    </w:p>
+    <w:p>
+      <w:pPr>
+        <w:ind w:left="180" w:firstLine="0"/>
+        <w:contextualSpacing w:val="0"/>
+      </w:pPr>
+      <w:r>
+        <w:rPr>
+          <w:rtl w:val="0"/>
+        </w:rPr>
+      </w:r>
+    </w:p>
+    <w:p>
+      <w:pPr>
+        <w:ind w:left="180" w:firstLine="0"/>
+        <w:contextualSpacing w:val="0"/>
+      </w:pPr>
+      <w:r>
+        <w:rPr>
+          <w:rtl w:val="0"/>
+        </w:rPr>
+      </w:r>
+    </w:p>
+    <w:p>
+      <w:pPr>
+        <w:ind w:left="180" w:firstLine="0"/>
+        <w:contextualSpacing w:val="0"/>
+      </w:pPr>
+      <w:r>
+        <w:rPr>
+          <w:rtl w:val="0"/>
+        </w:rPr>
+      </w:r>
+    </w:p>
+    <w:p>
+      <w:pPr>
+        <w:ind w:left="180" w:firstLine="0"/>
+        <w:contextualSpacing w:val="0"/>
+      </w:pPr>
+      <w:r>
+        <w:rPr>
+          <w:rtl w:val="0"/>
+        </w:rPr>
+      </w:r>
+    </w:p>
+    <w:p>
+      <w:pPr>
+        <w:contextualSpacing w:val="0"/>
+      </w:pPr>
+      <w:r>
+        <w:rPr>
+          <w:b w:val="1"/>
+          <w:sz w:val="28"/>
+          <w:szCs w:val="28"/>
+          <w:rtl w:val="0"/>
+        </w:rPr>
+        <w:t xml:space="preserve">2.1.</w:t>
+        <w:tab/>
+        <w:t xml:space="preserve">Babel</w:t>
+      </w:r>
+    </w:p>
+    <w:p>
+      <w:pPr>
+        <w:contextualSpacing w:val="0"/>
+      </w:pPr>
+      <w:r>
+        <w:rPr>
+          <w:rtl w:val="0"/>
+        </w:rPr>
+      </w:r>
+    </w:p>
+    <w:p>
+      <w:pPr>
+        <w:contextualSpacing w:val="0"/>
+      </w:pPr>
+      <w:r>
+        <w:rPr>
+          <w:b w:val="1"/>
+          <w:sz w:val="24"/>
+          <w:szCs w:val="24"/>
+          <w:rtl w:val="0"/>
+        </w:rPr>
+        <w:tab/>
+      </w:r>
+      <w:r>
+        <w:rPr>
+          <w:sz w:val="24"/>
+          <w:szCs w:val="24"/>
+          <w:rtl w:val="0"/>
+        </w:rPr>
+        <w:t xml:space="preserve">Babel has made a big impact on the community. It allows us to use features from the future of JavaScript. It will transform your futuristic code to a format browsers understand. You can even use it to develop your own language features. Babel's built-in JSX support will come in handy here.</w:t>
+      </w:r>
+    </w:p>
+    <w:p>
+      <w:pPr>
+        <w:contextualSpacing w:val="0"/>
+      </w:pPr>
+      <w:r>
+        <w:rPr>
+          <w:sz w:val="24"/>
+          <w:szCs w:val="24"/>
+          <w:rtl w:val="0"/>
+        </w:rPr>
+        <w:t xml:space="preserve">Babel provides support for certain experimental features from ES7 beyond standard ES6. Some of these might make it to the core language while some might be dropped altogether.</w:t>
+      </w:r>
+    </w:p>
+    <w:p>
+      <w:pPr>
+        <w:contextualSpacing w:val="0"/>
+      </w:pPr>
+      <w:r>
+        <w:rPr>
+          <w:sz w:val="24"/>
+          <w:szCs w:val="24"/>
+          <w:rtl w:val="0"/>
+        </w:rPr>
+        <w:tab/>
+        <w:t xml:space="preserve">Babel can be used with Webpack easily through</w:t>
+      </w:r>
+      <w:hyperlink r:id="rId6">
+        <w:r>
+          <w:rPr>
+            <w:sz w:val="24"/>
+            <w:szCs w:val="24"/>
+            <w:rtl w:val="0"/>
+          </w:rPr>
+          <w:t xml:space="preserve"> </w:t>
+        </w:r>
+      </w:hyperlink>
+      <w:r>
+        <w:rPr>
+          <w:sz w:val="24"/>
+          <w:szCs w:val="24"/>
+          <w:rtl w:val="0"/>
+        </w:rPr>
+        <w:t xml:space="preserve">babel-loader. It takes our ES6 module definition based code and turn it into ES5 bundles. Install </w:t>
+      </w:r>
+      <w:r>
+        <w:rPr>
+          <w:i w:val="1"/>
+          <w:sz w:val="24"/>
+          <w:szCs w:val="24"/>
+          <w:rtl w:val="0"/>
+        </w:rPr>
+        <w:t xml:space="preserve">babel-loader</w:t>
+      </w:r>
+      <w:r>
+        <w:rPr>
+          <w:sz w:val="24"/>
+          <w:szCs w:val="24"/>
+          <w:rtl w:val="0"/>
+        </w:rPr>
+        <w:t xml:space="preserve"> with</w:t>
+      </w:r>
+    </w:p>
+    <w:p>
+      <w:pPr>
+        <w:contextualSpacing w:val="0"/>
+      </w:pPr>
+      <w:r>
+        <w:rPr>
+          <w:rtl w:val="0"/>
+        </w:rPr>
+      </w:r>
+    </w:p>
+    <w:p>
+      <w:pPr>
+        <w:contextualSpacing w:val="0"/>
+      </w:pPr>
+      <w:r>
+        <w:rPr>
+          <w:rFonts w:ascii="Calibri" w:cs="Calibri" w:eastAsia="Calibri" w:hAnsi="Calibri"/>
+          <w:i w:val="1"/>
+          <w:sz w:val="24"/>
+          <w:szCs w:val="24"/>
+          <w:rtl w:val="0"/>
+        </w:rPr>
+        <w:t xml:space="preserve">npm i babel-loader babel-core --save-dev</w:t>
+      </w:r>
+      <w:r>
+        <w:rPr>
+          <w:sz w:val="24"/>
+          <w:szCs w:val="24"/>
+          <w:rtl w:val="0"/>
+        </w:rPr>
+        <w:br w:type="textWrapping"/>
+      </w:r>
+    </w:p>
+    <w:p>
+      <w:pPr>
+        <w:contextualSpacing w:val="0"/>
+      </w:pPr>
+      <w:r>
+        <w:rPr>
+          <w:i w:val="1"/>
+          <w:sz w:val="24"/>
+          <w:szCs w:val="24"/>
+          <w:rtl w:val="0"/>
+        </w:rPr>
+        <w:t xml:space="preserve">babel-core</w:t>
+      </w:r>
+      <w:r>
+        <w:rPr>
+          <w:sz w:val="24"/>
+          <w:szCs w:val="24"/>
+          <w:rtl w:val="0"/>
+        </w:rPr>
+        <w:t xml:space="preserve"> contains the core logic of Babel so we need to install that as well.</w:t>
+      </w:r>
+    </w:p>
+    <w:p>
+      <w:pPr>
+        <w:contextualSpacing w:val="0"/>
+      </w:pPr>
+      <w:r>
+        <w:rPr>
+          <w:sz w:val="24"/>
+          <w:szCs w:val="24"/>
+          <w:rtl w:val="0"/>
+        </w:rPr>
+        <w:t xml:space="preserve">To make this work, we need to add a loader declaration for babel-loader to the </w:t>
+      </w:r>
+      <w:r>
+        <w:rPr>
+          <w:i w:val="1"/>
+          <w:sz w:val="24"/>
+          <w:szCs w:val="24"/>
+          <w:rtl w:val="0"/>
+        </w:rPr>
+        <w:t xml:space="preserve">loaders</w:t>
+      </w:r>
+      <w:r>
+        <w:rPr>
+          <w:sz w:val="24"/>
+          <w:szCs w:val="24"/>
+          <w:rtl w:val="0"/>
+        </w:rPr>
+        <w:t xml:space="preserve"> section of the configuration. It matches against both .js and .jsx using a regular expression (/\.jsx?$/).</w:t>
+      </w:r>
+    </w:p>
+    <w:p>
+      <w:pPr>
+        <w:contextualSpacing w:val="0"/>
+      </w:pPr>
+      <w:r>
+        <w:rPr>
+          <w:sz w:val="24"/>
+          <w:szCs w:val="24"/>
+          <w:rtl w:val="0"/>
+        </w:rPr>
+        <w:t xml:space="preserve">To keep everything performant we should restrict the loader to operate within </w:t>
+      </w:r>
+      <w:r>
+        <w:rPr>
+          <w:i w:val="1"/>
+          <w:sz w:val="24"/>
+          <w:szCs w:val="24"/>
+          <w:rtl w:val="0"/>
+        </w:rPr>
+        <w:t xml:space="preserve">./app</w:t>
+      </w:r>
+      <w:r>
+        <w:rPr>
+          <w:sz w:val="24"/>
+          <w:szCs w:val="24"/>
+          <w:rtl w:val="0"/>
+        </w:rPr>
+        <w:t xml:space="preserve"> directory. This way it won't traverse node_modules.</w:t>
+      </w:r>
+    </w:p>
+    <w:p>
+      <w:pPr>
+        <w:contextualSpacing w:val="0"/>
+      </w:pPr>
+      <w:r>
+        <w:rPr>
+          <w:rtl w:val="0"/>
+        </w:rPr>
+      </w:r>
+    </w:p>
+    <w:p>
+      <w:pPr>
+        <w:ind w:left="180" w:firstLine="0"/>
+        <w:contextualSpacing w:val="0"/>
+      </w:pPr>
+      <w:r>
+        <w:rPr>
+          <w:rtl w:val="0"/>
+        </w:rPr>
+      </w:r>
+    </w:p>
+    <w:p>
+      <w:pPr>
+        <w:ind w:left="180" w:firstLine="0"/>
+        <w:contextualSpacing w:val="0"/>
+      </w:pPr>
+      <w:r>
+        <w:rPr>
+          <w:rtl w:val="0"/>
+        </w:rPr>
+      </w:r>
+    </w:p>
+    <w:p>
+      <w:pPr>
+        <w:ind w:left="180" w:firstLine="0"/>
+        <w:contextualSpacing w:val="0"/>
+      </w:pPr>
+      <w:r>
+        <w:rPr>
+          <w:rtl w:val="0"/>
+        </w:rPr>
+      </w:r>
+    </w:p>
+    <w:p>
+      <w:pPr>
+        <w:ind w:left="180" w:firstLine="0"/>
+        <w:contextualSpacing w:val="0"/>
+      </w:pPr>
+      <w:r>
+        <w:rPr>
+          <w:rtl w:val="0"/>
+        </w:rPr>
+      </w:r>
+    </w:p>
+    <w:p>
+      <w:pPr>
+        <w:ind w:left="180" w:firstLine="0"/>
+        <w:contextualSpacing w:val="0"/>
+      </w:pPr>
+      <w:r>
+        <w:rPr>
+          <w:rtl w:val="0"/>
+        </w:rPr>
+      </w:r>
+    </w:p>
+    <w:p>
+      <w:pPr>
+        <w:ind w:left="180" w:firstLine="0"/>
+        <w:contextualSpacing w:val="0"/>
+      </w:pPr>
+      <w:r>
+        <w:rPr>
+          <w:rtl w:val="0"/>
+        </w:rPr>
+      </w:r>
+    </w:p>
+    <w:p>
+      <w:pPr>
+        <w:ind w:left="180" w:firstLine="0"/>
+        <w:contextualSpacing w:val="0"/>
+      </w:pPr>
+      <w:r>
+        <w:rPr>
+          <w:rtl w:val="0"/>
+        </w:rPr>
+      </w:r>
+    </w:p>
+    <w:p>
+      <w:pPr>
+        <w:ind w:left="180" w:firstLine="0"/>
+        <w:contextualSpacing w:val="0"/>
+      </w:pPr>
+      <w:r>
+        <w:rPr>
+          <w:rtl w:val="0"/>
+        </w:rPr>
+      </w:r>
+    </w:p>
+    <w:p>
+      <w:pPr>
+        <w:ind w:left="180" w:firstLine="0"/>
+        <w:contextualSpacing w:val="0"/>
+      </w:pPr>
+      <w:r>
+        <w:rPr>
+          <w:rtl w:val="0"/>
+        </w:rPr>
+      </w:r>
+    </w:p>
+    <w:p>
+      <w:pPr>
+        <w:ind w:left="180" w:firstLine="0"/>
+        <w:contextualSpacing w:val="0"/>
+      </w:pPr>
+      <w:r>
+        <w:rPr>
+          <w:rtl w:val="0"/>
+        </w:rPr>
+      </w:r>
+    </w:p>
+    <w:p>
+      <w:pPr>
+        <w:ind w:left="180" w:firstLine="0"/>
+        <w:contextualSpacing w:val="0"/>
+      </w:pPr>
+      <w:r>
+        <w:rPr>
+          <w:rtl w:val="0"/>
+        </w:rPr>
+      </w:r>
+    </w:p>
+    <w:p>
+      <w:pPr>
+        <w:ind w:left="180" w:firstLine="0"/>
+        <w:contextualSpacing w:val="0"/>
+      </w:pPr>
+      <w:r>
+        <w:rPr>
+          <w:rtl w:val="0"/>
+        </w:rPr>
+      </w:r>
+    </w:p>
+    <w:p>
+      <w:pPr>
+        <w:ind w:left="180" w:firstLine="0"/>
+        <w:contextualSpacing w:val="0"/>
+      </w:pPr>
+      <w:r>
+        <w:rPr>
+          <w:rtl w:val="0"/>
+        </w:rPr>
+      </w:r>
+    </w:p>
+    <w:p>
+      <w:pPr>
+        <w:ind w:left="180" w:firstLine="0"/>
+        <w:contextualSpacing w:val="0"/>
+      </w:pPr>
+      <w:r>
+        <w:rPr>
+          <w:rtl w:val="0"/>
+        </w:rPr>
+      </w:r>
+    </w:p>
+    <w:p>
+      <w:pPr>
+        <w:ind w:left="180" w:firstLine="0"/>
+        <w:contextualSpacing w:val="0"/>
+      </w:pPr>
+      <w:r>
+        <w:rPr>
+          <w:rtl w:val="0"/>
+        </w:rPr>
+      </w:r>
+    </w:p>
+    <w:p>
+      <w:pPr>
+        <w:contextualSpacing w:val="0"/>
+      </w:pPr>
+      <w:r>
+        <w:rPr>
+          <w:b w:val="1"/>
+          <w:sz w:val="28"/>
+          <w:szCs w:val="28"/>
+          <w:rtl w:val="0"/>
+        </w:rPr>
+        <w:t xml:space="preserve">2.1.</w:t>
+        <w:tab/>
+        <w:t xml:space="preserve">Redux</w:t>
+      </w:r>
+    </w:p>
+    <w:p>
+      <w:pPr>
+        <w:contextualSpacing w:val="0"/>
+      </w:pPr>
+      <w:r>
+        <w:rPr>
+          <w:rtl w:val="0"/>
+        </w:rPr>
+      </w:r>
+    </w:p>
+    <w:p>
+      <w:pPr>
+        <w:contextualSpacing w:val="0"/>
+      </w:pPr>
+      <w:r>
+        <w:rPr>
+          <w:sz w:val="24"/>
+          <w:szCs w:val="24"/>
+          <w:rtl w:val="0"/>
+        </w:rPr>
+        <w:tab/>
+        <w:t xml:space="preserve">Managing state in an application is critical, and is often done haphazardly. Redux provides a state container for JavaScript applications that will help your applications behave consistently.</w:t>
+      </w:r>
+    </w:p>
+    <w:p>
+      <w:pPr>
+        <w:contextualSpacing w:val="0"/>
+      </w:pPr>
+      <w:r>
+        <w:rPr>
+          <w:sz w:val="24"/>
+          <w:szCs w:val="24"/>
+          <w:rtl w:val="0"/>
+        </w:rPr>
+        <w:t xml:space="preserve">Redux is an evolution of the ideas presented by Facebook's Flux, avoiding the complexity found in Flux by looking to how applications are built with the Elm language.</w:t>
+      </w:r>
+    </w:p>
+    <w:p>
+      <w:pPr>
         <w:contextualSpacing w:val="0"/>
       </w:pPr>
       <w:r>
@@ -5886,7 +6394,7 @@
                         <pic:cNvPicPr preferRelativeResize="0"/>
                       </pic:nvPicPr>
                       <pic:blipFill>
-                        <a:blip r:embed="rId6"/>
+                        <a:blip r:embed="rId7"/>
                         <a:srcRect/>
                         <a:stretch>
                           <a:fillRect/>

--- a/docs/SRSforMVP.docx
+++ b/docs/SRSforMVP.docx
@@ -342,7 +342,7 @@
       <w:pPr>
         <w:numPr>
           <w:ilvl w:val="0"/>
-          <w:numId w:val="4"/>
+          <w:numId w:val="6"/>
         </w:numPr>
         <w:ind w:left="720" w:hanging="360"/>
         <w:contextualSpacing w:val="1"/>
@@ -423,7 +423,7 @@
       <w:pPr>
         <w:numPr>
           <w:ilvl w:val="0"/>
-          <w:numId w:val="4"/>
+          <w:numId w:val="6"/>
         </w:numPr>
         <w:ind w:left="720" w:hanging="360"/>
         <w:contextualSpacing w:val="1"/>
@@ -455,7 +455,7 @@
       <w:pPr>
         <w:numPr>
           <w:ilvl w:val="0"/>
-          <w:numId w:val="4"/>
+          <w:numId w:val="6"/>
         </w:numPr>
         <w:ind w:left="720" w:hanging="360"/>
         <w:contextualSpacing w:val="1"/>
@@ -478,7 +478,7 @@
       <w:pPr>
         <w:numPr>
           <w:ilvl w:val="1"/>
-          <w:numId w:val="4"/>
+          <w:numId w:val="6"/>
         </w:numPr>
         <w:ind w:left="1440" w:hanging="360"/>
         <w:contextualSpacing w:val="1"/>
@@ -2600,6 +2600,14 @@
           <w:rtl w:val="0"/>
         </w:rPr>
         <w:tab/>
+      </w:r>
+      <w:r>
+        <w:rPr>
+          <w:sz w:val="24"/>
+          <w:szCs w:val="24"/>
+          <w:shd w:fill="ffe599" w:val="clear"/>
+          <w:rtl w:val="0"/>
+        </w:rPr>
         <w:t xml:space="preserve">Lorem ipsum dolor sit amet, consectetur adipiscing elit, sed do eiusmod tempor incididunt ut labore et dolore magna aliqua. Ut enim ad minim veniam, quis nostrud exercitation ullamco laboris nisi ut aliquip ex ea commodo consequat. Duis aute irure dolor in reprehenderit in voluptate velit esse cillum dolore eu fugiat nulla pariatur. Excepteur sint occaecat cupidatat non proident, sunt in culpa qui officia deserunt mollit anim id est laborum.</w:t>
       </w:r>
     </w:p>
@@ -4016,7 +4024,7 @@
           <w:szCs w:val="28"/>
           <w:rtl w:val="0"/>
         </w:rPr>
-        <w:t xml:space="preserve">2.1.</w:t>
+        <w:t xml:space="preserve">2.2.</w:t>
         <w:tab/>
         <w:t xml:space="preserve">Redux</w:t>
       </w:r>
@@ -4033,29 +4041,553 @@
     </w:p>
     <w:p>
       <w:pPr>
-        <w:contextualSpacing w:val="0"/>
-      </w:pPr>
-      <w:r>
-        <w:rPr>
-          <w:sz w:val="24"/>
-          <w:szCs w:val="24"/>
-          <w:rtl w:val="0"/>
-        </w:rPr>
-        <w:tab/>
-        <w:t xml:space="preserve">Managing state in an application is critical, and is often done haphazardly. Redux provides a state container for JavaScript applications that will help your applications behave consistently.</w:t>
-      </w:r>
-    </w:p>
-    <w:p>
-      <w:pPr>
-        <w:contextualSpacing w:val="0"/>
-      </w:pPr>
-      <w:r>
-        <w:rPr>
-          <w:sz w:val="24"/>
-          <w:szCs w:val="24"/>
-          <w:rtl w:val="0"/>
-        </w:rPr>
-        <w:t xml:space="preserve">Redux is an evolution of the ideas presented by Facebook's Flux, avoiding the complexity found in Flux by looking to how applications are built with the Elm language.</w:t>
+        <w:spacing w:line="276" w:lineRule="auto"/>
+        <w:contextualSpacing w:val="0"/>
+      </w:pPr>
+      <w:r>
+        <w:rPr>
+          <w:sz w:val="24"/>
+          <w:szCs w:val="24"/>
+          <w:rtl w:val="0"/>
+        </w:rPr>
+        <w:tab/>
+        <w:t xml:space="preserve">Re</w:t>
+      </w:r>
+      <w:r>
+        <w:rPr>
+          <w:sz w:val="24"/>
+          <w:szCs w:val="24"/>
+          <w:rtl w:val="0"/>
+        </w:rPr>
+        <w:t xml:space="preserve">dux allows you to manage the state with a minimal API but completely predictable behaviour – a predictable state container for JavaScript apps.</w:t>
+      </w:r>
+    </w:p>
+    <w:p>
+      <w:pPr>
+        <w:spacing w:after="280" w:line="276" w:lineRule="auto"/>
+        <w:contextualSpacing w:val="0"/>
+      </w:pPr>
+      <w:r>
+        <w:rPr>
+          <w:sz w:val="24"/>
+          <w:szCs w:val="24"/>
+          <w:rtl w:val="0"/>
+        </w:rPr>
+        <w:t xml:space="preserve">Redux is a Flux implementation but that does not use Flux. It is inspired by functional programming and immutability (Elm, Clojure) and written by </w:t>
+      </w:r>
+      <w:r>
+        <w:rPr>
+          <w:sz w:val="24"/>
+          <w:szCs w:val="24"/>
+          <w:rtl w:val="0"/>
+        </w:rPr>
+        <w:t xml:space="preserve">Dan Abramov</w:t>
+      </w:r>
+      <w:r>
+        <w:rPr>
+          <w:sz w:val="24"/>
+          <w:szCs w:val="24"/>
+          <w:rtl w:val="0"/>
+        </w:rPr>
+        <w:t xml:space="preserve">.</w:t>
+      </w:r>
+    </w:p>
+    <w:p>
+      <w:pPr>
+        <w:spacing w:after="280" w:line="276" w:lineRule="auto"/>
+        <w:contextualSpacing w:val="0"/>
+      </w:pPr>
+      <w:r>
+        <w:rPr>
+          <w:sz w:val="24"/>
+          <w:szCs w:val="24"/>
+          <w:rtl w:val="0"/>
+        </w:rPr>
+        <w:t xml:space="preserve">Redux makes you think of your application as an initial state being modified by a sequential list of actions. Redux enables tools like logging, hot reloading, time travel, record and replay with no extra work.</w:t>
+      </w:r>
+    </w:p>
+    <w:p>
+      <w:pPr>
+        <w:spacing w:after="280" w:line="276" w:lineRule="auto"/>
+        <w:contextualSpacing w:val="0"/>
+      </w:pPr>
+      <w:r>
+        <w:rPr>
+          <w:sz w:val="24"/>
+          <w:szCs w:val="24"/>
+          <w:rtl w:val="0"/>
+        </w:rPr>
+        <w:t xml:space="preserve">Redux is:</w:t>
+      </w:r>
+    </w:p>
+    <w:p>
+      <w:pPr>
+        <w:numPr>
+          <w:ilvl w:val="0"/>
+          <w:numId w:val="1"/>
+        </w:numPr>
+        <w:spacing w:after="280" w:line="270" w:lineRule="auto"/>
+        <w:ind w:left="720" w:hanging="360"/>
+        <w:contextualSpacing w:val="1"/>
+        <w:rPr>
+          <w:color w:val="000000"/>
+        </w:rPr>
+      </w:pPr>
+      <w:r>
+        <w:rPr>
+          <w:sz w:val="24"/>
+          <w:szCs w:val="24"/>
+          <w:rtl w:val="0"/>
+        </w:rPr>
+        <w:t xml:space="preserve">Simple, conceptually and in file size (2kb)</w:t>
+      </w:r>
+    </w:p>
+    <w:p>
+      <w:pPr>
+        <w:numPr>
+          <w:ilvl w:val="0"/>
+          <w:numId w:val="1"/>
+        </w:numPr>
+        <w:spacing w:after="280" w:line="270" w:lineRule="auto"/>
+        <w:ind w:left="720" w:hanging="360"/>
+        <w:contextualSpacing w:val="1"/>
+        <w:rPr>
+          <w:color w:val="000000"/>
+        </w:rPr>
+      </w:pPr>
+      <w:r>
+        <w:rPr>
+          <w:sz w:val="24"/>
+          <w:szCs w:val="24"/>
+          <w:rtl w:val="0"/>
+        </w:rPr>
+        <w:t xml:space="preserve">Has predictable state transitions</w:t>
+      </w:r>
+    </w:p>
+    <w:p>
+      <w:pPr>
+        <w:numPr>
+          <w:ilvl w:val="0"/>
+          <w:numId w:val="1"/>
+        </w:numPr>
+        <w:spacing w:after="280" w:line="270" w:lineRule="auto"/>
+        <w:ind w:left="720" w:hanging="360"/>
+        <w:contextualSpacing w:val="1"/>
+        <w:rPr>
+          <w:color w:val="000000"/>
+        </w:rPr>
+      </w:pPr>
+      <w:r>
+        <w:rPr>
+          <w:sz w:val="24"/>
+          <w:szCs w:val="24"/>
+          <w:rtl w:val="0"/>
+        </w:rPr>
+        <w:t xml:space="preserve">Single source of truth for UI state</w:t>
+      </w:r>
+    </w:p>
+    <w:p>
+      <w:pPr>
+        <w:numPr>
+          <w:ilvl w:val="0"/>
+          <w:numId w:val="1"/>
+        </w:numPr>
+        <w:spacing w:after="280" w:line="270" w:lineRule="auto"/>
+        <w:ind w:left="720" w:hanging="360"/>
+        <w:contextualSpacing w:val="1"/>
+        <w:rPr>
+          <w:color w:val="000000"/>
+        </w:rPr>
+      </w:pPr>
+      <w:r>
+        <w:rPr>
+          <w:sz w:val="24"/>
+          <w:szCs w:val="24"/>
+          <w:rtl w:val="0"/>
+        </w:rPr>
+        <w:t xml:space="preserve">Highly performant</w:t>
+      </w:r>
+    </w:p>
+    <w:p>
+      <w:pPr>
+        <w:numPr>
+          <w:ilvl w:val="0"/>
+          <w:numId w:val="1"/>
+        </w:numPr>
+        <w:spacing w:after="280" w:line="270" w:lineRule="auto"/>
+        <w:ind w:left="720" w:hanging="360"/>
+        <w:contextualSpacing w:val="1"/>
+        <w:rPr>
+          <w:color w:val="000000"/>
+        </w:rPr>
+      </w:pPr>
+      <w:r>
+        <w:rPr>
+          <w:sz w:val="24"/>
+          <w:szCs w:val="24"/>
+          <w:rtl w:val="0"/>
+        </w:rPr>
+        <w:t xml:space="preserve">Easily testable</w:t>
+      </w:r>
+    </w:p>
+    <w:p>
+      <w:pPr>
+        <w:spacing w:after="280" w:line="276" w:lineRule="auto"/>
+        <w:contextualSpacing w:val="0"/>
+      </w:pPr>
+      <w:r>
+        <w:rPr>
+          <w:color w:val="444444"/>
+          <w:sz w:val="24"/>
+          <w:szCs w:val="24"/>
+          <w:rtl w:val="0"/>
+        </w:rPr>
+        <w:t xml:space="preserve">T</w:t>
+      </w:r>
+      <w:r>
+        <w:rPr>
+          <w:sz w:val="24"/>
+          <w:szCs w:val="24"/>
+          <w:rtl w:val="0"/>
+        </w:rPr>
+        <w:t xml:space="preserve">o understand Redux, we need to look into the following concepts:</w:t>
+      </w:r>
+    </w:p>
+    <w:p>
+      <w:pPr>
+        <w:numPr>
+          <w:ilvl w:val="0"/>
+          <w:numId w:val="7"/>
+        </w:numPr>
+        <w:spacing w:after="280" w:line="276" w:lineRule="auto"/>
+        <w:ind w:left="720" w:hanging="360"/>
+        <w:contextualSpacing w:val="1"/>
+        <w:rPr>
+          <w:color w:val="000000"/>
+        </w:rPr>
+      </w:pPr>
+      <w:r>
+        <w:rPr>
+          <w:sz w:val="24"/>
+          <w:szCs w:val="24"/>
+          <w:rtl w:val="0"/>
+        </w:rPr>
+        <w:t xml:space="preserve">Actions and action creators</w:t>
+      </w:r>
+    </w:p>
+    <w:p>
+      <w:pPr>
+        <w:numPr>
+          <w:ilvl w:val="0"/>
+          <w:numId w:val="7"/>
+        </w:numPr>
+        <w:spacing w:after="280" w:line="276" w:lineRule="auto"/>
+        <w:ind w:left="720" w:hanging="360"/>
+        <w:contextualSpacing w:val="1"/>
+        <w:rPr>
+          <w:color w:val="000000"/>
+        </w:rPr>
+      </w:pPr>
+      <w:r>
+        <w:rPr>
+          <w:sz w:val="24"/>
+          <w:szCs w:val="24"/>
+          <w:rtl w:val="0"/>
+        </w:rPr>
+        <w:t xml:space="preserve">Reducers</w:t>
+      </w:r>
+    </w:p>
+    <w:p>
+      <w:pPr>
+        <w:numPr>
+          <w:ilvl w:val="0"/>
+          <w:numId w:val="7"/>
+        </w:numPr>
+        <w:spacing w:after="280" w:line="276" w:lineRule="auto"/>
+        <w:ind w:left="720" w:hanging="360"/>
+        <w:contextualSpacing w:val="1"/>
+        <w:rPr>
+          <w:color w:val="000000"/>
+        </w:rPr>
+      </w:pPr>
+      <w:r>
+        <w:rPr>
+          <w:sz w:val="24"/>
+          <w:szCs w:val="24"/>
+          <w:rtl w:val="0"/>
+        </w:rPr>
+        <w:t xml:space="preserve">Store</w:t>
+      </w:r>
+    </w:p>
+    <w:p>
+      <w:pPr>
+        <w:numPr>
+          <w:ilvl w:val="0"/>
+          <w:numId w:val="7"/>
+        </w:numPr>
+        <w:spacing w:after="280" w:line="276" w:lineRule="auto"/>
+        <w:ind w:left="720" w:hanging="360"/>
+        <w:contextualSpacing w:val="1"/>
+        <w:rPr>
+          <w:color w:val="000000"/>
+        </w:rPr>
+      </w:pPr>
+      <w:r>
+        <w:rPr>
+          <w:sz w:val="24"/>
+          <w:szCs w:val="24"/>
+          <w:rtl w:val="0"/>
+        </w:rPr>
+        <w:t xml:space="preserve">Middleware</w:t>
+      </w:r>
+    </w:p>
+    <w:p>
+      <w:pPr>
+        <w:spacing w:after="280" w:line="276" w:lineRule="auto"/>
+        <w:contextualSpacing w:val="0"/>
+      </w:pPr>
+      <w:r>
+        <w:rPr>
+          <w:i w:val="1"/>
+          <w:sz w:val="24"/>
+          <w:szCs w:val="24"/>
+          <w:rtl w:val="0"/>
+        </w:rPr>
+        <w:t xml:space="preserve">Actions</w:t>
+      </w:r>
+      <w:r>
+        <w:rPr>
+          <w:sz w:val="24"/>
+          <w:szCs w:val="24"/>
+          <w:rtl w:val="0"/>
+        </w:rPr>
+        <w:t xml:space="preserve"> : Actions are payloads of information that send data from your application to your store. They are the only source of information for the store. You send them to the store using </w:t>
+      </w:r>
+      <w:r>
+        <w:rPr>
+          <w:sz w:val="24"/>
+          <w:szCs w:val="24"/>
+          <w:shd w:fill="f5f5f5" w:val="clear"/>
+          <w:rtl w:val="0"/>
+        </w:rPr>
+        <w:t xml:space="preserve">store.dispatch()</w:t>
+      </w:r>
+      <w:r>
+        <w:rPr>
+          <w:sz w:val="24"/>
+          <w:szCs w:val="24"/>
+          <w:rtl w:val="0"/>
+        </w:rPr>
+        <w:t xml:space="preserve">.</w:t>
+      </w:r>
+    </w:p>
+    <w:p>
+      <w:pPr>
+        <w:spacing w:after="280" w:line="276" w:lineRule="auto"/>
+        <w:contextualSpacing w:val="0"/>
+      </w:pPr>
+      <w:r>
+        <w:rPr>
+          <w:i w:val="1"/>
+          <w:sz w:val="24"/>
+          <w:szCs w:val="24"/>
+          <w:rtl w:val="0"/>
+        </w:rPr>
+        <w:t xml:space="preserve">Action Creators</w:t>
+      </w:r>
+      <w:r>
+        <w:rPr>
+          <w:sz w:val="24"/>
+          <w:szCs w:val="24"/>
+          <w:rtl w:val="0"/>
+        </w:rPr>
+        <w:t xml:space="preserve"> : Action creators are the functions that return the body of an action.</w:t>
+      </w:r>
+    </w:p>
+    <w:p>
+      <w:pPr>
+        <w:spacing w:after="280" w:line="276" w:lineRule="auto"/>
+        <w:contextualSpacing w:val="0"/>
+      </w:pPr>
+      <w:r>
+        <w:rPr>
+          <w:i w:val="1"/>
+          <w:sz w:val="24"/>
+          <w:szCs w:val="24"/>
+          <w:rtl w:val="0"/>
+        </w:rPr>
+        <w:t xml:space="preserve">Reducers</w:t>
+      </w:r>
+      <w:r>
+        <w:rPr>
+          <w:sz w:val="24"/>
+          <w:szCs w:val="24"/>
+          <w:rtl w:val="0"/>
+        </w:rPr>
+        <w:t xml:space="preserve"> : Actions describe the fact that something happened, but don’t specify how the application’s state changes in response. This is the job of a reducer. It updates the state according to those actions. Reducers are pure functions with the signature </w:t>
+      </w:r>
+      <w:r>
+        <w:rPr>
+          <w:sz w:val="24"/>
+          <w:szCs w:val="24"/>
+          <w:shd w:fill="f5f5f5" w:val="clear"/>
+          <w:rtl w:val="0"/>
+        </w:rPr>
+        <w:t xml:space="preserve">(previousState, action) =&gt; newState</w:t>
+      </w:r>
+      <w:r>
+        <w:rPr>
+          <w:sz w:val="24"/>
+          <w:szCs w:val="24"/>
+          <w:rtl w:val="0"/>
+        </w:rPr>
+        <w:t xml:space="preserve">.</w:t>
+      </w:r>
+    </w:p>
+    <w:p>
+      <w:pPr>
+        <w:spacing w:after="280" w:line="276" w:lineRule="auto"/>
+        <w:contextualSpacing w:val="0"/>
+      </w:pPr>
+      <w:r>
+        <w:rPr>
+          <w:i w:val="1"/>
+          <w:sz w:val="24"/>
+          <w:szCs w:val="24"/>
+          <w:rtl w:val="0"/>
+        </w:rPr>
+        <w:t xml:space="preserve">Store</w:t>
+      </w:r>
+      <w:r>
+        <w:rPr>
+          <w:sz w:val="24"/>
+          <w:szCs w:val="24"/>
+          <w:rtl w:val="0"/>
+        </w:rPr>
+        <w:t xml:space="preserve"> : Store is a wrapper around a JavaScript object (state). A store has two key methods: </w:t>
+      </w:r>
+      <w:r>
+        <w:rPr>
+          <w:sz w:val="24"/>
+          <w:szCs w:val="24"/>
+          <w:shd w:fill="f5f5f5" w:val="clear"/>
+          <w:rtl w:val="0"/>
+        </w:rPr>
+        <w:t xml:space="preserve">getState</w:t>
+      </w:r>
+      <w:r>
+        <w:rPr>
+          <w:sz w:val="24"/>
+          <w:szCs w:val="24"/>
+          <w:rtl w:val="0"/>
+        </w:rPr>
+        <w:t xml:space="preserve">, and </w:t>
+      </w:r>
+      <w:r>
+        <w:rPr>
+          <w:sz w:val="24"/>
+          <w:szCs w:val="24"/>
+          <w:shd w:fill="f5f5f5" w:val="clear"/>
+          <w:rtl w:val="0"/>
+        </w:rPr>
+        <w:t xml:space="preserve">dispatch</w:t>
+      </w:r>
+      <w:r>
+        <w:rPr>
+          <w:sz w:val="24"/>
+          <w:szCs w:val="24"/>
+          <w:rtl w:val="0"/>
+        </w:rPr>
+        <w:t xml:space="preserve">. If you are using something like </w:t>
+      </w:r>
+      <w:r>
+        <w:rPr>
+          <w:sz w:val="24"/>
+          <w:szCs w:val="24"/>
+          <w:rtl w:val="0"/>
+        </w:rPr>
+        <w:t xml:space="preserve">react-redux</w:t>
+      </w:r>
+      <w:r>
+        <w:rPr>
+          <w:sz w:val="24"/>
+          <w:szCs w:val="24"/>
+          <w:rtl w:val="0"/>
+        </w:rPr>
+        <w:t xml:space="preserve">, you don’t have to deal with these functions directly.</w:t>
+      </w:r>
+    </w:p>
+    <w:p>
+      <w:pPr>
+        <w:spacing w:after="280" w:line="276" w:lineRule="auto"/>
+        <w:contextualSpacing w:val="0"/>
+      </w:pPr>
+      <w:r>
+        <w:rPr>
+          <w:i w:val="1"/>
+          <w:sz w:val="24"/>
+          <w:szCs w:val="24"/>
+          <w:rtl w:val="0"/>
+        </w:rPr>
+        <w:t xml:space="preserve">Middleware</w:t>
+      </w:r>
+      <w:r>
+        <w:rPr>
+          <w:sz w:val="24"/>
+          <w:szCs w:val="24"/>
+          <w:rtl w:val="0"/>
+        </w:rPr>
+        <w:t xml:space="preserve"> : If one is familiar with Node.js middleware like Express or Koa, Redux middleware works similar to them except, it solves different problems.</w:t>
+        <w:br w:type="textWrapping"/>
+        <w:t xml:space="preserve">It provides a third-party extension point between dispatching an action, and the moment it reaches the reducer. People use Redux middleware for logging, crash reporting, talking to an asynchronous API, routing, and more.</w:t>
+        <w:br w:type="textWrapping"/>
+        <w:t xml:space="preserve">Recommended middleware: thunk, redux-promise and batched-updates.</w:t>
+      </w:r>
+    </w:p>
+    <w:p>
+      <w:pPr>
+        <w:spacing w:after="280" w:line="276" w:lineRule="auto"/>
+        <w:contextualSpacing w:val="0"/>
+      </w:pPr>
+      <w:r>
+        <w:rPr>
+          <w:sz w:val="24"/>
+          <w:szCs w:val="24"/>
+          <w:rtl w:val="0"/>
+        </w:rPr>
+        <w:t xml:space="preserve">Hence, Redux is powerful for building predictable, testable, maintainable interfaces. Redux makes you a better UI engineer by forcing you to handle state changes explicitly.</w:t>
+      </w:r>
+    </w:p>
+    <w:p>
+      <w:pPr>
+        <w:spacing w:after="280" w:line="276" w:lineRule="auto"/>
+        <w:contextualSpacing w:val="0"/>
+      </w:pPr>
+      <w:r>
+        <w:rPr>
+          <w:rtl w:val="0"/>
+        </w:rPr>
+      </w:r>
+    </w:p>
+    <w:p>
+      <w:pPr>
+        <w:spacing w:after="280" w:line="270" w:lineRule="auto"/>
+        <w:contextualSpacing w:val="0"/>
+      </w:pPr>
+      <w:r>
+        <w:rPr>
+          <w:rtl w:val="0"/>
+        </w:rPr>
+      </w:r>
+    </w:p>
+    <w:p>
+      <w:pPr>
+        <w:contextualSpacing w:val="0"/>
+      </w:pPr>
+      <w:r>
+        <w:rPr>
+          <w:rtl w:val="0"/>
+        </w:rPr>
       </w:r>
     </w:p>
     <w:p>
@@ -4246,7 +4778,6 @@
     </w:p>
     <w:p>
       <w:pPr>
-        <w:ind w:left="0" w:firstLine="0"/>
         <w:contextualSpacing w:val="0"/>
       </w:pPr>
       <w:r>
@@ -4256,238 +4787,569 @@
           <w:szCs w:val="28"/>
           <w:rtl w:val="0"/>
         </w:rPr>
-        <w:t xml:space="preserve">2.</w:t>
-        <w:tab/>
-        <w:t xml:space="preserve">Introduction</w:t>
-      </w:r>
-    </w:p>
-    <w:p>
-      <w:pPr>
-        <w:ind w:left="180" w:firstLine="0"/>
-        <w:contextualSpacing w:val="0"/>
-      </w:pPr>
-      <w:r>
-        <w:rPr>
-          <w:rtl w:val="0"/>
-        </w:rPr>
-      </w:r>
-    </w:p>
-    <w:p>
-      <w:pPr>
-        <w:ind w:left="180" w:firstLine="0"/>
-        <w:contextualSpacing w:val="0"/>
-      </w:pPr>
-      <w:r>
-        <w:rPr>
-          <w:sz w:val="24"/>
-          <w:szCs w:val="24"/>
-          <w:rtl w:val="0"/>
-        </w:rPr>
-        <w:tab/>
-        <w:t xml:space="preserve">This document is a Software Requirement Specification (SRS) for the Minimum Viable Product (MVP) Generator. This is the initial draft for the SRS and it will be used for the extensions.</w:t>
-      </w:r>
-      <w:r>
-        <w:rPr>
-          <w:sz w:val="24"/>
-          <w:szCs w:val="24"/>
-          <w:rtl w:val="0"/>
-        </w:rPr>
-        <w:t xml:space="preserve">This document is prepared following the standard IEEE conventions for software requirement specification.</w:t>
-      </w:r>
-      <w:r>
-        <w:rPr>
-          <w:rtl w:val="0"/>
-        </w:rPr>
-      </w:r>
-    </w:p>
-    <w:p>
-      <w:pPr>
-        <w:ind w:left="180" w:firstLine="0"/>
-        <w:contextualSpacing w:val="0"/>
-      </w:pPr>
-      <w:r>
-        <w:rPr>
-          <w:sz w:val="24"/>
-          <w:szCs w:val="24"/>
-          <w:rtl w:val="0"/>
-        </w:rPr>
-        <w:tab/>
-        <w:t xml:space="preserve">Minimum Viable Product (MVP) </w:t>
-      </w:r>
-      <w:r>
-        <w:rPr>
-          <w:sz w:val="24"/>
-          <w:szCs w:val="24"/>
-          <w:rtl w:val="0"/>
-        </w:rPr>
-        <w:t xml:space="preserve">generator is a tool that could automate the task of developing applications like Urban Clap (Service Finder), Zomato (Restaurant Finder), Practo (Doctor Finder), etc., and provide a Minimum Viable Product (MVP) to the end user that he/she could use to perform instant prototyping, pitch the idea to investors, and finally build the production code on top of the generated app.</w:t>
-      </w:r>
-    </w:p>
-    <w:p>
-      <w:pPr>
-        <w:ind w:left="180" w:firstLine="0"/>
-        <w:contextualSpacing w:val="0"/>
-      </w:pPr>
-      <w:r>
-        <w:rPr>
-          <w:sz w:val="24"/>
-          <w:szCs w:val="24"/>
-          <w:rtl w:val="0"/>
-        </w:rPr>
-        <w:tab/>
-      </w:r>
-      <w:r>
-        <w:rPr>
-          <w:sz w:val="24"/>
-          <w:szCs w:val="24"/>
-          <w:rtl w:val="0"/>
-        </w:rPr>
-        <w:t xml:space="preserve">The purpose of this project is to build an easy-to-use web service providing tool which a person with an idea but lack of computer engineering skills can use this utility to immediately analyze his/her idea directly looking at the prototype.</w:t>
-      </w:r>
-      <w:r>
-        <w:rPr>
-          <w:rtl w:val="0"/>
-        </w:rPr>
-      </w:r>
-    </w:p>
-    <w:p>
-      <w:pPr>
-        <w:ind w:left="180" w:firstLine="0"/>
-        <w:contextualSpacing w:val="0"/>
-      </w:pPr>
-      <w:r>
-        <w:rPr>
-          <w:rtl w:val="0"/>
-        </w:rPr>
-      </w:r>
-    </w:p>
-    <w:p>
-      <w:pPr>
-        <w:ind w:left="180" w:firstLine="0"/>
+        <w:t xml:space="preserve">2.3.</w:t>
+        <w:tab/>
+        <w:t xml:space="preserve">React</w:t>
+      </w:r>
+    </w:p>
+    <w:p>
+      <w:pPr>
+        <w:contextualSpacing w:val="0"/>
+      </w:pPr>
+      <w:r>
+        <w:rPr>
+          <w:rtl w:val="0"/>
+        </w:rPr>
+      </w:r>
+    </w:p>
+    <w:p>
+      <w:pPr>
         <w:contextualSpacing w:val="0"/>
       </w:pPr>
       <w:r>
         <w:rPr>
           <w:b w:val="1"/>
-          <w:sz w:val="28"/>
-          <w:szCs w:val="28"/>
-          <w:rtl w:val="0"/>
-        </w:rPr>
-        <w:t xml:space="preserve">2.1.</w:t>
-        <w:tab/>
-        <w:t xml:space="preserve"> Purpose</w:t>
-      </w:r>
-    </w:p>
-    <w:p>
-      <w:pPr>
-        <w:ind w:left="180" w:firstLine="0"/>
-        <w:contextualSpacing w:val="0"/>
-      </w:pPr>
-      <w:r>
-        <w:rPr>
-          <w:rtl w:val="0"/>
-        </w:rPr>
-      </w:r>
-    </w:p>
-    <w:p>
-      <w:pPr>
-        <w:ind w:left="180" w:firstLine="0"/>
-        <w:contextualSpacing w:val="0"/>
-      </w:pPr>
-      <w:r>
-        <w:rPr>
-          <w:sz w:val="24"/>
-          <w:szCs w:val="24"/>
-          <w:rtl w:val="0"/>
-        </w:rPr>
-        <w:tab/>
-        <w:t xml:space="preserve">The aim of this document is to specify complete description of the Minimum Viable Product (MVP) Generator to be developed. It is the basis for agreement between suppliers and customers about the product to be developed. Through this document, the workload needed for development, validation and verification will ease. To be specific, this document is going to describe functionality, external interfaces, performance, attributes and the design constraints of the system which is going to be developed. Therefore, intended reader groups for this software requirement specification are customers or users.</w:t>
-      </w:r>
-    </w:p>
-    <w:p>
-      <w:pPr>
-        <w:ind w:left="180" w:firstLine="0"/>
-        <w:contextualSpacing w:val="0"/>
-      </w:pPr>
-      <w:r>
-        <w:rPr>
-          <w:rtl w:val="0"/>
-        </w:rPr>
-      </w:r>
-    </w:p>
-    <w:p>
-      <w:pPr>
-        <w:ind w:left="180" w:firstLine="0"/>
-        <w:contextualSpacing w:val="0"/>
-      </w:pPr>
-      <w:r>
-        <w:rPr>
-          <w:b w:val="1"/>
-          <w:sz w:val="28"/>
-          <w:szCs w:val="28"/>
-          <w:rtl w:val="0"/>
-        </w:rPr>
-        <w:t xml:space="preserve">2.2.</w:t>
-        <w:tab/>
-        <w:t xml:space="preserve"> Scope</w:t>
-      </w:r>
-    </w:p>
-    <w:p>
-      <w:pPr>
-        <w:ind w:left="0" w:firstLine="0"/>
-        <w:contextualSpacing w:val="0"/>
-      </w:pPr>
-      <w:commentRangeStart w:id="2"/>
-      <w:r>
-        <w:rPr>
-          <w:sz w:val="24"/>
-          <w:szCs w:val="24"/>
-          <w:rtl w:val="0"/>
-        </w:rPr>
-        <w:t xml:space="preserve">  I don’t know what language to use but this is how I have seen open source projects show their scope. Please research other SRS to get better idea, preferably look at YeoMan. </w:t>
-      </w:r>
-      <w:commentRangeEnd w:id="2"/>
-      <w:r>
-        <w:commentReference w:id="2"/>
-      </w:r>
-      <w:r>
-        <w:rPr>
-          <w:rtl w:val="0"/>
-        </w:rPr>
-      </w:r>
-    </w:p>
-    <w:p>
-      <w:pPr>
-        <w:ind w:left="0" w:firstLine="0"/>
-        <w:contextualSpacing w:val="0"/>
-      </w:pPr>
-      <w:r>
-        <w:rPr>
-          <w:rtl w:val="0"/>
-        </w:rPr>
-      </w:r>
-    </w:p>
-    <w:p>
-      <w:pPr>
-        <w:ind w:left="0" w:firstLine="0"/>
-        <w:contextualSpacing w:val="0"/>
-      </w:pPr>
-      <w:r>
-        <w:rPr>
-          <w:b w:val="1"/>
-          <w:sz w:val="24"/>
-          <w:szCs w:val="24"/>
-          <w:rtl w:val="0"/>
-        </w:rPr>
-        <w:t xml:space="preserve">  </w:t>
-      </w:r>
-      <w:r>
-        <w:rPr>
-          <w:sz w:val="24"/>
-          <w:szCs w:val="24"/>
-          <w:rtl w:val="0"/>
-        </w:rPr>
-        <w:t xml:space="preserve">What this project isn’t</w:t>
+          <w:sz w:val="24"/>
+          <w:szCs w:val="24"/>
+          <w:rtl w:val="0"/>
+        </w:rPr>
+        <w:tab/>
+      </w:r>
+      <w:r>
+        <w:rPr>
+          <w:sz w:val="24"/>
+          <w:szCs w:val="24"/>
+          <w:rtl w:val="0"/>
+        </w:rPr>
+        <w:t xml:space="preserve">R</w:t>
+      </w:r>
+      <w:r>
+        <w:rPr>
+          <w:sz w:val="24"/>
+          <w:szCs w:val="24"/>
+          <w:rtl w:val="0"/>
+        </w:rPr>
+        <w:t xml:space="preserve">eact is a library for creating user interfaces. It renders your UI and responds to events aka: the </w:t>
+      </w:r>
+      <w:r>
+        <w:rPr>
+          <w:sz w:val="24"/>
+          <w:szCs w:val="24"/>
+          <w:rtl w:val="0"/>
+        </w:rPr>
+        <w:t xml:space="preserve">V</w:t>
+      </w:r>
+      <w:r>
+        <w:rPr>
+          <w:sz w:val="24"/>
+          <w:szCs w:val="24"/>
+          <w:rtl w:val="0"/>
+        </w:rPr>
+        <w:t xml:space="preserve"> in </w:t>
+      </w:r>
+      <w:r>
+        <w:rPr>
+          <w:sz w:val="24"/>
+          <w:szCs w:val="24"/>
+          <w:rtl w:val="0"/>
+        </w:rPr>
+        <w:t xml:space="preserve">MVC</w:t>
+      </w:r>
+      <w:r>
+        <w:rPr>
+          <w:sz w:val="24"/>
+          <w:szCs w:val="24"/>
+          <w:rtl w:val="0"/>
+        </w:rPr>
+        <w:t xml:space="preserve">. Because it is not as opinionated as many of other front-end JavaScript libraries, it plays nicely with your stack, whatever it maybe, Ruby, Java, Node.js or .NET.</w:t>
+      </w:r>
+    </w:p>
+    <w:p>
+      <w:pPr>
+        <w:contextualSpacing w:val="0"/>
+      </w:pPr>
+      <w:r>
+        <w:rPr>
+          <w:rtl w:val="0"/>
+        </w:rPr>
+      </w:r>
+    </w:p>
+    <w:p>
+      <w:pPr>
+        <w:spacing w:line="276" w:lineRule="auto"/>
+        <w:contextualSpacing w:val="0"/>
+      </w:pPr>
+      <w:r>
+        <w:rPr>
+          <w:sz w:val="24"/>
+          <w:szCs w:val="24"/>
+          <w:rtl w:val="0"/>
+        </w:rPr>
+        <w:t xml:space="preserve">React combines DOM generation and display logic. It is designed to re-render the whole app on every update via </w:t>
+      </w:r>
+      <w:r>
+        <w:rPr>
+          <w:sz w:val="24"/>
+          <w:szCs w:val="24"/>
+          <w:rtl w:val="0"/>
+        </w:rPr>
+        <w:t xml:space="preserve">state</w:t>
+      </w:r>
+      <w:r>
+        <w:rPr>
+          <w:sz w:val="24"/>
+          <w:szCs w:val="24"/>
+          <w:rtl w:val="0"/>
+        </w:rPr>
+        <w:t xml:space="preserve">, and its implementation consists of </w:t>
+      </w:r>
+      <w:r>
+        <w:rPr>
+          <w:sz w:val="24"/>
+          <w:szCs w:val="24"/>
+          <w:rtl w:val="0"/>
+        </w:rPr>
+        <w:t xml:space="preserve">Virtual DOM</w:t>
+      </w:r>
+      <w:r>
+        <w:rPr>
+          <w:sz w:val="24"/>
+          <w:szCs w:val="24"/>
+          <w:rtl w:val="0"/>
+        </w:rPr>
+        <w:t xml:space="preserve"> and </w:t>
+      </w:r>
+      <w:r>
+        <w:rPr>
+          <w:sz w:val="24"/>
+          <w:szCs w:val="24"/>
+          <w:rtl w:val="0"/>
+        </w:rPr>
+        <w:t xml:space="preserve">synthetic events</w:t>
+      </w:r>
+      <w:r>
+        <w:rPr>
+          <w:sz w:val="24"/>
+          <w:szCs w:val="24"/>
+          <w:rtl w:val="0"/>
+        </w:rPr>
+        <w:t xml:space="preserve">. These best practices make React a powerful tool for developing your web applications.</w:t>
+      </w:r>
+    </w:p>
+    <w:p>
+      <w:pPr>
+        <w:spacing w:after="280" w:line="276" w:lineRule="auto"/>
+        <w:contextualSpacing w:val="0"/>
+      </w:pPr>
+      <w:r>
+        <w:rPr>
+          <w:sz w:val="24"/>
+          <w:szCs w:val="24"/>
+          <w:rtl w:val="0"/>
+        </w:rPr>
+        <w:t xml:space="preserve">Templates encourage a poor separation of concerns. Angular style directives are a good example of this. The </w:t>
+      </w:r>
+      <w:r>
+        <w:rPr>
+          <w:sz w:val="24"/>
+          <w:szCs w:val="24"/>
+          <w:rtl w:val="0"/>
+        </w:rPr>
+        <w:t xml:space="preserve">View Model</w:t>
+      </w:r>
+      <w:r>
+        <w:rPr>
+          <w:sz w:val="24"/>
+          <w:szCs w:val="24"/>
+          <w:rtl w:val="0"/>
+        </w:rPr>
+        <w:t xml:space="preserve"> tightly couples template to display logic. This is mentioned in Angular docs:</w:t>
+      </w:r>
+    </w:p>
+    <w:p>
+      <w:pPr>
+        <w:spacing w:after="280" w:line="276" w:lineRule="auto"/>
+        <w:contextualSpacing w:val="0"/>
+      </w:pPr>
+      <w:r>
+        <w:rPr>
+          <w:sz w:val="24"/>
+          <w:szCs w:val="24"/>
+          <w:rtl w:val="0"/>
+        </w:rPr>
+        <w:t xml:space="preserve">However isolated scope creates a new problem: if a transcluded DOM is a child of the widget isolated scope then it will not be able to bind to anything. For this reason the transcluded scope is a child of the original scope, before the widget created an isolated scope for its local variables. This makes the transcluded and widget isolated scope siblings.</w:t>
+      </w:r>
+    </w:p>
+    <w:p>
+      <w:pPr>
+        <w:spacing w:after="280" w:line="276" w:lineRule="auto"/>
+        <w:contextualSpacing w:val="0"/>
+      </w:pPr>
+      <w:r>
+        <w:rPr>
+          <w:sz w:val="24"/>
+          <w:szCs w:val="24"/>
+          <w:rtl w:val="0"/>
+        </w:rPr>
+        <w:t xml:space="preserve">The framework cannot know how to separate your concerns for you. It should only provide powerful </w:t>
+      </w:r>
+      <w:r>
+        <w:rPr>
+          <w:sz w:val="24"/>
+          <w:szCs w:val="24"/>
+          <w:rtl w:val="0"/>
+        </w:rPr>
+        <w:t xml:space="preserve">expressive tools</w:t>
+      </w:r>
+      <w:r>
+        <w:rPr>
+          <w:sz w:val="24"/>
+          <w:szCs w:val="24"/>
+          <w:rtl w:val="0"/>
+        </w:rPr>
+        <w:t xml:space="preserve"> for the user to do it correctly. Instead of templates, we can use components to separate your concerns. React components are </w:t>
+      </w:r>
+      <w:r>
+        <w:rPr>
+          <w:sz w:val="24"/>
+          <w:szCs w:val="24"/>
+          <w:rtl w:val="0"/>
+        </w:rPr>
+        <w:t xml:space="preserve">highly cohesive</w:t>
+      </w:r>
+      <w:r>
+        <w:rPr>
+          <w:sz w:val="24"/>
+          <w:szCs w:val="24"/>
+          <w:rtl w:val="0"/>
+        </w:rPr>
+        <w:t xml:space="preserve"> building block for UIs </w:t>
+      </w:r>
+      <w:r>
+        <w:rPr>
+          <w:sz w:val="24"/>
+          <w:szCs w:val="24"/>
+          <w:rtl w:val="0"/>
+        </w:rPr>
+        <w:t xml:space="preserve">loosely coupled</w:t>
+      </w:r>
+      <w:r>
+        <w:rPr>
+          <w:sz w:val="24"/>
+          <w:szCs w:val="24"/>
+          <w:rtl w:val="0"/>
+        </w:rPr>
+        <w:t xml:space="preserve"> with other components. In React these components are written in JavaScript, which is highly powerful.</w:t>
+      </w:r>
+    </w:p>
+    <w:p>
+      <w:pPr>
+        <w:spacing w:after="280" w:line="276" w:lineRule="auto"/>
+        <w:contextualSpacing w:val="0"/>
+      </w:pPr>
+      <w:r>
+        <w:rPr>
+          <w:i w:val="1"/>
+          <w:sz w:val="24"/>
+          <w:szCs w:val="24"/>
+          <w:rtl w:val="0"/>
+        </w:rPr>
+        <w:t xml:space="preserve">Components</w:t>
+      </w:r>
+      <w:r>
+        <w:rPr>
+          <w:sz w:val="24"/>
+          <w:szCs w:val="24"/>
+          <w:rtl w:val="0"/>
+        </w:rPr>
+        <w:t xml:space="preserve"> are:</w:t>
+      </w:r>
+    </w:p>
+    <w:p>
+      <w:pPr>
+        <w:numPr>
+          <w:ilvl w:val="0"/>
+          <w:numId w:val="10"/>
+        </w:numPr>
+        <w:spacing w:after="280" w:line="276" w:lineRule="auto"/>
+        <w:ind w:left="720" w:hanging="360"/>
+        <w:contextualSpacing w:val="1"/>
+        <w:rPr>
+          <w:color w:val="000000"/>
+        </w:rPr>
+      </w:pPr>
+      <w:r>
+        <w:rPr>
+          <w:sz w:val="24"/>
+          <w:szCs w:val="24"/>
+          <w:rtl w:val="0"/>
+        </w:rPr>
+        <w:t xml:space="preserve">Reusable</w:t>
+      </w:r>
+    </w:p>
+    <w:p>
+      <w:pPr>
+        <w:numPr>
+          <w:ilvl w:val="0"/>
+          <w:numId w:val="10"/>
+        </w:numPr>
+        <w:spacing w:after="280" w:line="276" w:lineRule="auto"/>
+        <w:ind w:left="720" w:hanging="360"/>
+        <w:contextualSpacing w:val="1"/>
+        <w:rPr>
+          <w:color w:val="000000"/>
+        </w:rPr>
+      </w:pPr>
+      <w:r>
+        <w:rPr>
+          <w:sz w:val="24"/>
+          <w:szCs w:val="24"/>
+          <w:rtl w:val="0"/>
+        </w:rPr>
+        <w:t xml:space="preserve">Composable</w:t>
+      </w:r>
+    </w:p>
+    <w:p>
+      <w:pPr>
+        <w:numPr>
+          <w:ilvl w:val="0"/>
+          <w:numId w:val="10"/>
+        </w:numPr>
+        <w:spacing w:after="280" w:line="276" w:lineRule="auto"/>
+        <w:ind w:left="720" w:hanging="360"/>
+        <w:contextualSpacing w:val="1"/>
+        <w:rPr>
+          <w:color w:val="000000"/>
+        </w:rPr>
+      </w:pPr>
+      <w:r>
+        <w:rPr>
+          <w:sz w:val="24"/>
+          <w:szCs w:val="24"/>
+          <w:rtl w:val="0"/>
+        </w:rPr>
+        <w:t xml:space="preserve">Unit testable</w:t>
+      </w:r>
+    </w:p>
+    <w:p>
+      <w:pPr>
+        <w:spacing w:after="280" w:line="276" w:lineRule="auto"/>
+        <w:contextualSpacing w:val="0"/>
+      </w:pPr>
+      <w:r>
+        <w:rPr>
+          <w:sz w:val="24"/>
+          <w:szCs w:val="24"/>
+          <w:rtl w:val="0"/>
+        </w:rPr>
+        <w:t xml:space="preserve">Make components small and only put display logic in your components.</w:t>
+      </w:r>
+    </w:p>
+    <w:p>
+      <w:pPr>
+        <w:spacing w:after="280" w:line="276" w:lineRule="auto"/>
+        <w:contextualSpacing w:val="0"/>
+      </w:pPr>
+      <w:r>
+        <w:rPr>
+          <w:i w:val="1"/>
+          <w:sz w:val="24"/>
+          <w:szCs w:val="24"/>
+          <w:rtl w:val="0"/>
+        </w:rPr>
+        <w:t xml:space="preserve">JSX</w:t>
+      </w:r>
+      <w:r>
+        <w:rPr>
+          <w:sz w:val="24"/>
+          <w:szCs w:val="24"/>
+          <w:rtl w:val="0"/>
+        </w:rPr>
+        <w:t xml:space="preserve"> : JSX is an optional preprocessor to let you use HTML-like syntax. With JSX, it’s easy for designers to contribute code.</w:t>
+      </w:r>
+    </w:p>
+    <w:p>
+      <w:pPr>
+        <w:spacing w:after="280" w:line="276" w:lineRule="auto"/>
+        <w:contextualSpacing w:val="0"/>
+      </w:pPr>
+      <w:r>
+        <w:rPr>
+          <w:i w:val="1"/>
+          <w:sz w:val="24"/>
+          <w:szCs w:val="24"/>
+          <w:rtl w:val="0"/>
+        </w:rPr>
+        <w:t xml:space="preserve">State</w:t>
+      </w:r>
+      <w:r>
+        <w:rPr>
+          <w:sz w:val="24"/>
+          <w:szCs w:val="24"/>
+          <w:rtl w:val="0"/>
+        </w:rPr>
+        <w:t xml:space="preserve"> : Re-rendering the whole app on every update makes React stand out from other front-end libraries/frameworks.</w:t>
+      </w:r>
+    </w:p>
+    <w:p>
+      <w:pPr>
+        <w:spacing w:after="280" w:line="276" w:lineRule="auto"/>
+        <w:contextualSpacing w:val="0"/>
+      </w:pPr>
+      <w:r>
+        <w:rPr>
+          <w:sz w:val="24"/>
+          <w:szCs w:val="24"/>
+          <w:rtl w:val="0"/>
+        </w:rPr>
+        <w:t xml:space="preserve">Data changing over time can make it really difficult for the front-end developer. When data changes, React re-renders the entire component.So the React components describe your UI at any point in time, just like a server-rendered app. This means every place data is displayed is guaranteed to be up-to date.</w:t>
+      </w:r>
+    </w:p>
+    <w:p>
+      <w:pPr>
+        <w:spacing w:after="280" w:line="276" w:lineRule="auto"/>
+        <w:contextualSpacing w:val="0"/>
+      </w:pPr>
+      <w:r>
+        <w:rPr>
+          <w:sz w:val="24"/>
+          <w:szCs w:val="24"/>
+          <w:rtl w:val="0"/>
+        </w:rPr>
+        <w:t xml:space="preserve">State means:</w:t>
+      </w:r>
+    </w:p>
+    <w:p>
+      <w:pPr>
+        <w:numPr>
+          <w:ilvl w:val="0"/>
+          <w:numId w:val="2"/>
+        </w:numPr>
+        <w:spacing w:after="280" w:line="276" w:lineRule="auto"/>
+        <w:ind w:left="720" w:hanging="360"/>
+        <w:contextualSpacing w:val="1"/>
+        <w:rPr>
+          <w:color w:val="000000"/>
+        </w:rPr>
+      </w:pPr>
+      <w:r>
+        <w:rPr>
+          <w:sz w:val="24"/>
+          <w:szCs w:val="24"/>
+          <w:rtl w:val="0"/>
+        </w:rPr>
+        <w:t xml:space="preserve">No magical data binding.</w:t>
+      </w:r>
+    </w:p>
+    <w:p>
+      <w:pPr>
+        <w:numPr>
+          <w:ilvl w:val="0"/>
+          <w:numId w:val="2"/>
+        </w:numPr>
+        <w:spacing w:after="280" w:line="276" w:lineRule="auto"/>
+        <w:ind w:left="720" w:hanging="360"/>
+        <w:contextualSpacing w:val="1"/>
+        <w:rPr>
+          <w:color w:val="000000"/>
+        </w:rPr>
+      </w:pPr>
+      <w:r>
+        <w:rPr>
+          <w:sz w:val="24"/>
+          <w:szCs w:val="24"/>
+          <w:rtl w:val="0"/>
+        </w:rPr>
+        <w:t xml:space="preserve">No more explicit DOM operations – everything is declarative.</w:t>
+      </w:r>
+    </w:p>
+    <w:p>
+      <w:pPr>
+        <w:numPr>
+          <w:ilvl w:val="0"/>
+          <w:numId w:val="2"/>
+        </w:numPr>
+        <w:spacing w:after="280" w:line="276" w:lineRule="auto"/>
+        <w:ind w:left="720" w:hanging="360"/>
+        <w:contextualSpacing w:val="1"/>
+        <w:rPr>
+          <w:color w:val="000000"/>
+        </w:rPr>
+      </w:pPr>
+      <w:r>
+        <w:rPr>
+          <w:sz w:val="24"/>
+          <w:szCs w:val="24"/>
+          <w:rtl w:val="0"/>
+        </w:rPr>
+        <w:t xml:space="preserve">No model dirty checking.</w:t>
+      </w:r>
+    </w:p>
+    <w:p>
+      <w:pPr>
+        <w:spacing w:after="280" w:line="276" w:lineRule="auto"/>
+        <w:contextualSpacing w:val="0"/>
+      </w:pPr>
+      <w:r>
+        <w:rPr>
+          <w:i w:val="1"/>
+          <w:sz w:val="24"/>
+          <w:szCs w:val="24"/>
+          <w:rtl w:val="0"/>
+        </w:rPr>
+        <w:t xml:space="preserve">Virtual DOM</w:t>
+      </w:r>
+      <w:r>
+        <w:rPr>
+          <w:sz w:val="24"/>
+          <w:szCs w:val="24"/>
+          <w:rtl w:val="0"/>
+        </w:rPr>
+        <w:t xml:space="preserve"> : You can’t just throw out the DOM and rebuild it on each update. It’s too slow and you’ll lose form state and scroll position. So Facebook built a </w:t>
+      </w:r>
+      <w:r>
+        <w:rPr>
+          <w:sz w:val="24"/>
+          <w:szCs w:val="24"/>
+          <w:rtl w:val="0"/>
+        </w:rPr>
+        <w:t xml:space="preserve">Virtual DOM</w:t>
+      </w:r>
+      <w:r>
+        <w:rPr>
+          <w:sz w:val="24"/>
+          <w:szCs w:val="24"/>
+          <w:rtl w:val="0"/>
+        </w:rPr>
+        <w:t xml:space="preserve"> and events system.</w:t>
+      </w:r>
+    </w:p>
+    <w:p>
+      <w:pPr>
+        <w:spacing w:after="280" w:line="276" w:lineRule="auto"/>
+        <w:contextualSpacing w:val="0"/>
+      </w:pPr>
+      <w:r>
+        <w:rPr>
+          <w:sz w:val="24"/>
+          <w:szCs w:val="24"/>
+          <w:rtl w:val="0"/>
+        </w:rPr>
+        <w:t xml:space="preserve">It is optimized for performance and memory footprint. Let’s look how React use virtual DOM.</w:t>
+      </w:r>
+    </w:p>
+    <w:p>
+      <w:pPr>
+        <w:spacing w:after="280" w:line="276" w:lineRule="auto"/>
+        <w:contextualSpacing w:val="0"/>
+      </w:pPr>
+      <w:r>
+        <w:rPr>
+          <w:sz w:val="24"/>
+          <w:szCs w:val="24"/>
+          <w:rtl w:val="0"/>
+        </w:rPr>
+        <w:t xml:space="preserve">On every update to the component, React:</w:t>
       </w:r>
     </w:p>
     <w:p>
@@ -4496,21 +5358,20 @@
           <w:ilvl w:val="0"/>
           <w:numId w:val="3"/>
         </w:numPr>
-        <w:ind w:left="1440" w:hanging="360"/>
+        <w:spacing w:after="280" w:line="276" w:lineRule="auto"/>
+        <w:ind w:left="720" w:hanging="360"/>
         <w:contextualSpacing w:val="1"/>
         <w:rPr>
-          <w:sz w:val="24"/>
-          <w:szCs w:val="24"/>
-          <w:u w:val="none"/>
-        </w:rPr>
-      </w:pPr>
-      <w:r>
-        <w:rPr>
-          <w:sz w:val="24"/>
-          <w:szCs w:val="24"/>
-          <w:rtl w:val="0"/>
-        </w:rPr>
-        <w:t xml:space="preserve">A non-modular code generator. </w:t>
+          <w:color w:val="000000"/>
+        </w:rPr>
+      </w:pPr>
+      <w:r>
+        <w:rPr>
+          <w:sz w:val="24"/>
+          <w:szCs w:val="24"/>
+          <w:rtl w:val="0"/>
+        </w:rPr>
+        <w:t xml:space="preserve">Builds a new virtual DOM subtree</w:t>
       </w:r>
     </w:p>
     <w:p>
@@ -4519,21 +5380,20 @@
           <w:ilvl w:val="0"/>
           <w:numId w:val="3"/>
         </w:numPr>
-        <w:ind w:left="1440" w:hanging="360"/>
+        <w:spacing w:after="280" w:line="276" w:lineRule="auto"/>
+        <w:ind w:left="720" w:hanging="360"/>
         <w:contextualSpacing w:val="1"/>
         <w:rPr>
-          <w:sz w:val="24"/>
-          <w:szCs w:val="24"/>
-          <w:u w:val="none"/>
-        </w:rPr>
-      </w:pPr>
-      <w:r>
-        <w:rPr>
-          <w:sz w:val="24"/>
-          <w:szCs w:val="24"/>
-          <w:rtl w:val="0"/>
-        </w:rPr>
-        <w:t xml:space="preserve">Hard to customize code generator</w:t>
+          <w:color w:val="000000"/>
+        </w:rPr>
+      </w:pPr>
+      <w:r>
+        <w:rPr>
+          <w:sz w:val="24"/>
+          <w:szCs w:val="24"/>
+          <w:rtl w:val="0"/>
+        </w:rPr>
+        <w:t xml:space="preserve">Diffs it with the old one</w:t>
       </w:r>
     </w:p>
     <w:p>
@@ -4542,36 +5402,121 @@
           <w:ilvl w:val="0"/>
           <w:numId w:val="3"/>
         </w:numPr>
-        <w:ind w:left="1440" w:hanging="360"/>
+        <w:spacing w:after="280" w:line="276" w:lineRule="auto"/>
+        <w:ind w:left="720" w:hanging="360"/>
         <w:contextualSpacing w:val="1"/>
         <w:rPr>
-          <w:sz w:val="24"/>
-          <w:szCs w:val="24"/>
-          <w:u w:val="none"/>
-        </w:rPr>
-      </w:pPr>
-      <w:r>
-        <w:rPr>
-          <w:sz w:val="24"/>
-          <w:szCs w:val="24"/>
-          <w:rtl w:val="0"/>
-        </w:rPr>
-        <w:t xml:space="preserve">Responsible for generating problem specific code.</w:t>
-      </w:r>
-    </w:p>
-    <w:p>
-      <w:pPr>
-        <w:contextualSpacing w:val="0"/>
-      </w:pPr>
-      <w:r>
-        <w:rPr>
-          <w:rtl w:val="0"/>
-        </w:rPr>
-      </w:r>
-    </w:p>
-    <w:p>
-      <w:pPr>
-        <w:ind w:left="180" w:firstLine="0"/>
+          <w:color w:val="000000"/>
+        </w:rPr>
+      </w:pPr>
+      <w:r>
+        <w:rPr>
+          <w:sz w:val="24"/>
+          <w:szCs w:val="24"/>
+          <w:rtl w:val="0"/>
+        </w:rPr>
+        <w:t xml:space="preserve">Computes the minimal set of DOM mutations and puts them in a queue</w:t>
+      </w:r>
+    </w:p>
+    <w:p>
+      <w:pPr>
+        <w:numPr>
+          <w:ilvl w:val="0"/>
+          <w:numId w:val="3"/>
+        </w:numPr>
+        <w:spacing w:after="280" w:line="276" w:lineRule="auto"/>
+        <w:ind w:left="720" w:hanging="360"/>
+        <w:contextualSpacing w:val="1"/>
+        <w:rPr>
+          <w:color w:val="000000"/>
+        </w:rPr>
+      </w:pPr>
+      <w:r>
+        <w:rPr>
+          <w:sz w:val="24"/>
+          <w:szCs w:val="24"/>
+          <w:rtl w:val="0"/>
+        </w:rPr>
+        <w:t xml:space="preserve">And batch executes all updates</w:t>
+      </w:r>
+    </w:p>
+    <w:p>
+      <w:pPr>
+        <w:spacing w:after="280" w:line="276" w:lineRule="auto"/>
+        <w:contextualSpacing w:val="0"/>
+      </w:pPr>
+      <w:r>
+        <w:rPr>
+          <w:sz w:val="24"/>
+          <w:szCs w:val="24"/>
+          <w:rtl w:val="0"/>
+        </w:rPr>
+        <w:t xml:space="preserve">React can run in Node.js (new in 0.4) with optimizations based on app structure. React also has SVG, VML and &lt;canvas&gt; support, and can run the whole app in a Web Worker(experimental).</w:t>
+      </w:r>
+    </w:p>
+    <w:p>
+      <w:pPr>
+        <w:spacing w:after="280" w:line="276" w:lineRule="auto"/>
+        <w:contextualSpacing w:val="0"/>
+      </w:pPr>
+      <w:r>
+        <w:rPr>
+          <w:rtl w:val="0"/>
+        </w:rPr>
+      </w:r>
+    </w:p>
+    <w:p>
+      <w:pPr>
+        <w:contextualSpacing w:val="0"/>
+      </w:pPr>
+      <w:r>
+        <w:rPr>
+          <w:rtl w:val="0"/>
+        </w:rPr>
+      </w:r>
+    </w:p>
+    <w:p>
+      <w:pPr>
+        <w:contextualSpacing w:val="0"/>
+      </w:pPr>
+      <w:r>
+        <w:rPr>
+          <w:rtl w:val="0"/>
+        </w:rPr>
+      </w:r>
+    </w:p>
+    <w:p>
+      <w:pPr>
+        <w:contextualSpacing w:val="0"/>
+      </w:pPr>
+      <w:r>
+        <w:rPr>
+          <w:rtl w:val="0"/>
+        </w:rPr>
+      </w:r>
+    </w:p>
+    <w:p>
+      <w:pPr>
+        <w:contextualSpacing w:val="0"/>
+      </w:pPr>
+      <w:r>
+        <w:rPr>
+          <w:rtl w:val="0"/>
+        </w:rPr>
+      </w:r>
+    </w:p>
+    <w:p>
+      <w:pPr>
+        <w:contextualSpacing w:val="0"/>
+      </w:pPr>
+      <w:r>
+        <w:rPr>
+          <w:rtl w:val="0"/>
+        </w:rPr>
+      </w:r>
+    </w:p>
+    <w:p>
+      <w:pPr>
         <w:contextualSpacing w:val="0"/>
       </w:pPr>
       <w:r>
@@ -4581,8 +5526,263 @@
           <w:szCs w:val="28"/>
           <w:rtl w:val="0"/>
         </w:rPr>
-        <w:t xml:space="preserve">2</w:t>
-      </w:r>
+        <w:t xml:space="preserve">2.4.</w:t>
+        <w:tab/>
+        <w:t xml:space="preserve">Express</w:t>
+      </w:r>
+    </w:p>
+    <w:p>
+      <w:pPr>
+        <w:contextualSpacing w:val="0"/>
+      </w:pPr>
+      <w:r>
+        <w:rPr>
+          <w:rtl w:val="0"/>
+        </w:rPr>
+      </w:r>
+    </w:p>
+    <w:p>
+      <w:pPr>
+        <w:contextualSpacing w:val="0"/>
+      </w:pPr>
+      <w:r>
+        <w:rPr>
+          <w:sz w:val="24"/>
+          <w:szCs w:val="24"/>
+          <w:rtl w:val="0"/>
+        </w:rPr>
+        <w:tab/>
+      </w:r>
+      <w:r>
+        <w:rPr>
+          <w:sz w:val="24"/>
+          <w:szCs w:val="24"/>
+          <w:rtl w:val="0"/>
+        </w:rPr>
+        <w:t xml:space="preserve">Express is a minimal and flexible Node.js web application framework that provides a robust set of features to develop web and mobile applications. It facilitates a rapid development of Node based Web applications. Following are some of the core features of Express framework:</w:t>
+      </w:r>
+    </w:p>
+    <w:p>
+      <w:pPr>
+        <w:contextualSpacing w:val="0"/>
+      </w:pPr>
+      <w:r>
+        <w:rPr>
+          <w:rtl w:val="0"/>
+        </w:rPr>
+      </w:r>
+    </w:p>
+    <w:p>
+      <w:pPr>
+        <w:numPr>
+          <w:ilvl w:val="0"/>
+          <w:numId w:val="9"/>
+        </w:numPr>
+        <w:spacing w:after="300" w:line="411.4285714285714" w:lineRule="auto"/>
+        <w:ind w:left="760" w:right="40" w:hanging="360"/>
+        <w:contextualSpacing w:val="1"/>
+        <w:jc w:val="both"/>
+        <w:rPr>
+          <w:rFonts w:ascii="Arial" w:cs="Arial" w:eastAsia="Arial" w:hAnsi="Arial"/>
+          <w:color w:val="000000"/>
+          <w:sz w:val="24"/>
+          <w:szCs w:val="24"/>
+        </w:rPr>
+      </w:pPr>
+      <w:r>
+        <w:rPr>
+          <w:sz w:val="24"/>
+          <w:szCs w:val="24"/>
+          <w:rtl w:val="0"/>
+        </w:rPr>
+        <w:t xml:space="preserve">Allows to set up middlewares to respond to HTTP Requests.</w:t>
+      </w:r>
+    </w:p>
+    <w:p>
+      <w:pPr>
+        <w:numPr>
+          <w:ilvl w:val="0"/>
+          <w:numId w:val="9"/>
+        </w:numPr>
+        <w:spacing w:after="300" w:line="411.4285714285714" w:lineRule="auto"/>
+        <w:ind w:left="760" w:right="40" w:hanging="360"/>
+        <w:contextualSpacing w:val="1"/>
+        <w:jc w:val="both"/>
+        <w:rPr>
+          <w:rFonts w:ascii="Arial" w:cs="Arial" w:eastAsia="Arial" w:hAnsi="Arial"/>
+          <w:color w:val="000000"/>
+          <w:sz w:val="24"/>
+          <w:szCs w:val="24"/>
+        </w:rPr>
+      </w:pPr>
+      <w:r>
+        <w:rPr>
+          <w:sz w:val="24"/>
+          <w:szCs w:val="24"/>
+          <w:rtl w:val="0"/>
+        </w:rPr>
+        <w:t xml:space="preserve">Defines a routing table which is used to perform different action based on HTTP Method and URL.</w:t>
+      </w:r>
+    </w:p>
+    <w:p>
+      <w:pPr>
+        <w:numPr>
+          <w:ilvl w:val="0"/>
+          <w:numId w:val="9"/>
+        </w:numPr>
+        <w:spacing w:after="300" w:line="411.4285714285714" w:lineRule="auto"/>
+        <w:ind w:left="760" w:right="40" w:hanging="360"/>
+        <w:contextualSpacing w:val="1"/>
+        <w:jc w:val="both"/>
+        <w:rPr>
+          <w:rFonts w:ascii="Arial" w:cs="Arial" w:eastAsia="Arial" w:hAnsi="Arial"/>
+          <w:color w:val="000000"/>
+          <w:sz w:val="24"/>
+          <w:szCs w:val="24"/>
+        </w:rPr>
+      </w:pPr>
+      <w:r>
+        <w:rPr>
+          <w:sz w:val="24"/>
+          <w:szCs w:val="24"/>
+          <w:rtl w:val="0"/>
+        </w:rPr>
+        <w:t xml:space="preserve">Allows to dynamically render HTML Pages based on passing arguments to templates.</w:t>
+      </w:r>
+    </w:p>
+    <w:p>
+      <w:pPr>
+        <w:spacing w:after="300" w:line="411.4285714285714" w:lineRule="auto"/>
+        <w:ind w:right="40"/>
+        <w:contextualSpacing w:val="0"/>
+        <w:jc w:val="both"/>
+      </w:pPr>
+      <w:r>
+        <w:rPr>
+          <w:rtl w:val="0"/>
+        </w:rPr>
+      </w:r>
+    </w:p>
+    <w:p>
+      <w:pPr>
+        <w:spacing w:after="300" w:line="411.4285714285714" w:lineRule="auto"/>
+        <w:ind w:right="40"/>
+        <w:contextualSpacing w:val="0"/>
+        <w:jc w:val="both"/>
+      </w:pPr>
+      <w:r>
+        <w:rPr>
+          <w:rtl w:val="0"/>
+        </w:rPr>
+      </w:r>
+    </w:p>
+    <w:p>
+      <w:pPr>
+        <w:spacing w:after="300" w:line="411.4285714285714" w:lineRule="auto"/>
+        <w:ind w:right="40"/>
+        <w:contextualSpacing w:val="0"/>
+        <w:jc w:val="both"/>
+      </w:pPr>
+      <w:r>
+        <w:rPr>
+          <w:rtl w:val="0"/>
+        </w:rPr>
+      </w:r>
+    </w:p>
+    <w:p>
+      <w:pPr>
+        <w:spacing w:after="300" w:line="411.4285714285714" w:lineRule="auto"/>
+        <w:ind w:right="40"/>
+        <w:contextualSpacing w:val="0"/>
+        <w:jc w:val="both"/>
+      </w:pPr>
+      <w:r>
+        <w:rPr>
+          <w:rtl w:val="0"/>
+        </w:rPr>
+      </w:r>
+    </w:p>
+    <w:p>
+      <w:pPr>
+        <w:spacing w:after="300" w:line="411.4285714285714" w:lineRule="auto"/>
+        <w:ind w:right="40"/>
+        <w:contextualSpacing w:val="0"/>
+        <w:jc w:val="both"/>
+      </w:pPr>
+      <w:r>
+        <w:rPr>
+          <w:rtl w:val="0"/>
+        </w:rPr>
+      </w:r>
+    </w:p>
+    <w:p>
+      <w:pPr>
+        <w:spacing w:after="300" w:line="411.4285714285714" w:lineRule="auto"/>
+        <w:ind w:right="40"/>
+        <w:contextualSpacing w:val="0"/>
+        <w:jc w:val="both"/>
+      </w:pPr>
+      <w:r>
+        <w:rPr>
+          <w:rtl w:val="0"/>
+        </w:rPr>
+      </w:r>
+    </w:p>
+    <w:p>
+      <w:pPr>
+        <w:spacing w:after="300" w:line="411.4285714285714" w:lineRule="auto"/>
+        <w:ind w:right="40"/>
+        <w:contextualSpacing w:val="0"/>
+        <w:jc w:val="both"/>
+      </w:pPr>
+      <w:r>
+        <w:rPr>
+          <w:rtl w:val="0"/>
+        </w:rPr>
+      </w:r>
+    </w:p>
+    <w:p>
+      <w:pPr>
+        <w:spacing w:after="300" w:line="411.4285714285714" w:lineRule="auto"/>
+        <w:ind w:right="40"/>
+        <w:contextualSpacing w:val="0"/>
+        <w:jc w:val="both"/>
+      </w:pPr>
+      <w:r>
+        <w:rPr>
+          <w:rtl w:val="0"/>
+        </w:rPr>
+      </w:r>
+    </w:p>
+    <w:p>
+      <w:pPr>
+        <w:spacing w:after="300" w:line="411.4285714285714" w:lineRule="auto"/>
+        <w:ind w:right="40"/>
+        <w:contextualSpacing w:val="0"/>
+        <w:jc w:val="both"/>
+      </w:pPr>
+      <w:r>
+        <w:rPr>
+          <w:rtl w:val="0"/>
+        </w:rPr>
+      </w:r>
+    </w:p>
+    <w:p>
+      <w:pPr>
+        <w:contextualSpacing w:val="0"/>
+        <w:jc w:val="center"/>
+      </w:pPr>
+      <w:r>
+        <w:rPr>
+          <w:rtl w:val="0"/>
+        </w:rPr>
+      </w:r>
+    </w:p>
+    <w:p>
+      <w:pPr>
+        <w:contextualSpacing w:val="0"/>
+        <w:jc w:val="center"/>
+      </w:pPr>
       <w:r>
         <w:rPr>
           <w:b w:val="1"/>
@@ -4590,62 +5790,530 @@
           <w:szCs w:val="28"/>
           <w:rtl w:val="0"/>
         </w:rPr>
-        <w:t xml:space="preserve">.3.</w:t>
-        <w:tab/>
-        <w:t xml:space="preserve"> Overview</w:t>
-      </w:r>
-    </w:p>
-    <w:p>
-      <w:pPr>
-        <w:ind w:left="180" w:firstLine="0"/>
-        <w:contextualSpacing w:val="0"/>
-      </w:pPr>
-      <w:r>
-        <w:rPr>
-          <w:rtl w:val="0"/>
-        </w:rPr>
-      </w:r>
-    </w:p>
-    <w:p>
-      <w:pPr>
-        <w:ind w:left="180" w:firstLine="0"/>
-        <w:contextualSpacing w:val="0"/>
-      </w:pPr>
-      <w:r>
-        <w:rPr>
-          <w:sz w:val="24"/>
-          <w:szCs w:val="24"/>
-          <w:rtl w:val="0"/>
-        </w:rPr>
-        <w:tab/>
-        <w:t xml:space="preserve">We are going to focus on describing the system in terms of product perspective, product functions, user characteristics, assumptions and dependencies on the following section of this document. Next, we will address specific requirements of the system, which will enclose external interface requirements, requirements of the system, performance requirements, and other requirements.</w:t>
+        <w:t xml:space="preserve">Chapter 3:  Software Requirement Specification</w:t>
+      </w:r>
+      <w:r>
+        <w:rPr>
+          <w:rtl w:val="0"/>
+        </w:rPr>
+      </w:r>
+    </w:p>
+    <w:p>
+      <w:pPr>
+        <w:contextualSpacing w:val="0"/>
+        <w:jc w:val="center"/>
+      </w:pPr>
+      <w:r>
+        <w:rPr>
+          <w:rtl w:val="0"/>
+        </w:rPr>
+      </w:r>
+    </w:p>
+    <w:p>
+      <w:pPr>
+        <w:ind w:left="720" w:firstLine="0"/>
+        <w:contextualSpacing w:val="0"/>
+      </w:pPr>
+      <w:r>
+        <w:rPr>
+          <w:sz w:val="24"/>
+          <w:szCs w:val="24"/>
+          <w:rtl w:val="0"/>
+        </w:rPr>
+        <w:t xml:space="preserve">3.1.</w:t>
+        <w:tab/>
+        <w:t xml:space="preserve">Introduction</w:t>
+      </w:r>
+    </w:p>
+    <w:p>
+      <w:pPr>
+        <w:ind w:left="720" w:firstLine="720"/>
+        <w:contextualSpacing w:val="0"/>
+      </w:pPr>
+      <w:r>
+        <w:rPr>
+          <w:sz w:val="24"/>
+          <w:szCs w:val="24"/>
+          <w:rtl w:val="0"/>
+        </w:rPr>
+        <w:t xml:space="preserve">3.1.1.</w:t>
+        <w:tab/>
+        <w:t xml:space="preserve">Purpose</w:t>
+      </w:r>
+    </w:p>
+    <w:p>
+      <w:pPr>
+        <w:ind w:left="720" w:firstLine="720"/>
+        <w:contextualSpacing w:val="0"/>
+      </w:pPr>
+      <w:r>
+        <w:rPr>
+          <w:sz w:val="24"/>
+          <w:szCs w:val="24"/>
+          <w:rtl w:val="0"/>
+        </w:rPr>
+        <w:t xml:space="preserve">3.1.2.</w:t>
+        <w:tab/>
+        <w:t xml:space="preserve">Scope</w:t>
+      </w:r>
+    </w:p>
+    <w:p>
+      <w:pPr>
+        <w:ind w:left="720" w:firstLine="720"/>
+        <w:contextualSpacing w:val="0"/>
+      </w:pPr>
+      <w:r>
+        <w:rPr>
+          <w:sz w:val="24"/>
+          <w:szCs w:val="24"/>
+          <w:rtl w:val="0"/>
+        </w:rPr>
+        <w:t xml:space="preserve">3.1.3.</w:t>
+        <w:tab/>
+        <w:t xml:space="preserve">Definitions and Acronyms</w:t>
+      </w:r>
+    </w:p>
+    <w:p>
+      <w:pPr>
+        <w:ind w:left="720" w:firstLine="720"/>
+        <w:contextualSpacing w:val="0"/>
+      </w:pPr>
+      <w:r>
+        <w:rPr>
+          <w:sz w:val="24"/>
+          <w:szCs w:val="24"/>
+          <w:rtl w:val="0"/>
+        </w:rPr>
+        <w:t xml:space="preserve">3.1.4.</w:t>
+        <w:tab/>
+        <w:t xml:space="preserve">Technologies Used</w:t>
+      </w:r>
+    </w:p>
+    <w:p>
+      <w:pPr>
+        <w:ind w:left="720" w:firstLine="720"/>
+        <w:contextualSpacing w:val="0"/>
+      </w:pPr>
+      <w:r>
+        <w:rPr>
+          <w:sz w:val="24"/>
+          <w:szCs w:val="24"/>
+          <w:rtl w:val="0"/>
+        </w:rPr>
+        <w:t xml:space="preserve">3.1.5.</w:t>
+        <w:tab/>
+        <w:t xml:space="preserve">References</w:t>
+      </w:r>
+    </w:p>
+    <w:p>
+      <w:pPr>
+        <w:ind w:left="720" w:firstLine="720"/>
+        <w:contextualSpacing w:val="0"/>
+      </w:pPr>
+      <w:r>
+        <w:rPr>
+          <w:sz w:val="24"/>
+          <w:szCs w:val="24"/>
+          <w:rtl w:val="0"/>
+        </w:rPr>
+        <w:t xml:space="preserve">3.1.6.</w:t>
+        <w:tab/>
+        <w:t xml:space="preserve">Overview</w:t>
+      </w:r>
+    </w:p>
+    <w:p>
+      <w:pPr>
+        <w:ind w:left="720" w:firstLine="720"/>
+        <w:contextualSpacing w:val="0"/>
+      </w:pPr>
+      <w:r>
+        <w:rPr>
+          <w:rtl w:val="0"/>
+        </w:rPr>
+      </w:r>
+    </w:p>
+    <w:p>
+      <w:pPr>
+        <w:ind w:left="180" w:firstLine="540"/>
+        <w:contextualSpacing w:val="0"/>
+      </w:pPr>
+      <w:r>
+        <w:rPr>
+          <w:sz w:val="24"/>
+          <w:szCs w:val="24"/>
+          <w:rtl w:val="0"/>
+        </w:rPr>
+        <w:t xml:space="preserve">3.2.</w:t>
+        <w:tab/>
+        <w:t xml:space="preserve">Overall Description</w:t>
+      </w:r>
+    </w:p>
+    <w:p>
+      <w:pPr>
+        <w:ind w:left="180" w:firstLine="0"/>
+        <w:contextualSpacing w:val="0"/>
+      </w:pPr>
+      <w:r>
+        <w:rPr>
+          <w:sz w:val="24"/>
+          <w:szCs w:val="24"/>
+          <w:rtl w:val="0"/>
+        </w:rPr>
+        <w:tab/>
+        <w:tab/>
+        <w:t xml:space="preserve">3.2.1.</w:t>
+        <w:tab/>
+        <w:t xml:space="preserve">Product perspective</w:t>
+      </w:r>
+    </w:p>
+    <w:p>
+      <w:pPr>
+        <w:ind w:left="180" w:firstLine="0"/>
+        <w:contextualSpacing w:val="0"/>
+      </w:pPr>
+      <w:r>
+        <w:rPr>
+          <w:sz w:val="24"/>
+          <w:szCs w:val="24"/>
+          <w:rtl w:val="0"/>
+        </w:rPr>
+        <w:tab/>
+        <w:tab/>
+        <w:t xml:space="preserve">3.2.2.</w:t>
+        <w:tab/>
+        <w:t xml:space="preserve">Product functions</w:t>
+      </w:r>
+    </w:p>
+    <w:p>
+      <w:pPr>
+        <w:ind w:left="180" w:firstLine="0"/>
+        <w:contextualSpacing w:val="0"/>
+      </w:pPr>
+      <w:r>
+        <w:rPr>
+          <w:sz w:val="24"/>
+          <w:szCs w:val="24"/>
+          <w:rtl w:val="0"/>
+        </w:rPr>
+        <w:tab/>
+        <w:tab/>
+        <w:t xml:space="preserve">3.2.3.</w:t>
+        <w:tab/>
+        <w:t xml:space="preserve">User characteristics</w:t>
+      </w:r>
+    </w:p>
+    <w:p>
+      <w:pPr>
+        <w:ind w:left="180" w:firstLine="0"/>
+        <w:contextualSpacing w:val="0"/>
+      </w:pPr>
+      <w:r>
+        <w:rPr>
+          <w:sz w:val="24"/>
+          <w:szCs w:val="24"/>
+          <w:rtl w:val="0"/>
+        </w:rPr>
+        <w:tab/>
+        <w:tab/>
+        <w:t xml:space="preserve">3.2.4.</w:t>
+        <w:tab/>
+        <w:t xml:space="preserve">Constraints</w:t>
+      </w:r>
+    </w:p>
+    <w:p>
+      <w:pPr>
+        <w:ind w:left="180" w:firstLine="0"/>
+        <w:contextualSpacing w:val="0"/>
+      </w:pPr>
+      <w:r>
+        <w:rPr>
+          <w:sz w:val="24"/>
+          <w:szCs w:val="24"/>
+          <w:rtl w:val="0"/>
+        </w:rPr>
+        <w:tab/>
+        <w:tab/>
+        <w:t xml:space="preserve">3.2.5.</w:t>
+        <w:tab/>
+        <w:t xml:space="preserve">Assumptions</w:t>
+      </w:r>
+    </w:p>
+    <w:p>
+      <w:pPr>
+        <w:ind w:left="180" w:firstLine="0"/>
+        <w:contextualSpacing w:val="0"/>
+      </w:pPr>
+      <w:r>
+        <w:rPr>
+          <w:rtl w:val="0"/>
+        </w:rPr>
+      </w:r>
+    </w:p>
+    <w:p>
+      <w:pPr>
+        <w:ind w:left="180" w:firstLine="540"/>
+        <w:contextualSpacing w:val="0"/>
+      </w:pPr>
+      <w:r>
+        <w:rPr>
+          <w:sz w:val="24"/>
+          <w:szCs w:val="24"/>
+          <w:rtl w:val="0"/>
+        </w:rPr>
+        <w:t xml:space="preserve">3.3.</w:t>
+        <w:tab/>
+        <w:t xml:space="preserve">Specific Requirements</w:t>
+      </w:r>
+    </w:p>
+    <w:p>
+      <w:pPr>
+        <w:ind w:left="180" w:firstLine="0"/>
+        <w:contextualSpacing w:val="0"/>
+      </w:pPr>
+      <w:r>
+        <w:rPr>
+          <w:sz w:val="24"/>
+          <w:szCs w:val="24"/>
+          <w:rtl w:val="0"/>
+        </w:rPr>
+        <w:tab/>
+        <w:tab/>
+        <w:t xml:space="preserve">3.3.1.</w:t>
+        <w:tab/>
+        <w:t xml:space="preserve">External Interface Requirements</w:t>
+      </w:r>
+    </w:p>
+    <w:p>
+      <w:pPr>
+        <w:ind w:left="180" w:firstLine="0"/>
+        <w:contextualSpacing w:val="0"/>
+      </w:pPr>
+      <w:r>
+        <w:rPr>
+          <w:sz w:val="24"/>
+          <w:szCs w:val="24"/>
+          <w:rtl w:val="0"/>
+        </w:rPr>
+        <w:tab/>
+        <w:tab/>
+        <w:t xml:space="preserve">3.3.2.</w:t>
+        <w:tab/>
+        <w:t xml:space="preserve">Functional Requirements</w:t>
+      </w:r>
+    </w:p>
+    <w:p>
+      <w:pPr>
+        <w:ind w:left="180" w:firstLine="0"/>
+        <w:contextualSpacing w:val="0"/>
+      </w:pPr>
+      <w:r>
+        <w:rPr>
+          <w:sz w:val="24"/>
+          <w:szCs w:val="24"/>
+          <w:rtl w:val="0"/>
+        </w:rPr>
+        <w:tab/>
+        <w:tab/>
+        <w:t xml:space="preserve">3.3.3.</w:t>
+        <w:tab/>
+        <w:t xml:space="preserve">Performance Requirements</w:t>
+      </w:r>
+    </w:p>
+    <w:p>
+      <w:pPr>
+        <w:ind w:left="180" w:firstLine="0"/>
+        <w:contextualSpacing w:val="0"/>
+      </w:pPr>
+      <w:r>
+        <w:rPr>
+          <w:sz w:val="24"/>
+          <w:szCs w:val="24"/>
+          <w:rtl w:val="0"/>
+        </w:rPr>
+        <w:tab/>
+        <w:tab/>
+        <w:t xml:space="preserve">3.3.4.</w:t>
+        <w:tab/>
+        <w:t xml:space="preserve">Design Constraints</w:t>
+      </w:r>
+    </w:p>
+    <w:p>
+      <w:pPr>
+        <w:ind w:left="180" w:firstLine="0"/>
+        <w:contextualSpacing w:val="0"/>
+      </w:pPr>
+      <w:r>
+        <w:rPr>
+          <w:sz w:val="24"/>
+          <w:szCs w:val="24"/>
+          <w:rtl w:val="0"/>
+        </w:rPr>
+        <w:tab/>
+        <w:tab/>
+        <w:t xml:space="preserve">3.3.5.</w:t>
+        <w:tab/>
+        <w:t xml:space="preserve">Non Functional Requirements</w:t>
+      </w:r>
+    </w:p>
+    <w:p>
+      <w:pPr>
+        <w:ind w:left="180" w:firstLine="0"/>
+        <w:contextualSpacing w:val="0"/>
+      </w:pPr>
+      <w:r>
+        <w:rPr>
+          <w:sz w:val="24"/>
+          <w:szCs w:val="24"/>
+          <w:rtl w:val="0"/>
+        </w:rPr>
+        <w:tab/>
+        <w:tab/>
+        <w:t xml:space="preserve">3.3.6.</w:t>
+        <w:tab/>
+        <w:t xml:space="preserve">Other Requirements</w:t>
+      </w:r>
+    </w:p>
+    <w:p>
+      <w:pPr>
+        <w:ind w:left="180" w:firstLine="0"/>
+        <w:contextualSpacing w:val="0"/>
+      </w:pPr>
+      <w:r>
+        <w:rPr>
+          <w:rtl w:val="0"/>
+        </w:rPr>
+      </w:r>
+    </w:p>
+    <w:p>
+      <w:pPr>
+        <w:ind w:left="180" w:firstLine="0"/>
+        <w:contextualSpacing w:val="0"/>
+      </w:pPr>
+      <w:r>
+        <w:rPr>
+          <w:sz w:val="24"/>
+          <w:szCs w:val="24"/>
+          <w:rtl w:val="0"/>
+        </w:rPr>
+        <w:tab/>
+        <w:t xml:space="preserve">3.4.</w:t>
+        <w:tab/>
+        <w:t xml:space="preserve">Change Management Process</w:t>
+      </w:r>
+    </w:p>
+    <w:p>
+      <w:pPr>
+        <w:contextualSpacing w:val="0"/>
+      </w:pPr>
+      <w:r>
+        <w:rPr>
+          <w:rtl w:val="0"/>
+        </w:rPr>
+      </w:r>
+    </w:p>
+    <w:p>
+      <w:pPr>
+        <w:contextualSpacing w:val="0"/>
+      </w:pPr>
+      <w:r>
+        <w:rPr>
+          <w:rtl w:val="0"/>
+        </w:rPr>
+      </w:r>
+    </w:p>
+    <w:p>
+      <w:pPr>
+        <w:contextualSpacing w:val="0"/>
+      </w:pPr>
+      <w:r>
+        <w:rPr>
+          <w:rtl w:val="0"/>
+        </w:rPr>
+      </w:r>
+    </w:p>
+    <w:p>
+      <w:pPr>
+        <w:contextualSpacing w:val="0"/>
+      </w:pPr>
+      <w:r>
+        <w:rPr>
+          <w:rtl w:val="0"/>
+        </w:rPr>
+      </w:r>
+    </w:p>
+    <w:p>
+      <w:pPr>
+        <w:contextualSpacing w:val="0"/>
+      </w:pPr>
+      <w:r>
+        <w:rPr>
+          <w:rtl w:val="0"/>
+        </w:rPr>
+      </w:r>
+    </w:p>
+    <w:p>
+      <w:pPr>
+        <w:contextualSpacing w:val="0"/>
+      </w:pPr>
+      <w:r>
+        <w:rPr>
+          <w:rtl w:val="0"/>
+        </w:rPr>
+      </w:r>
+    </w:p>
+    <w:p>
+      <w:pPr>
+        <w:contextualSpacing w:val="0"/>
+      </w:pPr>
+      <w:r>
+        <w:rPr>
+          <w:rtl w:val="0"/>
+        </w:rPr>
+      </w:r>
+    </w:p>
+    <w:p>
+      <w:pPr>
+        <w:contextualSpacing w:val="0"/>
+      </w:pPr>
+      <w:r>
+        <w:rPr>
+          <w:rtl w:val="0"/>
+        </w:rPr>
+      </w:r>
+    </w:p>
+    <w:p>
+      <w:pPr>
+        <w:contextualSpacing w:val="0"/>
+      </w:pPr>
+      <w:r>
+        <w:rPr>
+          <w:rtl w:val="0"/>
+        </w:rPr>
+      </w:r>
+    </w:p>
+    <w:p>
+      <w:pPr>
+        <w:contextualSpacing w:val="0"/>
+      </w:pPr>
+      <w:r>
+        <w:rPr>
+          <w:rtl w:val="0"/>
+        </w:rPr>
+      </w:r>
+    </w:p>
+    <w:p>
+      <w:pPr>
+        <w:contextualSpacing w:val="0"/>
+      </w:pPr>
+      <w:r>
+        <w:rPr>
+          <w:rtl w:val="0"/>
+        </w:rPr>
       </w:r>
     </w:p>
     <w:p>
       <w:pPr>
         <w:ind w:left="0" w:firstLine="0"/>
-        <w:contextualSpacing w:val="0"/>
-      </w:pPr>
-      <w:r>
-        <w:rPr>
-          <w:rtl w:val="0"/>
-        </w:rPr>
-      </w:r>
-    </w:p>
-    <w:p>
-      <w:pPr>
-        <w:ind w:left="180" w:firstLine="0"/>
-        <w:contextualSpacing w:val="0"/>
-      </w:pPr>
-      <w:r>
-        <w:rPr>
-          <w:rtl w:val="0"/>
-        </w:rPr>
-      </w:r>
-    </w:p>
-    <w:p>
-      <w:pPr>
-        <w:ind w:left="180" w:firstLine="0"/>
         <w:contextualSpacing w:val="0"/>
       </w:pPr>
       <w:r>
@@ -4655,35 +6323,98 @@
           <w:szCs w:val="28"/>
           <w:rtl w:val="0"/>
         </w:rPr>
-        <w:t xml:space="preserve">3.</w:t>
-        <w:tab/>
-        <w:t xml:space="preserve">Overall Description</w:t>
-      </w:r>
-    </w:p>
-    <w:p>
-      <w:pPr>
-        <w:ind w:left="180" w:firstLine="0"/>
-        <w:contextualSpacing w:val="0"/>
-      </w:pPr>
-      <w:r>
-        <w:rPr>
-          <w:rtl w:val="0"/>
-        </w:rPr>
-      </w:r>
-    </w:p>
-    <w:p>
-      <w:pPr>
-        <w:ind w:left="180" w:firstLine="0"/>
-        <w:contextualSpacing w:val="0"/>
-      </w:pPr>
-      <w:r>
-        <w:rPr>
-          <w:sz w:val="24"/>
-          <w:szCs w:val="24"/>
-          <w:rtl w:val="0"/>
-        </w:rPr>
-        <w:tab/>
-        <w:t xml:space="preserve">This section gives background information about specific requirements of the minimum viable product generator to be developed in brief. Although we will not describe every requirement in detail, this section will describe the factors that affect the final product.</w:t>
+        <w:t xml:space="preserve">3.1.</w:t>
+        <w:tab/>
+        <w:t xml:space="preserve">Introduction</w:t>
+      </w:r>
+    </w:p>
+    <w:p>
+      <w:pPr>
+        <w:ind w:left="180" w:firstLine="0"/>
+        <w:contextualSpacing w:val="0"/>
+      </w:pPr>
+      <w:r>
+        <w:rPr>
+          <w:rtl w:val="0"/>
+        </w:rPr>
+      </w:r>
+    </w:p>
+    <w:p>
+      <w:pPr>
+        <w:ind w:left="180" w:firstLine="0"/>
+        <w:contextualSpacing w:val="0"/>
+      </w:pPr>
+      <w:r>
+        <w:rPr>
+          <w:sz w:val="24"/>
+          <w:szCs w:val="24"/>
+          <w:rtl w:val="0"/>
+        </w:rPr>
+        <w:tab/>
+        <w:t xml:space="preserve">This document is a Software Requirement Specification (SRS) for the Minimum Viable Product (MVP) Generator. This is the initial draft for the SRS and it will be used for the extensions.</w:t>
+      </w:r>
+      <w:r>
+        <w:rPr>
+          <w:sz w:val="24"/>
+          <w:szCs w:val="24"/>
+          <w:rtl w:val="0"/>
+        </w:rPr>
+        <w:t xml:space="preserve">This document is prepared following the standard IEEE conventions for software requirement specification.</w:t>
+      </w:r>
+      <w:r>
+        <w:rPr>
+          <w:rtl w:val="0"/>
+        </w:rPr>
+      </w:r>
+    </w:p>
+    <w:p>
+      <w:pPr>
+        <w:ind w:left="180" w:firstLine="0"/>
+        <w:contextualSpacing w:val="0"/>
+      </w:pPr>
+      <w:r>
+        <w:rPr>
+          <w:sz w:val="24"/>
+          <w:szCs w:val="24"/>
+          <w:rtl w:val="0"/>
+        </w:rPr>
+        <w:tab/>
+        <w:t xml:space="preserve">Minimum Viable Product (MVP) </w:t>
+      </w:r>
+      <w:r>
+        <w:rPr>
+          <w:sz w:val="24"/>
+          <w:szCs w:val="24"/>
+          <w:rtl w:val="0"/>
+        </w:rPr>
+        <w:t xml:space="preserve">generator is a tool that could automate the task of developing applications like Urban Clap (Service Finder), Zomato (Restaurant Finder), Practo (Doctor Finder), etc., and provide a Minimum Viable Product (MVP) to the end user that he/she could use to perform instant prototyping, pitch the idea to investors, and finally build the production code on top of the generated app.</w:t>
+      </w:r>
+    </w:p>
+    <w:p>
+      <w:pPr>
+        <w:ind w:left="180" w:firstLine="0"/>
+        <w:contextualSpacing w:val="0"/>
+      </w:pPr>
+      <w:r>
+        <w:rPr>
+          <w:sz w:val="24"/>
+          <w:szCs w:val="24"/>
+          <w:rtl w:val="0"/>
+        </w:rPr>
+        <w:tab/>
+      </w:r>
+      <w:r>
+        <w:rPr>
+          <w:sz w:val="24"/>
+          <w:szCs w:val="24"/>
+          <w:rtl w:val="0"/>
+        </w:rPr>
+        <w:t xml:space="preserve">The purpose of this project is to build an easy-to-use web service providing tool which a person with an idea but lack of computer engineering skills can use this utility to immediately analyze his/her idea directly looking at the prototype.</w:t>
+      </w:r>
+      <w:r>
+        <w:rPr>
+          <w:rtl w:val="0"/>
+        </w:rPr>
       </w:r>
     </w:p>
     <w:p>
@@ -4709,415 +6440,35 @@
           <w:szCs w:val="28"/>
           <w:rtl w:val="0"/>
         </w:rPr>
-        <w:t xml:space="preserve">3.1.</w:t>
-        <w:tab/>
-        <w:t xml:space="preserve"> Product Perspective</w:t>
-      </w:r>
-    </w:p>
-    <w:p>
-      <w:pPr>
-        <w:ind w:left="180" w:firstLine="0"/>
-        <w:contextualSpacing w:val="0"/>
-      </w:pPr>
-      <w:r>
-        <w:rPr>
-          <w:rtl w:val="0"/>
-        </w:rPr>
-      </w:r>
-    </w:p>
-    <w:p>
-      <w:pPr>
-        <w:ind w:left="180" w:firstLine="0"/>
-        <w:contextualSpacing w:val="0"/>
-      </w:pPr>
-      <w:r>
-        <w:rPr>
-          <w:sz w:val="24"/>
-          <w:szCs w:val="24"/>
-          <w:rtl w:val="0"/>
-        </w:rPr>
-        <w:tab/>
-        <w:t xml:space="preserve">This software product is eventually intended to automate the process of development of modern day web based applications in a modular and component based approach. Product will be deployed to website and mobile platforms and users of the product will access it on these platforms. Website and mobile platforms will serve as the interface for the user data and the execution of provided functionalities.</w:t>
-      </w:r>
-    </w:p>
-    <w:p>
-      <w:pPr>
-        <w:ind w:left="180" w:firstLine="540"/>
-        <w:contextualSpacing w:val="0"/>
-      </w:pPr>
-      <w:r>
-        <w:rPr>
-          <w:sz w:val="24"/>
-          <w:szCs w:val="24"/>
-          <w:rtl w:val="0"/>
-        </w:rPr>
-        <w:t xml:space="preserve">This product generator cuts down the development process to merely seconds. The end-user will supply an options file describing the entity and other aspects of the project, and the generator would work its way out to compile entire service including Server, Database Configuration, Website &amp; Mobile Applications.</w:t>
-      </w:r>
-    </w:p>
-    <w:p>
-      <w:pPr>
-        <w:ind w:left="180" w:firstLine="540"/>
-        <w:contextualSpacing w:val="0"/>
-      </w:pPr>
-      <w:r>
-        <w:rPr>
-          <w:rtl w:val="0"/>
-        </w:rPr>
-      </w:r>
-    </w:p>
-    <w:p>
-      <w:pPr>
-        <w:ind w:left="180" w:firstLine="0"/>
-        <w:contextualSpacing w:val="0"/>
-      </w:pPr>
-      <w:r>
-        <w:rPr>
-          <w:sz w:val="24"/>
-          <w:szCs w:val="24"/>
-          <w:rtl w:val="0"/>
-        </w:rPr>
-        <w:t xml:space="preserve">The user will be able to interact with the generator using a Command Line Interface. For example (2.1.1): </w:t>
-      </w:r>
-    </w:p>
-    <w:p>
-      <w:pPr>
-        <w:ind w:left="180" w:firstLine="0"/>
-        <w:contextualSpacing w:val="0"/>
-      </w:pPr>
-      <w:r>
-        <w:rPr>
-          <w:rtl w:val="0"/>
-        </w:rPr>
-      </w:r>
-    </w:p>
-    <w:p>
-      <w:pPr>
-        <w:ind w:left="900" w:firstLine="0"/>
-        <w:contextualSpacing w:val="0"/>
-      </w:pPr>
-      <w:r>
-        <w:rPr>
-          <w:rFonts w:ascii="Courier New" w:cs="Courier New" w:eastAsia="Courier New" w:hAnsi="Courier New"/>
-          <w:b w:val="1"/>
-          <w:sz w:val="24"/>
-          <w:szCs w:val="24"/>
-          <w:rtl w:val="0"/>
-        </w:rPr>
-        <w:t xml:space="preserve">$</w:t>
-      </w:r>
-      <w:r>
-        <w:rPr>
-          <w:rFonts w:ascii="Courier New" w:cs="Courier New" w:eastAsia="Courier New" w:hAnsi="Courier New"/>
-          <w:sz w:val="24"/>
-          <w:szCs w:val="24"/>
-          <w:rtl w:val="0"/>
-        </w:rPr>
-        <w:t xml:space="preserve"> </w:t>
-      </w:r>
-      <w:r>
-        <w:rPr>
-          <w:rFonts w:ascii="Courier New" w:cs="Courier New" w:eastAsia="Courier New" w:hAnsi="Courier New"/>
-          <w:b w:val="1"/>
-          <w:sz w:val="24"/>
-          <w:szCs w:val="24"/>
-          <w:rtl w:val="0"/>
-        </w:rPr>
-        <w:t xml:space="preserve">mvpgenerate</w:t>
-      </w:r>
-      <w:r>
-        <w:rPr>
-          <w:rFonts w:ascii="Courier New" w:cs="Courier New" w:eastAsia="Courier New" w:hAnsi="Courier New"/>
-          <w:sz w:val="24"/>
-          <w:szCs w:val="24"/>
-          <w:rtl w:val="0"/>
-        </w:rPr>
-        <w:t xml:space="preserve"> LawyerFinder options.json</w:t>
-      </w:r>
-    </w:p>
-    <w:p>
-      <w:pPr>
-        <w:ind w:left="900" w:firstLine="0"/>
-        <w:contextualSpacing w:val="0"/>
-      </w:pPr>
-      <w:r>
-        <w:rPr>
-          <w:rFonts w:ascii="Courier New" w:cs="Courier New" w:eastAsia="Courier New" w:hAnsi="Courier New"/>
-          <w:b w:val="1"/>
-          <w:sz w:val="24"/>
-          <w:szCs w:val="24"/>
-          <w:rtl w:val="0"/>
-        </w:rPr>
-        <w:t xml:space="preserve">&gt;</w:t>
-      </w:r>
-      <w:r>
-        <w:rPr>
-          <w:rFonts w:ascii="Courier New" w:cs="Courier New" w:eastAsia="Courier New" w:hAnsi="Courier New"/>
-          <w:sz w:val="24"/>
-          <w:szCs w:val="24"/>
-          <w:rtl w:val="0"/>
-        </w:rPr>
-        <w:t xml:space="preserve"> </w:t>
-      </w:r>
-      <w:r>
-        <w:rPr>
-          <w:rFonts w:ascii="Courier New" w:cs="Courier New" w:eastAsia="Courier New" w:hAnsi="Courier New"/>
-          <w:i w:val="1"/>
-          <w:sz w:val="24"/>
-          <w:szCs w:val="24"/>
-          <w:rtl w:val="0"/>
-        </w:rPr>
-        <w:t xml:space="preserve">Parsing options file (options.json) (100%)</w:t>
-      </w:r>
-    </w:p>
-    <w:p>
-      <w:pPr>
-        <w:ind w:left="900" w:firstLine="0"/>
-        <w:contextualSpacing w:val="0"/>
-      </w:pPr>
-      <w:r>
-        <w:rPr>
-          <w:rFonts w:ascii="Courier New" w:cs="Courier New" w:eastAsia="Courier New" w:hAnsi="Courier New"/>
-          <w:b w:val="1"/>
-          <w:sz w:val="24"/>
-          <w:szCs w:val="24"/>
-          <w:rtl w:val="0"/>
-        </w:rPr>
-        <w:t xml:space="preserve">&gt;</w:t>
-      </w:r>
-      <w:r>
-        <w:rPr>
-          <w:rFonts w:ascii="Courier New" w:cs="Courier New" w:eastAsia="Courier New" w:hAnsi="Courier New"/>
-          <w:sz w:val="24"/>
-          <w:szCs w:val="24"/>
-          <w:rtl w:val="0"/>
-        </w:rPr>
-        <w:t xml:space="preserve"> </w:t>
-      </w:r>
-      <w:r>
-        <w:rPr>
-          <w:rFonts w:ascii="Courier New" w:cs="Courier New" w:eastAsia="Courier New" w:hAnsi="Courier New"/>
-          <w:i w:val="1"/>
-          <w:sz w:val="24"/>
-          <w:szCs w:val="24"/>
-          <w:rtl w:val="0"/>
-        </w:rPr>
-        <w:t xml:space="preserve">Generating database modules (100%)</w:t>
-      </w:r>
-    </w:p>
-    <w:p>
-      <w:pPr>
-        <w:ind w:left="900" w:firstLine="0"/>
-        <w:contextualSpacing w:val="0"/>
-      </w:pPr>
-      <w:r>
-        <w:rPr>
-          <w:rFonts w:ascii="Courier New" w:cs="Courier New" w:eastAsia="Courier New" w:hAnsi="Courier New"/>
-          <w:b w:val="1"/>
-          <w:sz w:val="24"/>
-          <w:szCs w:val="24"/>
-          <w:rtl w:val="0"/>
-        </w:rPr>
-        <w:t xml:space="preserve">&gt;</w:t>
-      </w:r>
-      <w:r>
-        <w:rPr>
-          <w:rFonts w:ascii="Courier New" w:cs="Courier New" w:eastAsia="Courier New" w:hAnsi="Courier New"/>
-          <w:sz w:val="24"/>
-          <w:szCs w:val="24"/>
-          <w:rtl w:val="0"/>
-        </w:rPr>
-        <w:t xml:space="preserve"> </w:t>
-      </w:r>
-      <w:r>
-        <w:rPr>
-          <w:rFonts w:ascii="Courier New" w:cs="Courier New" w:eastAsia="Courier New" w:hAnsi="Courier New"/>
-          <w:i w:val="1"/>
-          <w:sz w:val="24"/>
-          <w:szCs w:val="24"/>
-          <w:rtl w:val="0"/>
-        </w:rPr>
-        <w:t xml:space="preserve">Generating server modules (100%)</w:t>
-      </w:r>
-    </w:p>
-    <w:p>
-      <w:pPr>
-        <w:ind w:left="900" w:firstLine="0"/>
-        <w:contextualSpacing w:val="0"/>
-      </w:pPr>
-      <w:r>
-        <w:rPr>
-          <w:rFonts w:ascii="Courier New" w:cs="Courier New" w:eastAsia="Courier New" w:hAnsi="Courier New"/>
-          <w:b w:val="1"/>
-          <w:sz w:val="24"/>
-          <w:szCs w:val="24"/>
-          <w:rtl w:val="0"/>
-        </w:rPr>
-        <w:t xml:space="preserve">&gt;</w:t>
-      </w:r>
-      <w:r>
-        <w:rPr>
-          <w:rFonts w:ascii="Courier New" w:cs="Courier New" w:eastAsia="Courier New" w:hAnsi="Courier New"/>
-          <w:sz w:val="24"/>
-          <w:szCs w:val="24"/>
-          <w:rtl w:val="0"/>
-        </w:rPr>
-        <w:t xml:space="preserve"> </w:t>
-      </w:r>
-      <w:r>
-        <w:rPr>
-          <w:rFonts w:ascii="Courier New" w:cs="Courier New" w:eastAsia="Courier New" w:hAnsi="Courier New"/>
-          <w:i w:val="1"/>
-          <w:sz w:val="24"/>
-          <w:szCs w:val="24"/>
-          <w:rtl w:val="0"/>
-        </w:rPr>
-        <w:t xml:space="preserve">Generating UI modules (100%)</w:t>
-      </w:r>
-    </w:p>
-    <w:p>
-      <w:pPr>
-        <w:ind w:left="900" w:firstLine="0"/>
-        <w:contextualSpacing w:val="0"/>
-      </w:pPr>
-      <w:r>
-        <w:rPr>
-          <w:rFonts w:ascii="Courier New" w:cs="Courier New" w:eastAsia="Courier New" w:hAnsi="Courier New"/>
-          <w:b w:val="1"/>
-          <w:sz w:val="24"/>
-          <w:szCs w:val="24"/>
-          <w:rtl w:val="0"/>
-        </w:rPr>
-        <w:t xml:space="preserve">&gt;</w:t>
-      </w:r>
-      <w:r>
-        <w:rPr>
-          <w:rFonts w:ascii="Courier New" w:cs="Courier New" w:eastAsia="Courier New" w:hAnsi="Courier New"/>
-          <w:sz w:val="24"/>
-          <w:szCs w:val="24"/>
-          <w:rtl w:val="0"/>
-        </w:rPr>
-        <w:t xml:space="preserve"> </w:t>
-      </w:r>
-      <w:r>
-        <w:rPr>
-          <w:rFonts w:ascii="Courier New" w:cs="Courier New" w:eastAsia="Courier New" w:hAnsi="Courier New"/>
-          <w:i w:val="1"/>
-          <w:sz w:val="24"/>
-          <w:szCs w:val="24"/>
-          <w:rtl w:val="0"/>
-        </w:rPr>
-        <w:t xml:space="preserve">Optimizing &amp; cleaning (100%)</w:t>
-      </w:r>
-    </w:p>
-    <w:p>
-      <w:pPr>
-        <w:ind w:left="900" w:firstLine="0"/>
-        <w:contextualSpacing w:val="0"/>
-      </w:pPr>
-      <w:r>
-        <w:rPr>
-          <w:rFonts w:ascii="Courier New" w:cs="Courier New" w:eastAsia="Courier New" w:hAnsi="Courier New"/>
-          <w:sz w:val="24"/>
-          <w:szCs w:val="24"/>
-          <w:rtl w:val="0"/>
-        </w:rPr>
-        <w:t xml:space="preserve">Your project has been successfully generated in ./</w:t>
-      </w:r>
-      <w:r>
-        <w:rPr>
-          <w:rFonts w:ascii="Courier New" w:cs="Courier New" w:eastAsia="Courier New" w:hAnsi="Courier New"/>
-          <w:sz w:val="24"/>
-          <w:szCs w:val="24"/>
-          <w:u w:val="single"/>
-          <w:rtl w:val="0"/>
-        </w:rPr>
-        <w:t xml:space="preserve">LawyerFinder</w:t>
-      </w:r>
-      <w:r>
-        <w:rPr>
-          <w:rFonts w:ascii="Courier New" w:cs="Courier New" w:eastAsia="Courier New" w:hAnsi="Courier New"/>
-          <w:sz w:val="24"/>
-          <w:szCs w:val="24"/>
-          <w:rtl w:val="0"/>
-        </w:rPr>
-        <w:t xml:space="preserve"> directory !</w:t>
-      </w:r>
-    </w:p>
-    <w:p>
-      <w:pPr>
-        <w:ind w:left="180" w:firstLine="0"/>
-        <w:contextualSpacing w:val="0"/>
-      </w:pPr>
-      <w:r>
-        <w:rPr>
-          <w:rtl w:val="0"/>
-        </w:rPr>
-      </w:r>
-    </w:p>
-    <w:p>
-      <w:pPr>
-        <w:ind w:left="180" w:firstLine="0"/>
-        <w:contextualSpacing w:val="0"/>
-      </w:pPr>
-      <w:r>
-        <w:rPr>
-          <w:rtl w:val="0"/>
-        </w:rPr>
-      </w:r>
-    </w:p>
-    <w:p>
-      <w:pPr>
-        <w:ind w:left="180" w:firstLine="0"/>
-        <w:contextualSpacing w:val="0"/>
-      </w:pPr>
-      <w:r>
-        <w:rPr>
-          <w:rtl w:val="0"/>
-        </w:rPr>
-      </w:r>
-    </w:p>
-    <w:p>
-      <w:pPr>
-        <w:ind w:left="180" w:firstLine="0"/>
-        <w:contextualSpacing w:val="0"/>
-      </w:pPr>
-      <w:r>
-        <w:rPr>
-          <w:rtl w:val="0"/>
-        </w:rPr>
-      </w:r>
-    </w:p>
-    <w:p>
-      <w:pPr>
-        <w:ind w:left="180" w:firstLine="0"/>
-        <w:contextualSpacing w:val="0"/>
-      </w:pPr>
-      <w:r>
-        <w:rPr>
-          <w:rtl w:val="0"/>
-        </w:rPr>
-      </w:r>
-    </w:p>
-    <w:p>
-      <w:pPr>
-        <w:ind w:left="180" w:firstLine="0"/>
-        <w:contextualSpacing w:val="0"/>
-      </w:pPr>
-      <w:r>
-        <w:rPr>
-          <w:rtl w:val="0"/>
-        </w:rPr>
-      </w:r>
-    </w:p>
-    <w:p>
-      <w:pPr>
-        <w:ind w:left="180" w:firstLine="0"/>
-        <w:contextualSpacing w:val="0"/>
-      </w:pPr>
-      <w:r>
-        <w:rPr>
-          <w:rtl w:val="0"/>
-        </w:rPr>
+        <w:t xml:space="preserve">3.1.1.</w:t>
+        <w:tab/>
+        <w:t xml:space="preserve"> Purpose</w:t>
+      </w:r>
+    </w:p>
+    <w:p>
+      <w:pPr>
+        <w:ind w:left="180" w:firstLine="0"/>
+        <w:contextualSpacing w:val="0"/>
+      </w:pPr>
+      <w:r>
+        <w:rPr>
+          <w:rtl w:val="0"/>
+        </w:rPr>
+      </w:r>
+    </w:p>
+    <w:p>
+      <w:pPr>
+        <w:ind w:left="180" w:firstLine="0"/>
+        <w:contextualSpacing w:val="0"/>
+      </w:pPr>
+      <w:r>
+        <w:rPr>
+          <w:sz w:val="24"/>
+          <w:szCs w:val="24"/>
+          <w:rtl w:val="0"/>
+        </w:rPr>
+        <w:tab/>
+        <w:t xml:space="preserve">The aim of this document is to specify complete description of the Minimum Viable Product (MVP) Generator to be developed. It is the basis for agreement between suppliers and customers about the product to be developed. Through this document, the workload needed for development, validation and verification will ease. To be specific, this document is going to describe functionality, external interfaces, performance, attributes and the design constraints of the system which is going to be developed. Therefore, intended reader groups for this software requirement specification are customers or users.</w:t>
       </w:r>
     </w:p>
     <w:p>
@@ -5143,218 +6494,67 @@
           <w:szCs w:val="28"/>
           <w:rtl w:val="0"/>
         </w:rPr>
-        <w:t xml:space="preserve">3.2.</w:t>
-        <w:tab/>
-        <w:t xml:space="preserve"> Product Functions</w:t>
-      </w:r>
-    </w:p>
-    <w:p>
-      <w:pPr>
-        <w:ind w:left="180" w:firstLine="0"/>
-        <w:contextualSpacing w:val="0"/>
-      </w:pPr>
-      <w:r>
-        <w:rPr>
-          <w:rtl w:val="0"/>
-        </w:rPr>
-      </w:r>
-    </w:p>
-    <w:p>
-      <w:pPr>
-        <w:ind w:left="180" w:firstLine="0"/>
-        <w:contextualSpacing w:val="0"/>
-      </w:pPr>
-      <w:r>
-        <w:rPr>
-          <w:sz w:val="24"/>
-          <w:szCs w:val="24"/>
-          <w:rtl w:val="0"/>
-        </w:rPr>
-        <w:tab/>
-        <w:t xml:space="preserve">This new product, minimum viable product generator, allow users to use functionalities which have been explained above in the introduction. Required functionalities of the product can be summarized in five categories; user management requirements, code editor requirements, debugger requirements, command line interface requirements and interface requirements. Overall description of the requirements can be found below;</w:t>
-      </w:r>
-      <w:r>
-        <w:rPr>
-          <w:rtl w:val="0"/>
-        </w:rPr>
-      </w:r>
-    </w:p>
-    <w:p>
-      <w:pPr>
-        <w:ind w:left="180" w:firstLine="0"/>
-        <w:contextualSpacing w:val="0"/>
-      </w:pPr>
-      <w:r>
-        <w:rPr>
-          <w:rtl w:val="0"/>
-        </w:rPr>
-      </w:r>
-    </w:p>
-    <w:p>
-      <w:pPr>
-        <w:ind w:left="180" w:firstLine="0"/>
+        <w:t xml:space="preserve">3.1.2.</w:t>
+        <w:tab/>
+        <w:t xml:space="preserve"> Scope</w:t>
+      </w:r>
+    </w:p>
+    <w:p>
+      <w:pPr>
+        <w:ind w:left="0" w:firstLine="0"/>
+        <w:contextualSpacing w:val="0"/>
+      </w:pPr>
+      <w:commentRangeStart w:id="2"/>
+      <w:r>
+        <w:rPr>
+          <w:sz w:val="24"/>
+          <w:szCs w:val="24"/>
+          <w:rtl w:val="0"/>
+        </w:rPr>
+        <w:t xml:space="preserve">  I don’t know what language to use but this is how I have seen open source projects show their scope. Please research other SRS to get better idea, preferably look at YeoMan. </w:t>
+      </w:r>
+      <w:commentRangeEnd w:id="2"/>
+      <w:r>
+        <w:commentReference w:id="2"/>
+      </w:r>
+      <w:r>
+        <w:rPr>
+          <w:rtl w:val="0"/>
+        </w:rPr>
+      </w:r>
+    </w:p>
+    <w:p>
+      <w:pPr>
+        <w:ind w:left="0" w:firstLine="0"/>
+        <w:contextualSpacing w:val="0"/>
+      </w:pPr>
+      <w:r>
+        <w:rPr>
+          <w:rtl w:val="0"/>
+        </w:rPr>
+      </w:r>
+    </w:p>
+    <w:p>
+      <w:pPr>
+        <w:ind w:left="0" w:firstLine="0"/>
         <w:contextualSpacing w:val="0"/>
       </w:pPr>
       <w:r>
         <w:rPr>
           <w:b w:val="1"/>
-          <w:sz w:val="26"/>
-          <w:szCs w:val="26"/>
-          <w:rtl w:val="0"/>
-        </w:rPr>
-        <w:t xml:space="preserve">3.2.1. User Management Requirements</w:t>
-      </w:r>
-    </w:p>
-    <w:p>
-      <w:pPr>
-        <w:ind w:left="180" w:firstLine="0"/>
-        <w:contextualSpacing w:val="0"/>
-      </w:pPr>
-      <w:r>
-        <w:rPr>
-          <w:rtl w:val="0"/>
-        </w:rPr>
-      </w:r>
-    </w:p>
-    <w:p>
-      <w:pPr>
-        <w:ind w:left="180" w:firstLine="0"/>
-        <w:contextualSpacing w:val="0"/>
-      </w:pPr>
-      <w:r>
-        <w:rPr>
-          <w:sz w:val="24"/>
-          <w:szCs w:val="24"/>
-          <w:rtl w:val="0"/>
-        </w:rPr>
-        <w:tab/>
-        <w:t xml:space="preserve">This category of requirements is related to user authentication mechanism and workspace management of users. Each user will get to install this software on his/her system using command line interface and will be assigned to a workspace on the same system. Users will perform all the functionality over this workspace.</w:t>
-      </w:r>
-    </w:p>
-    <w:p>
-      <w:pPr>
-        <w:ind w:left="180" w:firstLine="0"/>
-        <w:contextualSpacing w:val="0"/>
-      </w:pPr>
-      <w:commentRangeStart w:id="3"/>
-      <w:r>
-        <w:rPr>
-          <w:sz w:val="24"/>
-          <w:szCs w:val="24"/>
-          <w:rtl w:val="0"/>
-        </w:rPr>
-        <w:t xml:space="preserve">Project team is relatively small, hence GitHub is sufficient for code organization and collaboration. Telegram will be used for discussions while GitHub issues will be used for issue related discussions.</w:t>
-      </w:r>
-      <w:commentRangeEnd w:id="3"/>
-      <w:r>
-        <w:commentReference w:id="3"/>
-      </w:r>
-      <w:r>
-        <w:rPr>
-          <w:rtl w:val="0"/>
-        </w:rPr>
-      </w:r>
-    </w:p>
-    <w:p>
-      <w:pPr>
-        <w:ind w:left="180" w:firstLine="0"/>
-        <w:contextualSpacing w:val="0"/>
-      </w:pPr>
-      <w:r>
-        <w:rPr>
-          <w:rtl w:val="0"/>
-        </w:rPr>
-      </w:r>
-    </w:p>
-    <w:p>
-      <w:pPr>
-        <w:numPr>
-          <w:ilvl w:val="0"/>
-          <w:numId w:val="1"/>
-        </w:numPr>
-        <w:ind w:left="720" w:hanging="360"/>
-        <w:contextualSpacing w:val="1"/>
-        <w:rPr>
-          <w:sz w:val="24"/>
-          <w:szCs w:val="24"/>
-          <w:u w:val="none"/>
-        </w:rPr>
-      </w:pPr>
-      <w:r>
-        <w:rPr>
-          <w:rtl w:val="0"/>
-        </w:rPr>
-      </w:r>
-    </w:p>
-    <w:p>
-      <w:pPr>
-        <w:ind w:left="180" w:firstLine="0"/>
-        <w:contextualSpacing w:val="0"/>
-      </w:pPr>
-      <w:r>
-        <w:rPr>
-          <w:b w:val="1"/>
-          <w:sz w:val="26"/>
-          <w:szCs w:val="26"/>
-          <w:rtl w:val="0"/>
-        </w:rPr>
-        <w:t xml:space="preserve">3.2.2. Code Editor Requirements</w:t>
-      </w:r>
-    </w:p>
-    <w:p>
-      <w:pPr>
-        <w:ind w:left="180" w:firstLine="0"/>
-        <w:contextualSpacing w:val="0"/>
-      </w:pPr>
-      <w:r>
-        <w:rPr>
-          <w:rtl w:val="0"/>
-        </w:rPr>
-      </w:r>
-    </w:p>
-    <w:p>
-      <w:pPr>
-        <w:ind w:left="180" w:firstLine="0"/>
-        <w:contextualSpacing w:val="0"/>
-      </w:pPr>
-      <w:r>
-        <w:rPr>
-          <w:sz w:val="24"/>
-          <w:szCs w:val="24"/>
-          <w:rtl w:val="0"/>
-        </w:rPr>
-        <w:tab/>
-        <w:t xml:space="preserve">One of the most important functionality expected from such an application is a code editor which will ease the user’s life. Code editor will be the main interface that developers deal with. I</w:t>
-      </w:r>
-      <w:r>
-        <w:rPr>
-          <w:sz w:val="24"/>
-          <w:szCs w:val="24"/>
-          <w:rtl w:val="0"/>
-        </w:rPr>
-        <w:t xml:space="preserve">t </w:t>
-      </w:r>
-      <w:r>
-        <w:rPr>
-          <w:sz w:val="24"/>
-          <w:szCs w:val="24"/>
-          <w:rtl w:val="0"/>
-        </w:rPr>
-        <w:t xml:space="preserve">supports variety of programming language with highlighting, syntax checking, auto-indentation and language specific auto-complete.</w:t>
-      </w:r>
-    </w:p>
-    <w:p>
-      <w:pPr>
-        <w:ind w:left="180" w:firstLine="540"/>
-        <w:contextualSpacing w:val="0"/>
-      </w:pPr>
-      <w:r>
-        <w:rPr>
-          <w:sz w:val="24"/>
-          <w:szCs w:val="24"/>
-          <w:rtl w:val="0"/>
-        </w:rPr>
-        <w:t xml:space="preserve">Vim editor will be used as the code editor with following plugins for JSX and JavaScript language: </w:t>
+          <w:sz w:val="24"/>
+          <w:szCs w:val="24"/>
+          <w:rtl w:val="0"/>
+        </w:rPr>
+        <w:t xml:space="preserve">  </w:t>
+      </w:r>
+      <w:r>
+        <w:rPr>
+          <w:sz w:val="24"/>
+          <w:szCs w:val="24"/>
+          <w:rtl w:val="0"/>
+        </w:rPr>
+        <w:t xml:space="preserve">What this project isn’t</w:t>
       </w:r>
     </w:p>
     <w:p>
@@ -5363,7 +6563,7 @@
           <w:ilvl w:val="0"/>
           <w:numId w:val="5"/>
         </w:numPr>
-        <w:ind w:left="720" w:hanging="360"/>
+        <w:ind w:left="1440" w:hanging="360"/>
         <w:contextualSpacing w:val="1"/>
         <w:rPr>
           <w:sz w:val="24"/>
@@ -5373,20 +6573,11 @@
       </w:pPr>
       <w:r>
         <w:rPr>
-          <w:b w:val="1"/>
-          <w:sz w:val="24"/>
-          <w:szCs w:val="24"/>
-          <w:rtl w:val="0"/>
-        </w:rPr>
-        <w:t xml:space="preserve">vim-javascript </w:t>
-      </w:r>
-      <w:r>
-        <w:rPr>
-          <w:sz w:val="24"/>
-          <w:szCs w:val="24"/>
-          <w:rtl w:val="0"/>
-        </w:rPr>
-        <w:t xml:space="preserve">by pangloss on GitHub</w:t>
+          <w:sz w:val="24"/>
+          <w:szCs w:val="24"/>
+          <w:rtl w:val="0"/>
+        </w:rPr>
+        <w:t xml:space="preserve">A non-modular code generator. </w:t>
       </w:r>
     </w:p>
     <w:p>
@@ -5395,7 +6586,7 @@
           <w:ilvl w:val="0"/>
           <w:numId w:val="5"/>
         </w:numPr>
-        <w:ind w:left="720" w:hanging="360"/>
+        <w:ind w:left="1440" w:hanging="360"/>
         <w:contextualSpacing w:val="1"/>
         <w:rPr>
           <w:sz w:val="24"/>
@@ -5405,20 +6596,11 @@
       </w:pPr>
       <w:r>
         <w:rPr>
-          <w:b w:val="1"/>
-          <w:sz w:val="24"/>
-          <w:szCs w:val="24"/>
-          <w:rtl w:val="0"/>
-        </w:rPr>
-        <w:t xml:space="preserve">yajs.vim</w:t>
-      </w:r>
-      <w:r>
-        <w:rPr>
-          <w:sz w:val="24"/>
-          <w:szCs w:val="24"/>
-          <w:rtl w:val="0"/>
-        </w:rPr>
-        <w:t xml:space="preserve"> by othree on GitHub</w:t>
+          <w:sz w:val="24"/>
+          <w:szCs w:val="24"/>
+          <w:rtl w:val="0"/>
+        </w:rPr>
+        <w:t xml:space="preserve">Hard to customize code generator</w:t>
       </w:r>
     </w:p>
     <w:p>
@@ -5427,7 +6609,7 @@
           <w:ilvl w:val="0"/>
           <w:numId w:val="5"/>
         </w:numPr>
-        <w:ind w:left="720" w:hanging="360"/>
+        <w:ind w:left="1440" w:hanging="360"/>
         <w:contextualSpacing w:val="1"/>
         <w:rPr>
           <w:sz w:val="24"/>
@@ -5437,38 +6619,552 @@
       </w:pPr>
       <w:r>
         <w:rPr>
+          <w:sz w:val="24"/>
+          <w:szCs w:val="24"/>
+          <w:rtl w:val="0"/>
+        </w:rPr>
+        <w:t xml:space="preserve">Responsible for generating problem specific code.</w:t>
+      </w:r>
+    </w:p>
+    <w:p>
+      <w:pPr>
+        <w:contextualSpacing w:val="0"/>
+      </w:pPr>
+      <w:r>
+        <w:rPr>
+          <w:rtl w:val="0"/>
+        </w:rPr>
+      </w:r>
+    </w:p>
+    <w:p>
+      <w:pPr>
+        <w:ind w:left="180" w:firstLine="0"/>
+        <w:contextualSpacing w:val="0"/>
+      </w:pPr>
+      <w:r>
+        <w:rPr>
           <w:b w:val="1"/>
-          <w:sz w:val="24"/>
-          <w:szCs w:val="24"/>
-          <w:rtl w:val="0"/>
-        </w:rPr>
-        <w:t xml:space="preserve">vim-jsx</w:t>
-      </w:r>
-      <w:r>
-        <w:rPr>
-          <w:sz w:val="24"/>
-          <w:szCs w:val="24"/>
-          <w:rtl w:val="0"/>
-        </w:rPr>
-        <w:t xml:space="preserve"> by mxw on GitHub</w:t>
-      </w:r>
-    </w:p>
-    <w:p>
-      <w:pPr>
-        <w:ind w:left="180" w:firstLine="0"/>
-        <w:contextualSpacing w:val="0"/>
-      </w:pPr>
-      <w:r>
-        <w:rPr>
-          <w:rtl w:val="0"/>
-        </w:rPr>
-      </w:r>
-    </w:p>
-    <w:p>
-      <w:pPr>
-        <w:ind w:left="180" w:firstLine="0"/>
-        <w:contextualSpacing w:val="0"/>
-      </w:pPr>
+          <w:sz w:val="28"/>
+          <w:szCs w:val="28"/>
+          <w:rtl w:val="0"/>
+        </w:rPr>
+        <w:t xml:space="preserve">3.1</w:t>
+      </w:r>
+      <w:r>
+        <w:rPr>
+          <w:b w:val="1"/>
+          <w:sz w:val="28"/>
+          <w:szCs w:val="28"/>
+          <w:rtl w:val="0"/>
+        </w:rPr>
+        <w:t xml:space="preserve">.3.</w:t>
+        <w:tab/>
+        <w:t xml:space="preserve"> Overview</w:t>
+      </w:r>
+    </w:p>
+    <w:p>
+      <w:pPr>
+        <w:ind w:left="180" w:firstLine="0"/>
+        <w:contextualSpacing w:val="0"/>
+      </w:pPr>
+      <w:r>
+        <w:rPr>
+          <w:rtl w:val="0"/>
+        </w:rPr>
+      </w:r>
+    </w:p>
+    <w:p>
+      <w:pPr>
+        <w:ind w:left="180" w:firstLine="0"/>
+        <w:contextualSpacing w:val="0"/>
+      </w:pPr>
+      <w:r>
+        <w:rPr>
+          <w:sz w:val="24"/>
+          <w:szCs w:val="24"/>
+          <w:rtl w:val="0"/>
+        </w:rPr>
+        <w:tab/>
+        <w:t xml:space="preserve">We are going to focus on describing the system in terms of product perspective, product functions, user characteristics, assumptions and dependencies on the following section of this document. Next, we will address specific requirements of the system, which will enclose external interface requirements, requirements of the system, performance requirements, and other requirements.</w:t>
+      </w:r>
+    </w:p>
+    <w:p>
+      <w:pPr>
+        <w:ind w:left="0" w:firstLine="0"/>
+        <w:contextualSpacing w:val="0"/>
+      </w:pPr>
+      <w:r>
+        <w:rPr>
+          <w:rtl w:val="0"/>
+        </w:rPr>
+      </w:r>
+    </w:p>
+    <w:p>
+      <w:pPr>
+        <w:ind w:left="180" w:firstLine="0"/>
+        <w:contextualSpacing w:val="0"/>
+      </w:pPr>
+      <w:r>
+        <w:rPr>
+          <w:rtl w:val="0"/>
+        </w:rPr>
+      </w:r>
+    </w:p>
+    <w:p>
+      <w:pPr>
+        <w:ind w:left="0" w:firstLine="0"/>
+        <w:contextualSpacing w:val="0"/>
+      </w:pPr>
+      <w:r>
+        <w:rPr>
+          <w:b w:val="1"/>
+          <w:sz w:val="28"/>
+          <w:szCs w:val="28"/>
+          <w:rtl w:val="0"/>
+        </w:rPr>
+        <w:t xml:space="preserve">3.2.</w:t>
+        <w:tab/>
+        <w:t xml:space="preserve">Overall Description</w:t>
+      </w:r>
+    </w:p>
+    <w:p>
+      <w:pPr>
+        <w:ind w:left="180" w:firstLine="0"/>
+        <w:contextualSpacing w:val="0"/>
+      </w:pPr>
+      <w:r>
+        <w:rPr>
+          <w:rtl w:val="0"/>
+        </w:rPr>
+      </w:r>
+    </w:p>
+    <w:p>
+      <w:pPr>
+        <w:ind w:left="180" w:firstLine="0"/>
+        <w:contextualSpacing w:val="0"/>
+      </w:pPr>
+      <w:r>
+        <w:rPr>
+          <w:sz w:val="24"/>
+          <w:szCs w:val="24"/>
+          <w:rtl w:val="0"/>
+        </w:rPr>
+        <w:tab/>
+        <w:t xml:space="preserve">This section gives background information about specific requirements of the minimum viable product generator to be developed in brief. Although we will not describe every requirement in detail, this section will describe the factors that affect the final product.</w:t>
+      </w:r>
+    </w:p>
+    <w:p>
+      <w:pPr>
+        <w:ind w:left="180" w:firstLine="0"/>
+        <w:contextualSpacing w:val="0"/>
+      </w:pPr>
+      <w:r>
+        <w:rPr>
+          <w:rtl w:val="0"/>
+        </w:rPr>
+      </w:r>
+    </w:p>
+    <w:p>
+      <w:pPr>
+        <w:ind w:left="0" w:firstLine="0"/>
+        <w:contextualSpacing w:val="0"/>
+      </w:pPr>
+      <w:r>
+        <w:rPr>
+          <w:b w:val="1"/>
+          <w:sz w:val="28"/>
+          <w:szCs w:val="28"/>
+          <w:rtl w:val="0"/>
+        </w:rPr>
+        <w:t xml:space="preserve">3.2.1.</w:t>
+        <w:tab/>
+        <w:tab/>
+        <w:t xml:space="preserve">Product Perspective</w:t>
+      </w:r>
+    </w:p>
+    <w:p>
+      <w:pPr>
+        <w:ind w:left="180" w:firstLine="0"/>
+        <w:contextualSpacing w:val="0"/>
+      </w:pPr>
+      <w:r>
+        <w:rPr>
+          <w:rtl w:val="0"/>
+        </w:rPr>
+      </w:r>
+    </w:p>
+    <w:p>
+      <w:pPr>
+        <w:ind w:left="180" w:firstLine="0"/>
+        <w:contextualSpacing w:val="0"/>
+      </w:pPr>
+      <w:r>
+        <w:rPr>
+          <w:sz w:val="24"/>
+          <w:szCs w:val="24"/>
+          <w:rtl w:val="0"/>
+        </w:rPr>
+        <w:tab/>
+        <w:t xml:space="preserve">This software product is eventually intended to automate the process of development of modern day web based applications in a modular and component based approach. Product will be deployed to website and mobile platforms and users of the product will access it on these platforms. Website and mobile platforms will serve as the interface for the user data and the execution of provided functionalities.</w:t>
+      </w:r>
+    </w:p>
+    <w:p>
+      <w:pPr>
+        <w:ind w:left="180" w:firstLine="540"/>
+        <w:contextualSpacing w:val="0"/>
+      </w:pPr>
+      <w:r>
+        <w:rPr>
+          <w:sz w:val="24"/>
+          <w:szCs w:val="24"/>
+          <w:rtl w:val="0"/>
+        </w:rPr>
+        <w:t xml:space="preserve">This product generator cuts down the development process to merely seconds. The end-user will supply an options file describing the entity and other aspects of the project, and the generator would work its way out to compile entire service including Server, Database Configuration, Website &amp; Mobile Applications.</w:t>
+      </w:r>
+    </w:p>
+    <w:p>
+      <w:pPr>
+        <w:ind w:left="180" w:firstLine="540"/>
+        <w:contextualSpacing w:val="0"/>
+      </w:pPr>
+      <w:r>
+        <w:rPr>
+          <w:rtl w:val="0"/>
+        </w:rPr>
+      </w:r>
+    </w:p>
+    <w:p>
+      <w:pPr>
+        <w:ind w:left="180" w:firstLine="0"/>
+        <w:contextualSpacing w:val="0"/>
+      </w:pPr>
+      <w:r>
+        <w:rPr>
+          <w:sz w:val="24"/>
+          <w:szCs w:val="24"/>
+          <w:rtl w:val="0"/>
+        </w:rPr>
+        <w:t xml:space="preserve">The user will be able to interact with the generator using a Command Line Interface. For example (2.1.1): </w:t>
+      </w:r>
+    </w:p>
+    <w:p>
+      <w:pPr>
+        <w:ind w:left="180" w:firstLine="0"/>
+        <w:contextualSpacing w:val="0"/>
+      </w:pPr>
+      <w:r>
+        <w:rPr>
+          <w:rtl w:val="0"/>
+        </w:rPr>
+      </w:r>
+    </w:p>
+    <w:p>
+      <w:pPr>
+        <w:ind w:left="900" w:firstLine="0"/>
+        <w:contextualSpacing w:val="0"/>
+      </w:pPr>
+      <w:r>
+        <w:rPr>
+          <w:rFonts w:ascii="Courier New" w:cs="Courier New" w:eastAsia="Courier New" w:hAnsi="Courier New"/>
+          <w:b w:val="1"/>
+          <w:sz w:val="24"/>
+          <w:szCs w:val="24"/>
+          <w:rtl w:val="0"/>
+        </w:rPr>
+        <w:t xml:space="preserve">$</w:t>
+      </w:r>
+      <w:r>
+        <w:rPr>
+          <w:rFonts w:ascii="Courier New" w:cs="Courier New" w:eastAsia="Courier New" w:hAnsi="Courier New"/>
+          <w:sz w:val="24"/>
+          <w:szCs w:val="24"/>
+          <w:rtl w:val="0"/>
+        </w:rPr>
+        <w:t xml:space="preserve"> </w:t>
+      </w:r>
+      <w:r>
+        <w:rPr>
+          <w:rFonts w:ascii="Courier New" w:cs="Courier New" w:eastAsia="Courier New" w:hAnsi="Courier New"/>
+          <w:b w:val="1"/>
+          <w:sz w:val="24"/>
+          <w:szCs w:val="24"/>
+          <w:rtl w:val="0"/>
+        </w:rPr>
+        <w:t xml:space="preserve">mvpgenerate</w:t>
+      </w:r>
+      <w:r>
+        <w:rPr>
+          <w:rFonts w:ascii="Courier New" w:cs="Courier New" w:eastAsia="Courier New" w:hAnsi="Courier New"/>
+          <w:sz w:val="24"/>
+          <w:szCs w:val="24"/>
+          <w:rtl w:val="0"/>
+        </w:rPr>
+        <w:t xml:space="preserve"> LawyerFinder options.json</w:t>
+      </w:r>
+    </w:p>
+    <w:p>
+      <w:pPr>
+        <w:ind w:left="900" w:firstLine="0"/>
+        <w:contextualSpacing w:val="0"/>
+      </w:pPr>
+      <w:r>
+        <w:rPr>
+          <w:rFonts w:ascii="Courier New" w:cs="Courier New" w:eastAsia="Courier New" w:hAnsi="Courier New"/>
+          <w:b w:val="1"/>
+          <w:sz w:val="24"/>
+          <w:szCs w:val="24"/>
+          <w:rtl w:val="0"/>
+        </w:rPr>
+        <w:t xml:space="preserve">&gt;</w:t>
+      </w:r>
+      <w:r>
+        <w:rPr>
+          <w:rFonts w:ascii="Courier New" w:cs="Courier New" w:eastAsia="Courier New" w:hAnsi="Courier New"/>
+          <w:sz w:val="24"/>
+          <w:szCs w:val="24"/>
+          <w:rtl w:val="0"/>
+        </w:rPr>
+        <w:t xml:space="preserve"> </w:t>
+      </w:r>
+      <w:r>
+        <w:rPr>
+          <w:rFonts w:ascii="Courier New" w:cs="Courier New" w:eastAsia="Courier New" w:hAnsi="Courier New"/>
+          <w:i w:val="1"/>
+          <w:sz w:val="24"/>
+          <w:szCs w:val="24"/>
+          <w:rtl w:val="0"/>
+        </w:rPr>
+        <w:t xml:space="preserve">Parsing options file (options.json) (100%)</w:t>
+      </w:r>
+    </w:p>
+    <w:p>
+      <w:pPr>
+        <w:ind w:left="900" w:firstLine="0"/>
+        <w:contextualSpacing w:val="0"/>
+      </w:pPr>
+      <w:r>
+        <w:rPr>
+          <w:rFonts w:ascii="Courier New" w:cs="Courier New" w:eastAsia="Courier New" w:hAnsi="Courier New"/>
+          <w:b w:val="1"/>
+          <w:sz w:val="24"/>
+          <w:szCs w:val="24"/>
+          <w:rtl w:val="0"/>
+        </w:rPr>
+        <w:t xml:space="preserve">&gt;</w:t>
+      </w:r>
+      <w:r>
+        <w:rPr>
+          <w:rFonts w:ascii="Courier New" w:cs="Courier New" w:eastAsia="Courier New" w:hAnsi="Courier New"/>
+          <w:sz w:val="24"/>
+          <w:szCs w:val="24"/>
+          <w:rtl w:val="0"/>
+        </w:rPr>
+        <w:t xml:space="preserve"> </w:t>
+      </w:r>
+      <w:r>
+        <w:rPr>
+          <w:rFonts w:ascii="Courier New" w:cs="Courier New" w:eastAsia="Courier New" w:hAnsi="Courier New"/>
+          <w:i w:val="1"/>
+          <w:sz w:val="24"/>
+          <w:szCs w:val="24"/>
+          <w:rtl w:val="0"/>
+        </w:rPr>
+        <w:t xml:space="preserve">Generating database modules (100%)</w:t>
+      </w:r>
+    </w:p>
+    <w:p>
+      <w:pPr>
+        <w:ind w:left="900" w:firstLine="0"/>
+        <w:contextualSpacing w:val="0"/>
+      </w:pPr>
+      <w:r>
+        <w:rPr>
+          <w:rFonts w:ascii="Courier New" w:cs="Courier New" w:eastAsia="Courier New" w:hAnsi="Courier New"/>
+          <w:b w:val="1"/>
+          <w:sz w:val="24"/>
+          <w:szCs w:val="24"/>
+          <w:rtl w:val="0"/>
+        </w:rPr>
+        <w:t xml:space="preserve">&gt;</w:t>
+      </w:r>
+      <w:r>
+        <w:rPr>
+          <w:rFonts w:ascii="Courier New" w:cs="Courier New" w:eastAsia="Courier New" w:hAnsi="Courier New"/>
+          <w:sz w:val="24"/>
+          <w:szCs w:val="24"/>
+          <w:rtl w:val="0"/>
+        </w:rPr>
+        <w:t xml:space="preserve"> </w:t>
+      </w:r>
+      <w:r>
+        <w:rPr>
+          <w:rFonts w:ascii="Courier New" w:cs="Courier New" w:eastAsia="Courier New" w:hAnsi="Courier New"/>
+          <w:i w:val="1"/>
+          <w:sz w:val="24"/>
+          <w:szCs w:val="24"/>
+          <w:rtl w:val="0"/>
+        </w:rPr>
+        <w:t xml:space="preserve">Generating server modules (100%)</w:t>
+      </w:r>
+    </w:p>
+    <w:p>
+      <w:pPr>
+        <w:ind w:left="900" w:firstLine="0"/>
+        <w:contextualSpacing w:val="0"/>
+      </w:pPr>
+      <w:r>
+        <w:rPr>
+          <w:rFonts w:ascii="Courier New" w:cs="Courier New" w:eastAsia="Courier New" w:hAnsi="Courier New"/>
+          <w:b w:val="1"/>
+          <w:sz w:val="24"/>
+          <w:szCs w:val="24"/>
+          <w:rtl w:val="0"/>
+        </w:rPr>
+        <w:t xml:space="preserve">&gt;</w:t>
+      </w:r>
+      <w:r>
+        <w:rPr>
+          <w:rFonts w:ascii="Courier New" w:cs="Courier New" w:eastAsia="Courier New" w:hAnsi="Courier New"/>
+          <w:sz w:val="24"/>
+          <w:szCs w:val="24"/>
+          <w:rtl w:val="0"/>
+        </w:rPr>
+        <w:t xml:space="preserve"> </w:t>
+      </w:r>
+      <w:r>
+        <w:rPr>
+          <w:rFonts w:ascii="Courier New" w:cs="Courier New" w:eastAsia="Courier New" w:hAnsi="Courier New"/>
+          <w:i w:val="1"/>
+          <w:sz w:val="24"/>
+          <w:szCs w:val="24"/>
+          <w:rtl w:val="0"/>
+        </w:rPr>
+        <w:t xml:space="preserve">Generating UI modules (100%)</w:t>
+      </w:r>
+    </w:p>
+    <w:p>
+      <w:pPr>
+        <w:ind w:left="900" w:firstLine="0"/>
+        <w:contextualSpacing w:val="0"/>
+      </w:pPr>
+      <w:r>
+        <w:rPr>
+          <w:rFonts w:ascii="Courier New" w:cs="Courier New" w:eastAsia="Courier New" w:hAnsi="Courier New"/>
+          <w:b w:val="1"/>
+          <w:sz w:val="24"/>
+          <w:szCs w:val="24"/>
+          <w:rtl w:val="0"/>
+        </w:rPr>
+        <w:t xml:space="preserve">&gt;</w:t>
+      </w:r>
+      <w:r>
+        <w:rPr>
+          <w:rFonts w:ascii="Courier New" w:cs="Courier New" w:eastAsia="Courier New" w:hAnsi="Courier New"/>
+          <w:sz w:val="24"/>
+          <w:szCs w:val="24"/>
+          <w:rtl w:val="0"/>
+        </w:rPr>
+        <w:t xml:space="preserve"> </w:t>
+      </w:r>
+      <w:r>
+        <w:rPr>
+          <w:rFonts w:ascii="Courier New" w:cs="Courier New" w:eastAsia="Courier New" w:hAnsi="Courier New"/>
+          <w:i w:val="1"/>
+          <w:sz w:val="24"/>
+          <w:szCs w:val="24"/>
+          <w:rtl w:val="0"/>
+        </w:rPr>
+        <w:t xml:space="preserve">Optimizing &amp; cleaning (100%)</w:t>
+      </w:r>
+    </w:p>
+    <w:p>
+      <w:pPr>
+        <w:ind w:left="900" w:firstLine="0"/>
+        <w:contextualSpacing w:val="0"/>
+      </w:pPr>
+      <w:r>
+        <w:rPr>
+          <w:rFonts w:ascii="Courier New" w:cs="Courier New" w:eastAsia="Courier New" w:hAnsi="Courier New"/>
+          <w:sz w:val="24"/>
+          <w:szCs w:val="24"/>
+          <w:rtl w:val="0"/>
+        </w:rPr>
+        <w:t xml:space="preserve">Your project has been successfully generated in ./</w:t>
+      </w:r>
+      <w:r>
+        <w:rPr>
+          <w:rFonts w:ascii="Courier New" w:cs="Courier New" w:eastAsia="Courier New" w:hAnsi="Courier New"/>
+          <w:sz w:val="24"/>
+          <w:szCs w:val="24"/>
+          <w:u w:val="single"/>
+          <w:rtl w:val="0"/>
+        </w:rPr>
+        <w:t xml:space="preserve">LawyerFinder</w:t>
+      </w:r>
+      <w:r>
+        <w:rPr>
+          <w:rFonts w:ascii="Courier New" w:cs="Courier New" w:eastAsia="Courier New" w:hAnsi="Courier New"/>
+          <w:sz w:val="24"/>
+          <w:szCs w:val="24"/>
+          <w:rtl w:val="0"/>
+        </w:rPr>
+        <w:t xml:space="preserve"> directory !</w:t>
+      </w:r>
+    </w:p>
+    <w:p>
+      <w:pPr>
+        <w:ind w:left="180" w:firstLine="0"/>
+        <w:contextualSpacing w:val="0"/>
+      </w:pPr>
+      <w:r>
+        <w:rPr>
+          <w:rtl w:val="0"/>
+        </w:rPr>
+      </w:r>
+    </w:p>
+    <w:p>
+      <w:pPr>
+        <w:ind w:left="0" w:firstLine="0"/>
+        <w:contextualSpacing w:val="0"/>
+      </w:pPr>
+      <w:r>
+        <w:rPr>
+          <w:b w:val="1"/>
+          <w:sz w:val="28"/>
+          <w:szCs w:val="28"/>
+          <w:rtl w:val="0"/>
+        </w:rPr>
+        <w:t xml:space="preserve">3.2.2.</w:t>
+        <w:tab/>
+        <w:tab/>
+        <w:t xml:space="preserve">Product Functions</w:t>
+      </w:r>
+    </w:p>
+    <w:p>
+      <w:pPr>
+        <w:ind w:left="180" w:firstLine="0"/>
+        <w:contextualSpacing w:val="0"/>
+      </w:pPr>
+      <w:r>
+        <w:rPr>
+          <w:rtl w:val="0"/>
+        </w:rPr>
+      </w:r>
+    </w:p>
+    <w:p>
+      <w:pPr>
+        <w:ind w:left="180" w:firstLine="0"/>
+        <w:contextualSpacing w:val="0"/>
+      </w:pPr>
+      <w:r>
+        <w:rPr>
+          <w:sz w:val="24"/>
+          <w:szCs w:val="24"/>
+          <w:rtl w:val="0"/>
+        </w:rPr>
+        <w:tab/>
+        <w:t xml:space="preserve">This new product, minimum viable product generator, allow users to use functionalities which have been explained above in the introduction. Required functionalities of the product can be summarized in five categories; user management requirements, code editor requirements, debugger requirements, command line interface requirements and interface requirements. Overall description of the requirements can be found below;</w:t>
+      </w:r>
       <w:r>
         <w:rPr>
           <w:rtl w:val="0"/>
@@ -5498,51 +7194,149 @@
           <w:szCs w:val="26"/>
           <w:rtl w:val="0"/>
         </w:rPr>
-        <w:t xml:space="preserve">3.2.3. Debugger Requirements</w:t>
-      </w:r>
-    </w:p>
-    <w:p>
-      <w:pPr>
-        <w:ind w:left="180" w:firstLine="0"/>
-        <w:contextualSpacing w:val="0"/>
-      </w:pPr>
-      <w:r>
-        <w:rPr>
-          <w:rtl w:val="0"/>
-        </w:rPr>
-      </w:r>
-    </w:p>
-    <w:p>
-      <w:pPr>
-        <w:ind w:left="180" w:firstLine="0"/>
-        <w:contextualSpacing w:val="0"/>
-      </w:pPr>
-      <w:r>
-        <w:rPr>
-          <w:sz w:val="24"/>
-          <w:szCs w:val="24"/>
-          <w:rtl w:val="0"/>
-        </w:rPr>
-        <w:tab/>
-        <w:t xml:space="preserve">Debugger is the main tool that developers can test and debug their target program. Debugger of the product should allow setting and displaying breakpoints on the code. It will also provide functionality of stopping/continuing of the execution of debugger. Finally, it will provide an expression interface where user can enter an expression and observe the value of expression at each step.</w:t>
-      </w:r>
-    </w:p>
-    <w:p>
-      <w:pPr>
-        <w:ind w:left="180" w:firstLine="0"/>
-        <w:contextualSpacing w:val="0"/>
-      </w:pPr>
-      <w:r>
-        <w:rPr>
-          <w:rtl w:val="0"/>
-        </w:rPr>
+        <w:t xml:space="preserve">3.2.2.1.</w:t>
+        <w:tab/>
+        <w:t xml:space="preserve">User Management Requirements</w:t>
+      </w:r>
+    </w:p>
+    <w:p>
+      <w:pPr>
+        <w:ind w:left="180" w:firstLine="0"/>
+        <w:contextualSpacing w:val="0"/>
+      </w:pPr>
+      <w:r>
+        <w:rPr>
+          <w:rtl w:val="0"/>
+        </w:rPr>
+      </w:r>
+    </w:p>
+    <w:p>
+      <w:pPr>
+        <w:ind w:left="180" w:firstLine="0"/>
+        <w:contextualSpacing w:val="0"/>
+      </w:pPr>
+      <w:r>
+        <w:rPr>
+          <w:sz w:val="24"/>
+          <w:szCs w:val="24"/>
+          <w:rtl w:val="0"/>
+        </w:rPr>
+        <w:tab/>
+        <w:t xml:space="preserve">This category of requirements is related to user authentication mechanism and workspace management of users. Each user will get to install this software on his/her system using command line interface and will be assigned to a workspace on the same system. Users will perform all the functionality over this workspace.</w:t>
+      </w:r>
+    </w:p>
+    <w:p>
+      <w:pPr>
+        <w:ind w:left="180" w:firstLine="0"/>
+        <w:contextualSpacing w:val="0"/>
+      </w:pPr>
+      <w:commentRangeStart w:id="3"/>
+      <w:r>
+        <w:rPr>
+          <w:sz w:val="24"/>
+          <w:szCs w:val="24"/>
+          <w:rtl w:val="0"/>
+        </w:rPr>
+        <w:t xml:space="preserve">Project team is relatively small, hence GitHub is sufficient for code organization and collaboration. Telegram will be used for discussions while GitHub issues will be used for issue related discussions.</w:t>
+      </w:r>
+      <w:commentRangeEnd w:id="3"/>
+      <w:r>
+        <w:commentReference w:id="3"/>
+      </w:r>
+      <w:r>
+        <w:rPr>
+          <w:rtl w:val="0"/>
+        </w:rPr>
+      </w:r>
+    </w:p>
+    <w:p>
+      <w:pPr>
+        <w:contextualSpacing w:val="0"/>
+      </w:pPr>
+      <w:r>
+        <w:rPr>
+          <w:rtl w:val="0"/>
+        </w:rPr>
+      </w:r>
+    </w:p>
+    <w:p>
+      <w:pPr>
+        <w:ind w:left="180" w:firstLine="0"/>
+        <w:contextualSpacing w:val="0"/>
+      </w:pPr>
+      <w:r>
+        <w:rPr>
+          <w:b w:val="1"/>
+          <w:sz w:val="26"/>
+          <w:szCs w:val="26"/>
+          <w:rtl w:val="0"/>
+        </w:rPr>
+        <w:t xml:space="preserve">3.2.2.2.</w:t>
+        <w:tab/>
+        <w:t xml:space="preserve">Code Editor Requirements</w:t>
+      </w:r>
+    </w:p>
+    <w:p>
+      <w:pPr>
+        <w:ind w:left="180" w:firstLine="0"/>
+        <w:contextualSpacing w:val="0"/>
+      </w:pPr>
+      <w:r>
+        <w:rPr>
+          <w:rtl w:val="0"/>
+        </w:rPr>
+      </w:r>
+    </w:p>
+    <w:p>
+      <w:pPr>
+        <w:ind w:left="180" w:firstLine="0"/>
+        <w:contextualSpacing w:val="0"/>
+      </w:pPr>
+      <w:r>
+        <w:rPr>
+          <w:sz w:val="24"/>
+          <w:szCs w:val="24"/>
+          <w:rtl w:val="0"/>
+        </w:rPr>
+        <w:tab/>
+        <w:t xml:space="preserve">One of the most important functionality expected from such an application is a code editor which will ease the user’s life. Code editor will be the main interface that developers deal with. I</w:t>
+      </w:r>
+      <w:r>
+        <w:rPr>
+          <w:sz w:val="24"/>
+          <w:szCs w:val="24"/>
+          <w:rtl w:val="0"/>
+        </w:rPr>
+        <w:t xml:space="preserve">t </w:t>
+      </w:r>
+      <w:r>
+        <w:rPr>
+          <w:sz w:val="24"/>
+          <w:szCs w:val="24"/>
+          <w:rtl w:val="0"/>
+        </w:rPr>
+        <w:t xml:space="preserve">supports variety of programming language with highlighting, syntax checking, auto-indentation and language specific auto-complete.</w:t>
+      </w:r>
+    </w:p>
+    <w:p>
+      <w:pPr>
+        <w:ind w:left="180" w:firstLine="540"/>
+        <w:contextualSpacing w:val="0"/>
+      </w:pPr>
+      <w:r>
+        <w:rPr>
+          <w:sz w:val="24"/>
+          <w:szCs w:val="24"/>
+          <w:rtl w:val="0"/>
+        </w:rPr>
+        <w:t xml:space="preserve">Vim editor will be used as the code editor with following plugins for JSX and JavaScript language: </w:t>
       </w:r>
     </w:p>
     <w:p>
       <w:pPr>
         <w:numPr>
           <w:ilvl w:val="0"/>
-          <w:numId w:val="2"/>
+          <w:numId w:val="8"/>
         </w:numPr>
         <w:ind w:left="720" w:hanging="360"/>
         <w:contextualSpacing w:val="1"/>
@@ -5554,11 +7348,95 @@
       </w:pPr>
       <w:r>
         <w:rPr>
-          <w:sz w:val="24"/>
-          <w:szCs w:val="24"/>
-          <w:rtl w:val="0"/>
-        </w:rPr>
-        <w:t xml:space="preserve">React DevTools for Firefox &amp; Chrome will be used to debug React App</w:t>
+          <w:b w:val="1"/>
+          <w:sz w:val="24"/>
+          <w:szCs w:val="24"/>
+          <w:rtl w:val="0"/>
+        </w:rPr>
+        <w:t xml:space="preserve">vim-javascript </w:t>
+      </w:r>
+      <w:r>
+        <w:rPr>
+          <w:sz w:val="24"/>
+          <w:szCs w:val="24"/>
+          <w:rtl w:val="0"/>
+        </w:rPr>
+        <w:t xml:space="preserve">by pangloss on GitHub</w:t>
+      </w:r>
+    </w:p>
+    <w:p>
+      <w:pPr>
+        <w:numPr>
+          <w:ilvl w:val="0"/>
+          <w:numId w:val="8"/>
+        </w:numPr>
+        <w:ind w:left="720" w:hanging="360"/>
+        <w:contextualSpacing w:val="1"/>
+        <w:rPr>
+          <w:sz w:val="24"/>
+          <w:szCs w:val="24"/>
+          <w:u w:val="none"/>
+        </w:rPr>
+      </w:pPr>
+      <w:r>
+        <w:rPr>
+          <w:b w:val="1"/>
+          <w:sz w:val="24"/>
+          <w:szCs w:val="24"/>
+          <w:rtl w:val="0"/>
+        </w:rPr>
+        <w:t xml:space="preserve">yajs.vim</w:t>
+      </w:r>
+      <w:r>
+        <w:rPr>
+          <w:sz w:val="24"/>
+          <w:szCs w:val="24"/>
+          <w:rtl w:val="0"/>
+        </w:rPr>
+        <w:t xml:space="preserve"> by othree on GitHub</w:t>
+      </w:r>
+    </w:p>
+    <w:p>
+      <w:pPr>
+        <w:numPr>
+          <w:ilvl w:val="0"/>
+          <w:numId w:val="8"/>
+        </w:numPr>
+        <w:ind w:left="720" w:hanging="360"/>
+        <w:contextualSpacing w:val="1"/>
+        <w:rPr>
+          <w:sz w:val="24"/>
+          <w:szCs w:val="24"/>
+          <w:u w:val="none"/>
+        </w:rPr>
+      </w:pPr>
+      <w:r>
+        <w:rPr>
+          <w:b w:val="1"/>
+          <w:sz w:val="24"/>
+          <w:szCs w:val="24"/>
+          <w:rtl w:val="0"/>
+        </w:rPr>
+        <w:t xml:space="preserve">vim-jsx</w:t>
+      </w:r>
+      <w:r>
+        <w:rPr>
+          <w:sz w:val="24"/>
+          <w:szCs w:val="24"/>
+          <w:rtl w:val="0"/>
+        </w:rPr>
+        <w:t xml:space="preserve"> by mxw on GitHub</w:t>
+      </w:r>
+    </w:p>
+    <w:p>
+      <w:pPr>
+        <w:ind w:left="180" w:firstLine="0"/>
+        <w:contextualSpacing w:val="0"/>
+      </w:pPr>
+      <w:r>
+        <w:rPr>
+          <w:rtl w:val="0"/>
+        </w:rPr>
       </w:r>
     </w:p>
     <w:p>
@@ -5595,348 +7473,96 @@
           <w:szCs w:val="26"/>
           <w:rtl w:val="0"/>
         </w:rPr>
-        <w:t xml:space="preserve">3.2.4. Terminal Requirements</w:t>
-      </w:r>
-    </w:p>
-    <w:p>
-      <w:pPr>
-        <w:ind w:left="180" w:firstLine="0"/>
-        <w:contextualSpacing w:val="0"/>
-      </w:pPr>
-      <w:r>
-        <w:rPr>
-          <w:rtl w:val="0"/>
-        </w:rPr>
-      </w:r>
-    </w:p>
-    <w:p>
-      <w:pPr>
-        <w:ind w:left="180" w:firstLine="0"/>
-        <w:contextualSpacing w:val="0"/>
-      </w:pPr>
-      <w:r>
-        <w:rPr>
-          <w:sz w:val="24"/>
-          <w:szCs w:val="24"/>
-          <w:rtl w:val="0"/>
-        </w:rPr>
-        <w:tab/>
-        <w:t xml:space="preserve">As an important part of the software development process, there should be a command line interface where user can work in old fashion and accomplish complicated </w:t>
-      </w:r>
-      <w:r>
-        <w:rPr>
-          <w:sz w:val="24"/>
-          <w:szCs w:val="24"/>
-          <w:rtl w:val="0"/>
-        </w:rPr>
-        <w:t xml:space="preserve">tasks </w:t>
-      </w:r>
-      <w:r>
-        <w:rPr>
-          <w:sz w:val="24"/>
-          <w:szCs w:val="24"/>
-          <w:rtl w:val="0"/>
-        </w:rPr>
-        <w:t xml:space="preserve">such as configuring NodeJS modules etc. The following scenario of generating a Lawyer Finder application tells how reports should be generated.</w:t>
-      </w:r>
-    </w:p>
-    <w:p>
-      <w:pPr>
-        <w:ind w:left="900" w:firstLine="0"/>
-        <w:contextualSpacing w:val="0"/>
-      </w:pPr>
-      <w:r>
-        <w:rPr>
-          <w:rFonts w:ascii="Courier New" w:cs="Courier New" w:eastAsia="Courier New" w:hAnsi="Courier New"/>
-          <w:b w:val="1"/>
-          <w:sz w:val="24"/>
-          <w:szCs w:val="24"/>
-          <w:rtl w:val="0"/>
-        </w:rPr>
-        <w:t xml:space="preserve">$</w:t>
-      </w:r>
-      <w:r>
-        <w:rPr>
-          <w:rFonts w:ascii="Courier New" w:cs="Courier New" w:eastAsia="Courier New" w:hAnsi="Courier New"/>
-          <w:sz w:val="24"/>
-          <w:szCs w:val="24"/>
-          <w:rtl w:val="0"/>
-        </w:rPr>
-        <w:t xml:space="preserve"> </w:t>
-      </w:r>
-      <w:r>
-        <w:rPr>
-          <w:rFonts w:ascii="Courier New" w:cs="Courier New" w:eastAsia="Courier New" w:hAnsi="Courier New"/>
-          <w:b w:val="1"/>
-          <w:sz w:val="24"/>
-          <w:szCs w:val="24"/>
-          <w:rtl w:val="0"/>
-        </w:rPr>
-        <w:t xml:space="preserve">mvpgenerate</w:t>
-      </w:r>
-      <w:r>
-        <w:rPr>
-          <w:rFonts w:ascii="Courier New" w:cs="Courier New" w:eastAsia="Courier New" w:hAnsi="Courier New"/>
-          <w:sz w:val="24"/>
-          <w:szCs w:val="24"/>
-          <w:rtl w:val="0"/>
-        </w:rPr>
-        <w:t xml:space="preserve"> LawyerFinder options.json</w:t>
-      </w:r>
-    </w:p>
-    <w:p>
-      <w:pPr>
-        <w:ind w:left="900" w:firstLine="0"/>
-        <w:contextualSpacing w:val="0"/>
-      </w:pPr>
-      <w:r>
-        <w:rPr>
-          <w:rFonts w:ascii="Courier New" w:cs="Courier New" w:eastAsia="Courier New" w:hAnsi="Courier New"/>
-          <w:b w:val="1"/>
-          <w:sz w:val="24"/>
-          <w:szCs w:val="24"/>
-          <w:rtl w:val="0"/>
-        </w:rPr>
-        <w:t xml:space="preserve">&gt;</w:t>
-      </w:r>
-      <w:r>
-        <w:rPr>
-          <w:rFonts w:ascii="Courier New" w:cs="Courier New" w:eastAsia="Courier New" w:hAnsi="Courier New"/>
-          <w:sz w:val="24"/>
-          <w:szCs w:val="24"/>
-          <w:rtl w:val="0"/>
-        </w:rPr>
-        <w:t xml:space="preserve"> </w:t>
-      </w:r>
-      <w:r>
-        <w:rPr>
-          <w:rFonts w:ascii="Courier New" w:cs="Courier New" w:eastAsia="Courier New" w:hAnsi="Courier New"/>
-          <w:i w:val="1"/>
-          <w:sz w:val="24"/>
-          <w:szCs w:val="24"/>
-          <w:rtl w:val="0"/>
-        </w:rPr>
-        <w:t xml:space="preserve">Parsing options file (options.json) (100%)</w:t>
-      </w:r>
-    </w:p>
-    <w:p>
-      <w:pPr>
-        <w:ind w:left="900" w:firstLine="0"/>
-        <w:contextualSpacing w:val="0"/>
-      </w:pPr>
-      <w:r>
-        <w:rPr>
-          <w:rFonts w:ascii="Courier New" w:cs="Courier New" w:eastAsia="Courier New" w:hAnsi="Courier New"/>
-          <w:b w:val="1"/>
-          <w:sz w:val="24"/>
-          <w:szCs w:val="24"/>
-          <w:rtl w:val="0"/>
-        </w:rPr>
-        <w:t xml:space="preserve">&gt;</w:t>
-      </w:r>
-      <w:r>
-        <w:rPr>
-          <w:rFonts w:ascii="Courier New" w:cs="Courier New" w:eastAsia="Courier New" w:hAnsi="Courier New"/>
-          <w:sz w:val="24"/>
-          <w:szCs w:val="24"/>
-          <w:rtl w:val="0"/>
-        </w:rPr>
-        <w:t xml:space="preserve"> </w:t>
-      </w:r>
-      <w:r>
-        <w:rPr>
-          <w:rFonts w:ascii="Courier New" w:cs="Courier New" w:eastAsia="Courier New" w:hAnsi="Courier New"/>
-          <w:i w:val="1"/>
-          <w:sz w:val="24"/>
-          <w:szCs w:val="24"/>
-          <w:rtl w:val="0"/>
-        </w:rPr>
-        <w:t xml:space="preserve">Generating database modules (100%)</w:t>
-      </w:r>
-    </w:p>
-    <w:p>
-      <w:pPr>
-        <w:ind w:left="900" w:firstLine="0"/>
-        <w:contextualSpacing w:val="0"/>
-      </w:pPr>
-      <w:r>
-        <w:rPr>
-          <w:rFonts w:ascii="Courier New" w:cs="Courier New" w:eastAsia="Courier New" w:hAnsi="Courier New"/>
-          <w:b w:val="1"/>
-          <w:sz w:val="24"/>
-          <w:szCs w:val="24"/>
-          <w:rtl w:val="0"/>
-        </w:rPr>
-        <w:t xml:space="preserve">&gt;</w:t>
-      </w:r>
-      <w:r>
-        <w:rPr>
-          <w:rFonts w:ascii="Courier New" w:cs="Courier New" w:eastAsia="Courier New" w:hAnsi="Courier New"/>
-          <w:sz w:val="24"/>
-          <w:szCs w:val="24"/>
-          <w:rtl w:val="0"/>
-        </w:rPr>
-        <w:t xml:space="preserve"> </w:t>
-      </w:r>
-      <w:r>
-        <w:rPr>
-          <w:rFonts w:ascii="Courier New" w:cs="Courier New" w:eastAsia="Courier New" w:hAnsi="Courier New"/>
-          <w:i w:val="1"/>
-          <w:sz w:val="24"/>
-          <w:szCs w:val="24"/>
-          <w:rtl w:val="0"/>
-        </w:rPr>
-        <w:t xml:space="preserve">Generating server modules (100%)</w:t>
-      </w:r>
-    </w:p>
-    <w:p>
-      <w:pPr>
-        <w:ind w:left="900" w:firstLine="0"/>
-        <w:contextualSpacing w:val="0"/>
-      </w:pPr>
-      <w:r>
-        <w:rPr>
-          <w:rFonts w:ascii="Courier New" w:cs="Courier New" w:eastAsia="Courier New" w:hAnsi="Courier New"/>
-          <w:b w:val="1"/>
-          <w:sz w:val="24"/>
-          <w:szCs w:val="24"/>
-          <w:rtl w:val="0"/>
-        </w:rPr>
-        <w:t xml:space="preserve">&gt;</w:t>
-      </w:r>
-      <w:r>
-        <w:rPr>
-          <w:rFonts w:ascii="Courier New" w:cs="Courier New" w:eastAsia="Courier New" w:hAnsi="Courier New"/>
-          <w:sz w:val="24"/>
-          <w:szCs w:val="24"/>
-          <w:rtl w:val="0"/>
-        </w:rPr>
-        <w:t xml:space="preserve"> </w:t>
-      </w:r>
-      <w:r>
-        <w:rPr>
-          <w:rFonts w:ascii="Courier New" w:cs="Courier New" w:eastAsia="Courier New" w:hAnsi="Courier New"/>
-          <w:i w:val="1"/>
-          <w:sz w:val="24"/>
-          <w:szCs w:val="24"/>
-          <w:rtl w:val="0"/>
-        </w:rPr>
-        <w:t xml:space="preserve">Generating UI modules (100%)</w:t>
-      </w:r>
-    </w:p>
-    <w:p>
-      <w:pPr>
-        <w:ind w:left="900" w:firstLine="0"/>
-        <w:contextualSpacing w:val="0"/>
-      </w:pPr>
-      <w:r>
-        <w:rPr>
-          <w:rFonts w:ascii="Courier New" w:cs="Courier New" w:eastAsia="Courier New" w:hAnsi="Courier New"/>
-          <w:b w:val="1"/>
-          <w:sz w:val="24"/>
-          <w:szCs w:val="24"/>
-          <w:rtl w:val="0"/>
-        </w:rPr>
-        <w:t xml:space="preserve">&gt;</w:t>
-      </w:r>
-      <w:r>
-        <w:rPr>
-          <w:rFonts w:ascii="Courier New" w:cs="Courier New" w:eastAsia="Courier New" w:hAnsi="Courier New"/>
-          <w:sz w:val="24"/>
-          <w:szCs w:val="24"/>
-          <w:rtl w:val="0"/>
-        </w:rPr>
-        <w:t xml:space="preserve"> </w:t>
-      </w:r>
-      <w:r>
-        <w:rPr>
-          <w:rFonts w:ascii="Courier New" w:cs="Courier New" w:eastAsia="Courier New" w:hAnsi="Courier New"/>
-          <w:i w:val="1"/>
-          <w:sz w:val="24"/>
-          <w:szCs w:val="24"/>
-          <w:rtl w:val="0"/>
-        </w:rPr>
-        <w:t xml:space="preserve">Optimizing &amp; cleaning (100%)</w:t>
-      </w:r>
-    </w:p>
-    <w:p>
-      <w:pPr>
-        <w:ind w:left="900" w:firstLine="0"/>
-        <w:contextualSpacing w:val="0"/>
-      </w:pPr>
-      <w:r>
-        <w:rPr>
-          <w:rFonts w:ascii="Courier New" w:cs="Courier New" w:eastAsia="Courier New" w:hAnsi="Courier New"/>
-          <w:sz w:val="24"/>
-          <w:szCs w:val="24"/>
-          <w:rtl w:val="0"/>
-        </w:rPr>
-        <w:t xml:space="preserve">Your project has been successfully generated in ./</w:t>
-      </w:r>
-      <w:r>
-        <w:rPr>
-          <w:rFonts w:ascii="Courier New" w:cs="Courier New" w:eastAsia="Courier New" w:hAnsi="Courier New"/>
-          <w:sz w:val="24"/>
-          <w:szCs w:val="24"/>
-          <w:u w:val="single"/>
-          <w:rtl w:val="0"/>
-        </w:rPr>
-        <w:t xml:space="preserve">LawyerFinder</w:t>
-      </w:r>
-      <w:r>
-        <w:rPr>
-          <w:rFonts w:ascii="Courier New" w:cs="Courier New" w:eastAsia="Courier New" w:hAnsi="Courier New"/>
-          <w:sz w:val="24"/>
-          <w:szCs w:val="24"/>
-          <w:rtl w:val="0"/>
-        </w:rPr>
-        <w:t xml:space="preserve"> directory !</w:t>
-      </w:r>
-    </w:p>
-    <w:p>
-      <w:pPr>
-        <w:ind w:left="0" w:firstLine="0"/>
-        <w:contextualSpacing w:val="0"/>
-      </w:pPr>
-      <w:r>
-        <w:rPr>
-          <w:rtl w:val="0"/>
-        </w:rPr>
-      </w:r>
-    </w:p>
-    <w:p>
-      <w:pPr>
-        <w:ind w:left="180" w:firstLine="0"/>
-        <w:contextualSpacing w:val="0"/>
-      </w:pPr>
-      <w:r>
-        <w:rPr>
-          <w:sz w:val="24"/>
-          <w:szCs w:val="24"/>
-          <w:rtl w:val="0"/>
-        </w:rPr>
-        <w:t xml:space="preserve">In case of error, proper details of the issue should be communicated to the user in a log file. </w:t>
-      </w:r>
-      <w:r>
-        <w:rPr>
-          <w:rtl w:val="0"/>
-        </w:rPr>
-      </w:r>
-    </w:p>
-    <w:p>
-      <w:pPr>
-        <w:ind w:left="0" w:firstLine="0"/>
-        <w:contextualSpacing w:val="0"/>
-      </w:pPr>
-      <w:r>
-        <w:rPr>
-          <w:rtl w:val="0"/>
-        </w:rPr>
-      </w:r>
-    </w:p>
-    <w:p>
-      <w:pPr>
-        <w:ind w:left="0" w:firstLine="0"/>
+        <w:t xml:space="preserve">3.2.2.3.</w:t>
+        <w:tab/>
+        <w:t xml:space="preserve">Debugger Requirements</w:t>
+      </w:r>
+    </w:p>
+    <w:p>
+      <w:pPr>
+        <w:ind w:left="180" w:firstLine="0"/>
+        <w:contextualSpacing w:val="0"/>
+      </w:pPr>
+      <w:r>
+        <w:rPr>
+          <w:rtl w:val="0"/>
+        </w:rPr>
+      </w:r>
+    </w:p>
+    <w:p>
+      <w:pPr>
+        <w:ind w:left="180" w:firstLine="0"/>
+        <w:contextualSpacing w:val="0"/>
+      </w:pPr>
+      <w:r>
+        <w:rPr>
+          <w:sz w:val="24"/>
+          <w:szCs w:val="24"/>
+          <w:rtl w:val="0"/>
+        </w:rPr>
+        <w:tab/>
+        <w:t xml:space="preserve">Debugger is the main tool that developers can test and debug their target program. Debugger of the product should allow setting and displaying breakpoints on the code. It will also provide functionality of stopping/continuing of the execution of debugger. Finally, it will provide an expression interface where user can enter an expression and observe the value of expression at each step.</w:t>
+      </w:r>
+    </w:p>
+    <w:p>
+      <w:pPr>
+        <w:ind w:left="180" w:firstLine="0"/>
+        <w:contextualSpacing w:val="0"/>
+      </w:pPr>
+      <w:r>
+        <w:rPr>
+          <w:rtl w:val="0"/>
+        </w:rPr>
+      </w:r>
+    </w:p>
+    <w:p>
+      <w:pPr>
+        <w:numPr>
+          <w:ilvl w:val="0"/>
+          <w:numId w:val="4"/>
+        </w:numPr>
+        <w:ind w:left="720" w:hanging="360"/>
+        <w:contextualSpacing w:val="1"/>
+        <w:rPr>
+          <w:sz w:val="24"/>
+          <w:szCs w:val="24"/>
+          <w:u w:val="none"/>
+        </w:rPr>
+      </w:pPr>
+      <w:r>
+        <w:rPr>
+          <w:sz w:val="24"/>
+          <w:szCs w:val="24"/>
+          <w:rtl w:val="0"/>
+        </w:rPr>
+        <w:t xml:space="preserve">React DevTools for Firefox &amp; Chrome will be used to debug React App</w:t>
+      </w:r>
+    </w:p>
+    <w:p>
+      <w:pPr>
+        <w:ind w:left="180" w:firstLine="0"/>
+        <w:contextualSpacing w:val="0"/>
+      </w:pPr>
+      <w:r>
+        <w:rPr>
+          <w:rtl w:val="0"/>
+        </w:rPr>
+      </w:r>
+    </w:p>
+    <w:p>
+      <w:pPr>
+        <w:ind w:left="180" w:firstLine="0"/>
+        <w:contextualSpacing w:val="0"/>
+      </w:pPr>
+      <w:r>
+        <w:rPr>
+          <w:rtl w:val="0"/>
+        </w:rPr>
+      </w:r>
+    </w:p>
+    <w:p>
+      <w:pPr>
+        <w:ind w:left="180" w:firstLine="0"/>
         <w:contextualSpacing w:val="0"/>
       </w:pPr>
       <w:r>
@@ -5946,7 +7572,362 @@
           <w:szCs w:val="26"/>
           <w:rtl w:val="0"/>
         </w:rPr>
-        <w:t xml:space="preserve">  3.2.5. Interface Requirements</w:t>
+        <w:t xml:space="preserve">3.2.2.4.</w:t>
+        <w:tab/>
+        <w:t xml:space="preserve">Terminal Requirements</w:t>
+      </w:r>
+    </w:p>
+    <w:p>
+      <w:pPr>
+        <w:ind w:left="180" w:firstLine="0"/>
+        <w:contextualSpacing w:val="0"/>
+      </w:pPr>
+      <w:r>
+        <w:rPr>
+          <w:rtl w:val="0"/>
+        </w:rPr>
+      </w:r>
+    </w:p>
+    <w:p>
+      <w:pPr>
+        <w:ind w:left="180" w:firstLine="0"/>
+        <w:contextualSpacing w:val="0"/>
+      </w:pPr>
+      <w:r>
+        <w:rPr>
+          <w:sz w:val="24"/>
+          <w:szCs w:val="24"/>
+          <w:rtl w:val="0"/>
+        </w:rPr>
+        <w:tab/>
+        <w:t xml:space="preserve">As an important part of the software development process, there should be a command line interface where user can work in old fashion and accomplish complicated </w:t>
+      </w:r>
+      <w:r>
+        <w:rPr>
+          <w:sz w:val="24"/>
+          <w:szCs w:val="24"/>
+          <w:rtl w:val="0"/>
+        </w:rPr>
+        <w:t xml:space="preserve">tasks </w:t>
+      </w:r>
+      <w:r>
+        <w:rPr>
+          <w:sz w:val="24"/>
+          <w:szCs w:val="24"/>
+          <w:rtl w:val="0"/>
+        </w:rPr>
+        <w:t xml:space="preserve">such as configuring NodeJS modules etc. The following scenario of generating a Lawyer Finder application tells how reports should be generated.</w:t>
+      </w:r>
+    </w:p>
+    <w:p>
+      <w:pPr>
+        <w:ind w:left="900" w:firstLine="0"/>
+        <w:contextualSpacing w:val="0"/>
+      </w:pPr>
+      <w:r>
+        <w:rPr>
+          <w:rFonts w:ascii="Courier New" w:cs="Courier New" w:eastAsia="Courier New" w:hAnsi="Courier New"/>
+          <w:b w:val="1"/>
+          <w:sz w:val="24"/>
+          <w:szCs w:val="24"/>
+          <w:rtl w:val="0"/>
+        </w:rPr>
+        <w:t xml:space="preserve">$</w:t>
+      </w:r>
+      <w:r>
+        <w:rPr>
+          <w:rFonts w:ascii="Courier New" w:cs="Courier New" w:eastAsia="Courier New" w:hAnsi="Courier New"/>
+          <w:sz w:val="24"/>
+          <w:szCs w:val="24"/>
+          <w:rtl w:val="0"/>
+        </w:rPr>
+        <w:t xml:space="preserve"> </w:t>
+      </w:r>
+      <w:r>
+        <w:rPr>
+          <w:rFonts w:ascii="Courier New" w:cs="Courier New" w:eastAsia="Courier New" w:hAnsi="Courier New"/>
+          <w:b w:val="1"/>
+          <w:sz w:val="24"/>
+          <w:szCs w:val="24"/>
+          <w:rtl w:val="0"/>
+        </w:rPr>
+        <w:t xml:space="preserve">mvpgenerate</w:t>
+      </w:r>
+      <w:r>
+        <w:rPr>
+          <w:rFonts w:ascii="Courier New" w:cs="Courier New" w:eastAsia="Courier New" w:hAnsi="Courier New"/>
+          <w:sz w:val="24"/>
+          <w:szCs w:val="24"/>
+          <w:rtl w:val="0"/>
+        </w:rPr>
+        <w:t xml:space="preserve"> LawyerFinder options.json</w:t>
+      </w:r>
+    </w:p>
+    <w:p>
+      <w:pPr>
+        <w:ind w:left="900" w:firstLine="0"/>
+        <w:contextualSpacing w:val="0"/>
+      </w:pPr>
+      <w:r>
+        <w:rPr>
+          <w:rFonts w:ascii="Courier New" w:cs="Courier New" w:eastAsia="Courier New" w:hAnsi="Courier New"/>
+          <w:b w:val="1"/>
+          <w:sz w:val="24"/>
+          <w:szCs w:val="24"/>
+          <w:rtl w:val="0"/>
+        </w:rPr>
+        <w:t xml:space="preserve">&gt;</w:t>
+      </w:r>
+      <w:r>
+        <w:rPr>
+          <w:rFonts w:ascii="Courier New" w:cs="Courier New" w:eastAsia="Courier New" w:hAnsi="Courier New"/>
+          <w:sz w:val="24"/>
+          <w:szCs w:val="24"/>
+          <w:rtl w:val="0"/>
+        </w:rPr>
+        <w:t xml:space="preserve"> </w:t>
+      </w:r>
+      <w:r>
+        <w:rPr>
+          <w:rFonts w:ascii="Courier New" w:cs="Courier New" w:eastAsia="Courier New" w:hAnsi="Courier New"/>
+          <w:i w:val="1"/>
+          <w:sz w:val="24"/>
+          <w:szCs w:val="24"/>
+          <w:rtl w:val="0"/>
+        </w:rPr>
+        <w:t xml:space="preserve">Parsing options file (options.json) (100%)</w:t>
+      </w:r>
+    </w:p>
+    <w:p>
+      <w:pPr>
+        <w:ind w:left="900" w:firstLine="0"/>
+        <w:contextualSpacing w:val="0"/>
+      </w:pPr>
+      <w:r>
+        <w:rPr>
+          <w:rFonts w:ascii="Courier New" w:cs="Courier New" w:eastAsia="Courier New" w:hAnsi="Courier New"/>
+          <w:b w:val="1"/>
+          <w:sz w:val="24"/>
+          <w:szCs w:val="24"/>
+          <w:rtl w:val="0"/>
+        </w:rPr>
+        <w:t xml:space="preserve">&gt;</w:t>
+      </w:r>
+      <w:r>
+        <w:rPr>
+          <w:rFonts w:ascii="Courier New" w:cs="Courier New" w:eastAsia="Courier New" w:hAnsi="Courier New"/>
+          <w:sz w:val="24"/>
+          <w:szCs w:val="24"/>
+          <w:rtl w:val="0"/>
+        </w:rPr>
+        <w:t xml:space="preserve"> </w:t>
+      </w:r>
+      <w:r>
+        <w:rPr>
+          <w:rFonts w:ascii="Courier New" w:cs="Courier New" w:eastAsia="Courier New" w:hAnsi="Courier New"/>
+          <w:i w:val="1"/>
+          <w:sz w:val="24"/>
+          <w:szCs w:val="24"/>
+          <w:rtl w:val="0"/>
+        </w:rPr>
+        <w:t xml:space="preserve">Generating database modules (100%)</w:t>
+      </w:r>
+    </w:p>
+    <w:p>
+      <w:pPr>
+        <w:ind w:left="900" w:firstLine="0"/>
+        <w:contextualSpacing w:val="0"/>
+      </w:pPr>
+      <w:r>
+        <w:rPr>
+          <w:rFonts w:ascii="Courier New" w:cs="Courier New" w:eastAsia="Courier New" w:hAnsi="Courier New"/>
+          <w:b w:val="1"/>
+          <w:sz w:val="24"/>
+          <w:szCs w:val="24"/>
+          <w:rtl w:val="0"/>
+        </w:rPr>
+        <w:t xml:space="preserve">&gt;</w:t>
+      </w:r>
+      <w:r>
+        <w:rPr>
+          <w:rFonts w:ascii="Courier New" w:cs="Courier New" w:eastAsia="Courier New" w:hAnsi="Courier New"/>
+          <w:sz w:val="24"/>
+          <w:szCs w:val="24"/>
+          <w:rtl w:val="0"/>
+        </w:rPr>
+        <w:t xml:space="preserve"> </w:t>
+      </w:r>
+      <w:r>
+        <w:rPr>
+          <w:rFonts w:ascii="Courier New" w:cs="Courier New" w:eastAsia="Courier New" w:hAnsi="Courier New"/>
+          <w:i w:val="1"/>
+          <w:sz w:val="24"/>
+          <w:szCs w:val="24"/>
+          <w:rtl w:val="0"/>
+        </w:rPr>
+        <w:t xml:space="preserve">Generating server modules (100%)</w:t>
+      </w:r>
+    </w:p>
+    <w:p>
+      <w:pPr>
+        <w:ind w:left="900" w:firstLine="0"/>
+        <w:contextualSpacing w:val="0"/>
+      </w:pPr>
+      <w:r>
+        <w:rPr>
+          <w:rFonts w:ascii="Courier New" w:cs="Courier New" w:eastAsia="Courier New" w:hAnsi="Courier New"/>
+          <w:b w:val="1"/>
+          <w:sz w:val="24"/>
+          <w:szCs w:val="24"/>
+          <w:rtl w:val="0"/>
+        </w:rPr>
+        <w:t xml:space="preserve">&gt;</w:t>
+      </w:r>
+      <w:r>
+        <w:rPr>
+          <w:rFonts w:ascii="Courier New" w:cs="Courier New" w:eastAsia="Courier New" w:hAnsi="Courier New"/>
+          <w:sz w:val="24"/>
+          <w:szCs w:val="24"/>
+          <w:rtl w:val="0"/>
+        </w:rPr>
+        <w:t xml:space="preserve"> </w:t>
+      </w:r>
+      <w:r>
+        <w:rPr>
+          <w:rFonts w:ascii="Courier New" w:cs="Courier New" w:eastAsia="Courier New" w:hAnsi="Courier New"/>
+          <w:i w:val="1"/>
+          <w:sz w:val="24"/>
+          <w:szCs w:val="24"/>
+          <w:rtl w:val="0"/>
+        </w:rPr>
+        <w:t xml:space="preserve">Generating UI modules (100%)</w:t>
+      </w:r>
+    </w:p>
+    <w:p>
+      <w:pPr>
+        <w:ind w:left="900" w:firstLine="0"/>
+        <w:contextualSpacing w:val="0"/>
+      </w:pPr>
+      <w:r>
+        <w:rPr>
+          <w:rFonts w:ascii="Courier New" w:cs="Courier New" w:eastAsia="Courier New" w:hAnsi="Courier New"/>
+          <w:b w:val="1"/>
+          <w:sz w:val="24"/>
+          <w:szCs w:val="24"/>
+          <w:rtl w:val="0"/>
+        </w:rPr>
+        <w:t xml:space="preserve">&gt;</w:t>
+      </w:r>
+      <w:r>
+        <w:rPr>
+          <w:rFonts w:ascii="Courier New" w:cs="Courier New" w:eastAsia="Courier New" w:hAnsi="Courier New"/>
+          <w:sz w:val="24"/>
+          <w:szCs w:val="24"/>
+          <w:rtl w:val="0"/>
+        </w:rPr>
+        <w:t xml:space="preserve"> </w:t>
+      </w:r>
+      <w:r>
+        <w:rPr>
+          <w:rFonts w:ascii="Courier New" w:cs="Courier New" w:eastAsia="Courier New" w:hAnsi="Courier New"/>
+          <w:i w:val="1"/>
+          <w:sz w:val="24"/>
+          <w:szCs w:val="24"/>
+          <w:rtl w:val="0"/>
+        </w:rPr>
+        <w:t xml:space="preserve">Optimizing &amp; cleaning (100%)</w:t>
+      </w:r>
+    </w:p>
+    <w:p>
+      <w:pPr>
+        <w:ind w:left="900" w:firstLine="0"/>
+        <w:contextualSpacing w:val="0"/>
+      </w:pPr>
+      <w:r>
+        <w:rPr>
+          <w:rFonts w:ascii="Courier New" w:cs="Courier New" w:eastAsia="Courier New" w:hAnsi="Courier New"/>
+          <w:sz w:val="24"/>
+          <w:szCs w:val="24"/>
+          <w:rtl w:val="0"/>
+        </w:rPr>
+        <w:t xml:space="preserve">Your project has been successfully generated in ./</w:t>
+      </w:r>
+      <w:r>
+        <w:rPr>
+          <w:rFonts w:ascii="Courier New" w:cs="Courier New" w:eastAsia="Courier New" w:hAnsi="Courier New"/>
+          <w:sz w:val="24"/>
+          <w:szCs w:val="24"/>
+          <w:u w:val="single"/>
+          <w:rtl w:val="0"/>
+        </w:rPr>
+        <w:t xml:space="preserve">LawyerFinder</w:t>
+      </w:r>
+      <w:r>
+        <w:rPr>
+          <w:rFonts w:ascii="Courier New" w:cs="Courier New" w:eastAsia="Courier New" w:hAnsi="Courier New"/>
+          <w:sz w:val="24"/>
+          <w:szCs w:val="24"/>
+          <w:rtl w:val="0"/>
+        </w:rPr>
+        <w:t xml:space="preserve"> directory !</w:t>
+      </w:r>
+    </w:p>
+    <w:p>
+      <w:pPr>
+        <w:ind w:left="0" w:firstLine="0"/>
+        <w:contextualSpacing w:val="0"/>
+      </w:pPr>
+      <w:r>
+        <w:rPr>
+          <w:rtl w:val="0"/>
+        </w:rPr>
+      </w:r>
+    </w:p>
+    <w:p>
+      <w:pPr>
+        <w:ind w:left="180" w:firstLine="0"/>
+        <w:contextualSpacing w:val="0"/>
+      </w:pPr>
+      <w:r>
+        <w:rPr>
+          <w:sz w:val="24"/>
+          <w:szCs w:val="24"/>
+          <w:rtl w:val="0"/>
+        </w:rPr>
+        <w:t xml:space="preserve">In case of error, proper details of the issue should be communicated to the user in a log file. </w:t>
+      </w:r>
+      <w:r>
+        <w:rPr>
+          <w:rtl w:val="0"/>
+        </w:rPr>
+      </w:r>
+    </w:p>
+    <w:p>
+      <w:pPr>
+        <w:ind w:left="0" w:firstLine="0"/>
+        <w:contextualSpacing w:val="0"/>
+      </w:pPr>
+      <w:r>
+        <w:rPr>
+          <w:rtl w:val="0"/>
+        </w:rPr>
+      </w:r>
+    </w:p>
+    <w:p>
+      <w:pPr>
+        <w:ind w:left="0" w:firstLine="0"/>
+        <w:contextualSpacing w:val="0"/>
+      </w:pPr>
+      <w:r>
+        <w:rPr>
+          <w:b w:val="1"/>
+          <w:sz w:val="26"/>
+          <w:szCs w:val="26"/>
+          <w:rtl w:val="0"/>
+        </w:rPr>
+        <w:t xml:space="preserve">  3.2.2.5.</w:t>
+        <w:tab/>
+        <w:t xml:space="preserve">Interface Requirements</w:t>
       </w:r>
     </w:p>
     <w:p>
@@ -6008,7 +7989,9 @@
           <w:szCs w:val="28"/>
           <w:rtl w:val="0"/>
         </w:rPr>
-        <w:t xml:space="preserve">3.3. User Characteristics</w:t>
+        <w:t xml:space="preserve">3.2.3.</w:t>
+        <w:tab/>
+        <w:t xml:space="preserve">User Characteristics</w:t>
       </w:r>
     </w:p>
     <w:p>
@@ -6060,7 +8043,7 @@
           <w:szCs w:val="28"/>
           <w:rtl w:val="0"/>
         </w:rPr>
-        <w:t xml:space="preserve">3.4.</w:t>
+        <w:t xml:space="preserve">3.2.4.</w:t>
         <w:tab/>
         <w:t xml:space="preserve">Constraints</w:t>
       </w:r>
@@ -6099,6 +8082,7 @@
         <w:rPr>
           <w:sz w:val="24"/>
           <w:szCs w:val="24"/>
+          <w:shd w:fill="ffe599" w:val="clear"/>
           <w:rtl w:val="0"/>
         </w:rPr>
         <w:t xml:space="preserve">?? ismei aur kuch add karr saktey hain ??</w:t>
@@ -6113,6 +8097,7 @@
         <w:rPr>
           <w:sz w:val="24"/>
           <w:szCs w:val="24"/>
+          <w:shd w:fill="ffe599" w:val="clear"/>
           <w:rtl w:val="0"/>
         </w:rPr>
         <w:tab/>
@@ -6121,6 +8106,7 @@
         <w:rPr>
           <w:sz w:val="28"/>
           <w:szCs w:val="28"/>
+          <w:shd w:fill="ffe599" w:val="clear"/>
           <w:rtl w:val="0"/>
         </w:rPr>
         <w:t xml:space="preserve">** need to write about portability and modularity of the product</w:t>
@@ -6128,7 +8114,7 @@
     </w:p>
     <w:p>
       <w:pPr>
-        <w:ind w:left="0" w:firstLine="0"/>
+        <w:ind w:left="180" w:firstLine="0"/>
         <w:contextualSpacing w:val="0"/>
       </w:pPr>
       <w:r>
@@ -6149,7 +8135,83 @@
           <w:szCs w:val="28"/>
           <w:rtl w:val="0"/>
         </w:rPr>
-        <w:t xml:space="preserve">4. Specific Requirements</w:t>
+        <w:t xml:space="preserve">3.2.5.</w:t>
+        <w:tab/>
+        <w:t xml:space="preserve">Assumptions</w:t>
+      </w:r>
+    </w:p>
+    <w:p>
+      <w:pPr>
+        <w:ind w:left="0" w:firstLine="0"/>
+        <w:contextualSpacing w:val="0"/>
+      </w:pPr>
+      <w:r>
+        <w:rPr>
+          <w:b w:val="1"/>
+          <w:sz w:val="28"/>
+          <w:szCs w:val="28"/>
+          <w:rtl w:val="0"/>
+        </w:rPr>
+        <w:tab/>
+      </w:r>
+    </w:p>
+    <w:p>
+      <w:pPr>
+        <w:ind w:left="0" w:firstLine="0"/>
+        <w:contextualSpacing w:val="0"/>
+      </w:pPr>
+      <w:r>
+        <w:rPr>
+          <w:b w:val="1"/>
+          <w:sz w:val="28"/>
+          <w:szCs w:val="28"/>
+          <w:rtl w:val="0"/>
+        </w:rPr>
+        <w:tab/>
+      </w:r>
+      <w:r>
+        <w:rPr>
+          <w:color w:val="252525"/>
+          <w:sz w:val="24"/>
+          <w:szCs w:val="24"/>
+          <w:shd w:fill="ffe599" w:val="clear"/>
+          <w:rtl w:val="0"/>
+        </w:rPr>
+        <w:t xml:space="preserve">Lorem ipsum dolor sit amet, consectetur adipiscing elit, sed do eiusmod tempor incididunt ut labore et dolore magna aliqua. Ut enim ad minim veniam, quis nostrud exercitation ullamco laboris nisi ut aliquip ex ea commodo consequat. Duis aute irure dolor in reprehenderit in voluptate velit esse cillum dolore eu fugiat nulla pariatur. Excepteur sint occaecat cupidatat non proident, sunt in culpa qui officia deserunt mollit anim id est laborum.</w:t>
+      </w:r>
+      <w:r>
+        <w:rPr>
+          <w:rtl w:val="0"/>
+        </w:rPr>
+      </w:r>
+    </w:p>
+    <w:p>
+      <w:pPr>
+        <w:ind w:left="0" w:firstLine="0"/>
+        <w:contextualSpacing w:val="0"/>
+      </w:pPr>
+      <w:r>
+        <w:rPr>
+          <w:rtl w:val="0"/>
+        </w:rPr>
+      </w:r>
+    </w:p>
+    <w:p>
+      <w:pPr>
+        <w:ind w:left="180" w:firstLine="0"/>
+        <w:contextualSpacing w:val="0"/>
+      </w:pPr>
+      <w:r>
+        <w:rPr>
+          <w:b w:val="1"/>
+          <w:sz w:val="28"/>
+          <w:szCs w:val="28"/>
+          <w:rtl w:val="0"/>
+        </w:rPr>
+        <w:t xml:space="preserve">3.3.</w:t>
+        <w:tab/>
+        <w:tab/>
+        <w:t xml:space="preserve">Specific Requirements</w:t>
       </w:r>
     </w:p>
     <w:p>
@@ -6176,245 +8238,6 @@
         </w:rPr>
         <w:tab/>
         <w:t xml:space="preserve">With this section and later, we will describe the requirements of the product in detail. Basically, we will categorize requirements in three which are namely external interface requirements, functional requirements and non-functional requirements. Except non-functional requirements, requirements of the product will be detailed under this section with brief information and later sample input-output sequence and low of events will be given.</w:t>
-      </w:r>
-    </w:p>
-    <w:p>
-      <w:pPr>
-        <w:ind w:left="180" w:firstLine="0"/>
-        <w:contextualSpacing w:val="0"/>
-      </w:pPr>
-      <w:r>
-        <w:rPr>
-          <w:rtl w:val="0"/>
-        </w:rPr>
-      </w:r>
-    </w:p>
-    <w:p>
-      <w:pPr>
-        <w:ind w:left="180" w:firstLine="0"/>
-        <w:contextualSpacing w:val="0"/>
-      </w:pPr>
-      <w:r>
-        <w:rPr>
-          <w:rtl w:val="0"/>
-        </w:rPr>
-      </w:r>
-    </w:p>
-    <w:p>
-      <w:pPr>
-        <w:ind w:left="180" w:firstLine="0"/>
-        <w:contextualSpacing w:val="0"/>
-      </w:pPr>
-      <w:r>
-        <w:rPr>
-          <w:rtl w:val="0"/>
-        </w:rPr>
-      </w:r>
-    </w:p>
-    <w:p>
-      <w:pPr>
-        <w:ind w:left="180" w:firstLine="0"/>
-        <w:contextualSpacing w:val="0"/>
-      </w:pPr>
-      <w:r>
-        <w:rPr>
-          <w:sz w:val="24"/>
-          <w:szCs w:val="24"/>
-          <w:rtl w:val="0"/>
-        </w:rPr>
-        <w:tab/>
-      </w:r>
-    </w:p>
-    <w:p>
-      <w:pPr>
-        <w:ind w:left="0" w:firstLine="0"/>
-        <w:contextualSpacing w:val="0"/>
-      </w:pPr>
-      <w:r>
-        <w:rPr>
-          <w:sz w:val="24"/>
-          <w:szCs w:val="24"/>
-          <w:rtl w:val="0"/>
-        </w:rPr>
-        <w:t xml:space="preserve">DFD : </w:t>
-      </w:r>
-    </w:p>
-    <w:p>
-      <w:pPr>
-        <w:ind w:left="0" w:firstLine="0"/>
-        <w:contextualSpacing w:val="0"/>
-      </w:pPr>
-      <w:r>
-        <w:rPr>
-          <w:rtl w:val="0"/>
-        </w:rPr>
-      </w:r>
-    </w:p>
-    <w:p>
-      <w:pPr>
-        <w:ind w:left="0" w:firstLine="0"/>
-        <w:contextualSpacing w:val="0"/>
-      </w:pPr>
-      <w:r>
-        <mc:AlternateContent>
-          <mc:Choice Requires="wpg">
-            <w:drawing>
-              <wp:inline distB="114300" distT="114300" distL="114300" distR="114300">
-                <wp:extent cx="5581650" cy="2219325"/>
-                <wp:effectExtent b="0" l="0" r="0" t="0"/>
-                <wp:docPr id="1" name=""/>
-                <a:graphic>
-                  <a:graphicData uri="http://schemas.microsoft.com/office/word/2010/wordprocessingGroup">
-                    <wpg:wgp>
-                      <wpg:cNvGrpSpPr/>
-                      <wpg:grpSpPr>
-                        <a:xfrm>
-                          <a:off x="828675" y="447675"/>
-                          <a:ext cx="5581650" cy="2219325"/>
-                          <a:chOff x="828675" y="447675"/>
-                          <a:chExt cx="5562525" cy="2200425"/>
-                        </a:xfrm>
-                      </wpg:grpSpPr>
-                      <wps:wsp>
-                        <wps:cNvSpPr/>
-                        <wps:cNvPr id="2" name="Shape 2"/>
-                        <wps:spPr>
-                          <a:xfrm>
-                            <a:off x="4876800" y="447675"/>
-                            <a:ext cx="1514400" cy="1428900"/>
-                          </a:xfrm>
-                          <a:prstGeom prst="ellipse">
-                            <a:avLst/>
-                          </a:prstGeom>
-                          <a:solidFill>
-                            <a:srgbClr val="CFE2F3"/>
-                          </a:solidFill>
-                          <a:ln cap="flat" cmpd="sng" w="9525">
-                            <a:solidFill>
-                              <a:srgbClr val="000000"/>
-                            </a:solidFill>
-                            <a:prstDash val="solid"/>
-                            <a:round/>
-                            <a:headEnd len="med" w="med" type="none"/>
-                            <a:tailEnd len="med" w="med" type="none"/>
-                          </a:ln>
-                        </wps:spPr>
-                        <wps:txbx>
-                          <w:txbxContent>
-                            <w:p>
-                              <w:pPr>
-                                <w:spacing w:after="0" w:before="0" w:line="240"/>
-                                <w:ind w:left="0" w:right="0" w:firstLine="0"/>
-                                <w:jc w:val="left"/>
-                                <w:textDirection w:val="lr"/>
-                              </w:pPr>
-                            </w:p>
-                          </w:txbxContent>
-                        </wps:txbx>
-                        <wps:bodyPr anchorCtr="0" anchor="ctr" bIns="91425" lIns="91425" rIns="91425" tIns="91425"/>
-                      </wps:wsp>
-                      <wps:wsp>
-                        <wps:cNvSpPr/>
-                        <wps:cNvPr id="3" name="Shape 3"/>
-                        <wps:spPr>
-                          <a:xfrm>
-                            <a:off x="828675" y="2209800"/>
-                            <a:ext cx="1686000" cy="438300"/>
-                          </a:xfrm>
-                          <a:prstGeom prst="rect">
-                            <a:avLst/>
-                          </a:prstGeom>
-                          <a:solidFill>
-                            <a:srgbClr val="CFE2F3"/>
-                          </a:solidFill>
-                          <a:ln cap="flat" cmpd="sng" w="9525">
-                            <a:solidFill>
-                              <a:srgbClr val="000000"/>
-                            </a:solidFill>
-                            <a:prstDash val="solid"/>
-                            <a:round/>
-                            <a:headEnd len="med" w="med" type="none"/>
-                            <a:tailEnd len="med" w="med" type="none"/>
-                          </a:ln>
-                        </wps:spPr>
-                        <wps:txbx>
-                          <w:txbxContent>
-                            <w:p>
-                              <w:pPr>
-                                <w:spacing w:after="0" w:before="0" w:line="240"/>
-                                <w:ind w:left="0" w:right="0" w:firstLine="0"/>
-                                <w:jc w:val="left"/>
-                                <w:textDirection w:val="lr"/>
-                              </w:pPr>
-                            </w:p>
-                          </w:txbxContent>
-                        </wps:txbx>
-                        <wps:bodyPr anchorCtr="0" anchor="ctr" bIns="91425" lIns="91425" rIns="91425" tIns="91425"/>
-                      </wps:wsp>
-                      <wps:wsp>
-                        <wps:cNvCnPr/>
-                        <wps:spPr>
-                          <a:xfrm flipH="1" rot="10800000">
-                            <a:off x="2514675" y="1162050"/>
-                            <a:ext cx="2362200" cy="1266900"/>
-                          </a:xfrm>
-                          <a:prstGeom prst="straightConnector1">
-                            <a:avLst/>
-                          </a:prstGeom>
-                          <a:noFill/>
-                          <a:ln cap="flat" cmpd="sng" w="9525">
-                            <a:solidFill>
-                              <a:srgbClr val="000000"/>
-                            </a:solidFill>
-                            <a:prstDash val="solid"/>
-                            <a:round/>
-                            <a:headEnd len="lg" w="lg" type="none"/>
-                            <a:tailEnd len="lg" w="lg" type="triangle"/>
-                          </a:ln>
-                        </wps:spPr>
-                        <wps:bodyPr anchorCtr="0" anchor="ctr" bIns="91425" lIns="91425" rIns="91425" tIns="91425"/>
-                      </wps:wsp>
-                    </wpg:wgp>
-                  </a:graphicData>
-                </a:graphic>
-              </wp:inline>
-            </w:drawing>
-          </mc:Choice>
-          <mc:Fallback>
-            <w:drawing>
-              <wp:inline distB="114300" distT="114300" distL="114300" distR="114300">
-                <wp:extent cx="5581650" cy="2219325"/>
-                <wp:effectExtent b="0" l="0" r="0" t="0"/>
-                <wp:docPr id="1" name="image01.png"/>
-                <a:graphic>
-                  <a:graphicData uri="http://schemas.openxmlformats.org/drawingml/2006/picture">
-                    <pic:pic>
-                      <pic:nvPicPr>
-                        <pic:cNvPr id="0" name="image01.png"/>
-                        <pic:cNvPicPr preferRelativeResize="0"/>
-                      </pic:nvPicPr>
-                      <pic:blipFill>
-                        <a:blip r:embed="rId7"/>
-                        <a:srcRect/>
-                        <a:stretch>
-                          <a:fillRect/>
-                        </a:stretch>
-                      </pic:blipFill>
-                      <pic:spPr>
-                        <a:xfrm>
-                          <a:off x="0" y="0"/>
-                          <a:ext cx="5581650" cy="2219325"/>
-                        </a:xfrm>
-                        <a:prstGeom prst="rect"/>
-                        <a:ln/>
-                      </pic:spPr>
-                    </pic:pic>
-                  </a:graphicData>
-                </a:graphic>
-              </wp:inline>
-            </w:drawing>
-          </mc:Fallback>
-        </mc:AlternateContent>
       </w:r>
       <w:r>
         <w:rPr>
@@ -7226,6 +9049,10 @@
         <w:ind w:left="720" w:firstLine="360"/>
       </w:pPr>
       <w:rPr>
+        <w:rFonts w:ascii="Arial" w:cs="Arial" w:eastAsia="Arial" w:hAnsi="Arial"/>
+        <w:color w:val="444444"/>
+        <w:sz w:val="24"/>
+        <w:szCs w:val="24"/>
         <w:u w:val="none"/>
       </w:rPr>
     </w:lvl>
@@ -7336,6 +9163,10 @@
         <w:ind w:left="720" w:firstLine="360"/>
       </w:pPr>
       <w:rPr>
+        <w:rFonts w:ascii="Arial" w:cs="Arial" w:eastAsia="Arial" w:hAnsi="Arial"/>
+        <w:color w:val="444444"/>
+        <w:sz w:val="24"/>
+        <w:szCs w:val="24"/>
         <w:u w:val="none"/>
       </w:rPr>
     </w:lvl>
@@ -7443,7 +9274,121 @@
       <w:lvlText w:val="●"/>
       <w:lvlJc w:val="left"/>
       <w:pPr>
+        <w:ind w:left="720" w:firstLine="360"/>
+      </w:pPr>
+      <w:rPr>
+        <w:rFonts w:ascii="Arial" w:cs="Arial" w:eastAsia="Arial" w:hAnsi="Arial"/>
+        <w:color w:val="444444"/>
+        <w:sz w:val="24"/>
+        <w:szCs w:val="24"/>
+        <w:u w:val="none"/>
+      </w:rPr>
+    </w:lvl>
+    <w:lvl w:ilvl="1">
+      <w:start w:val="1"/>
+      <w:numFmt w:val="bullet"/>
+      <w:lvlText w:val="○"/>
+      <w:lvlJc w:val="left"/>
+      <w:pPr>
         <w:ind w:left="1440" w:firstLine="1080"/>
+      </w:pPr>
+      <w:rPr>
+        <w:u w:val="none"/>
+      </w:rPr>
+    </w:lvl>
+    <w:lvl w:ilvl="2">
+      <w:start w:val="1"/>
+      <w:numFmt w:val="bullet"/>
+      <w:lvlText w:val="■"/>
+      <w:lvlJc w:val="left"/>
+      <w:pPr>
+        <w:ind w:left="2160" w:firstLine="1800"/>
+      </w:pPr>
+      <w:rPr>
+        <w:u w:val="none"/>
+      </w:rPr>
+    </w:lvl>
+    <w:lvl w:ilvl="3">
+      <w:start w:val="1"/>
+      <w:numFmt w:val="bullet"/>
+      <w:lvlText w:val="●"/>
+      <w:lvlJc w:val="left"/>
+      <w:pPr>
+        <w:ind w:left="2880" w:firstLine="2520"/>
+      </w:pPr>
+      <w:rPr>
+        <w:u w:val="none"/>
+      </w:rPr>
+    </w:lvl>
+    <w:lvl w:ilvl="4">
+      <w:start w:val="1"/>
+      <w:numFmt w:val="bullet"/>
+      <w:lvlText w:val="○"/>
+      <w:lvlJc w:val="left"/>
+      <w:pPr>
+        <w:ind w:left="3600" w:firstLine="3240"/>
+      </w:pPr>
+      <w:rPr>
+        <w:u w:val="none"/>
+      </w:rPr>
+    </w:lvl>
+    <w:lvl w:ilvl="5">
+      <w:start w:val="1"/>
+      <w:numFmt w:val="bullet"/>
+      <w:lvlText w:val="■"/>
+      <w:lvlJc w:val="left"/>
+      <w:pPr>
+        <w:ind w:left="4320" w:firstLine="3960"/>
+      </w:pPr>
+      <w:rPr>
+        <w:u w:val="none"/>
+      </w:rPr>
+    </w:lvl>
+    <w:lvl w:ilvl="6">
+      <w:start w:val="1"/>
+      <w:numFmt w:val="bullet"/>
+      <w:lvlText w:val="●"/>
+      <w:lvlJc w:val="left"/>
+      <w:pPr>
+        <w:ind w:left="5040" w:firstLine="4680"/>
+      </w:pPr>
+      <w:rPr>
+        <w:u w:val="none"/>
+      </w:rPr>
+    </w:lvl>
+    <w:lvl w:ilvl="7">
+      <w:start w:val="1"/>
+      <w:numFmt w:val="bullet"/>
+      <w:lvlText w:val="○"/>
+      <w:lvlJc w:val="left"/>
+      <w:pPr>
+        <w:ind w:left="5760" w:firstLine="5400"/>
+      </w:pPr>
+      <w:rPr>
+        <w:u w:val="none"/>
+      </w:rPr>
+    </w:lvl>
+    <w:lvl w:ilvl="8">
+      <w:start w:val="1"/>
+      <w:numFmt w:val="bullet"/>
+      <w:lvlText w:val="■"/>
+      <w:lvlJc w:val="left"/>
+      <w:pPr>
+        <w:ind w:left="6480" w:firstLine="6120"/>
+      </w:pPr>
+      <w:rPr>
+        <w:u w:val="none"/>
+      </w:rPr>
+    </w:lvl>
+  </w:abstractNum>
+  <w:abstractNum w:abstractNumId="4">
+    <w:lvl w:ilvl="0">
+      <w:start w:val="1"/>
+      <w:numFmt w:val="bullet"/>
+      <w:lvlText w:val="●"/>
+      <w:lvlJc w:val="left"/>
+      <w:pPr>
+        <w:ind w:left="720" w:firstLine="360"/>
       </w:pPr>
       <w:rPr>
         <w:u w:val="none"/>
@@ -7455,7 +9400,7 @@
       <w:lvlText w:val="○"/>
       <w:lvlJc w:val="left"/>
       <w:pPr>
-        <w:ind w:left="2160" w:firstLine="1800"/>
+        <w:ind w:left="1440" w:firstLine="1080"/>
       </w:pPr>
       <w:rPr>
         <w:u w:val="none"/>
@@ -7467,7 +9412,7 @@
       <w:lvlText w:val="■"/>
       <w:lvlJc w:val="left"/>
       <w:pPr>
-        <w:ind w:left="2880" w:firstLine="2520"/>
+        <w:ind w:left="2160" w:firstLine="1800"/>
       </w:pPr>
       <w:rPr>
         <w:u w:val="none"/>
@@ -7479,7 +9424,7 @@
       <w:lvlText w:val="●"/>
       <w:lvlJc w:val="left"/>
       <w:pPr>
-        <w:ind w:left="3600" w:firstLine="3240"/>
+        <w:ind w:left="2880" w:firstLine="2520"/>
       </w:pPr>
       <w:rPr>
         <w:u w:val="none"/>
@@ -7491,7 +9436,7 @@
       <w:lvlText w:val="○"/>
       <w:lvlJc w:val="left"/>
       <w:pPr>
-        <w:ind w:left="4320" w:firstLine="3960"/>
+        <w:ind w:left="3600" w:firstLine="3240"/>
       </w:pPr>
       <w:rPr>
         <w:u w:val="none"/>
@@ -7503,7 +9448,7 @@
       <w:lvlText w:val="■"/>
       <w:lvlJc w:val="left"/>
       <w:pPr>
-        <w:ind w:left="5040" w:firstLine="4680"/>
+        <w:ind w:left="4320" w:firstLine="3960"/>
       </w:pPr>
       <w:rPr>
         <w:u w:val="none"/>
@@ -7515,7 +9460,7 @@
       <w:lvlText w:val="●"/>
       <w:lvlJc w:val="left"/>
       <w:pPr>
-        <w:ind w:left="5760" w:firstLine="5400"/>
+        <w:ind w:left="5040" w:firstLine="4680"/>
       </w:pPr>
       <w:rPr>
         <w:u w:val="none"/>
@@ -7527,7 +9472,7 @@
       <w:lvlText w:val="○"/>
       <w:lvlJc w:val="left"/>
       <w:pPr>
-        <w:ind w:left="6480" w:firstLine="6120"/>
+        <w:ind w:left="5760" w:firstLine="5400"/>
       </w:pPr>
       <w:rPr>
         <w:u w:val="none"/>
@@ -7538,116 +9483,6 @@
       <w:numFmt w:val="bullet"/>
       <w:lvlText w:val="■"/>
       <w:lvlJc w:val="left"/>
-      <w:pPr>
-        <w:ind w:left="7200" w:firstLine="6840"/>
-      </w:pPr>
-      <w:rPr>
-        <w:u w:val="none"/>
-      </w:rPr>
-    </w:lvl>
-  </w:abstractNum>
-  <w:abstractNum w:abstractNumId="4">
-    <w:lvl w:ilvl="0">
-      <w:start w:val="1"/>
-      <w:numFmt w:val="decimal"/>
-      <w:lvlText w:val="%1."/>
-      <w:lvlJc w:val="right"/>
-      <w:pPr>
-        <w:ind w:left="720" w:firstLine="360"/>
-      </w:pPr>
-      <w:rPr>
-        <w:u w:val="none"/>
-      </w:rPr>
-    </w:lvl>
-    <w:lvl w:ilvl="1">
-      <w:start w:val="1"/>
-      <w:numFmt w:val="decimal"/>
-      <w:lvlText w:val="%1.%2."/>
-      <w:lvlJc w:val="right"/>
-      <w:pPr>
-        <w:ind w:left="1440" w:firstLine="1080"/>
-      </w:pPr>
-      <w:rPr>
-        <w:u w:val="none"/>
-      </w:rPr>
-    </w:lvl>
-    <w:lvl w:ilvl="2">
-      <w:start w:val="1"/>
-      <w:numFmt w:val="decimal"/>
-      <w:lvlText w:val="%1.%2.%3."/>
-      <w:lvlJc w:val="right"/>
-      <w:pPr>
-        <w:ind w:left="2160" w:firstLine="1800"/>
-      </w:pPr>
-      <w:rPr>
-        <w:u w:val="none"/>
-      </w:rPr>
-    </w:lvl>
-    <w:lvl w:ilvl="3">
-      <w:start w:val="1"/>
-      <w:numFmt w:val="decimal"/>
-      <w:lvlText w:val="%1.%2.%3.%4."/>
-      <w:lvlJc w:val="right"/>
-      <w:pPr>
-        <w:ind w:left="2880" w:firstLine="2520"/>
-      </w:pPr>
-      <w:rPr>
-        <w:u w:val="none"/>
-      </w:rPr>
-    </w:lvl>
-    <w:lvl w:ilvl="4">
-      <w:start w:val="1"/>
-      <w:numFmt w:val="decimal"/>
-      <w:lvlText w:val="%1.%2.%3.%4.%5."/>
-      <w:lvlJc w:val="right"/>
-      <w:pPr>
-        <w:ind w:left="3600" w:firstLine="3240"/>
-      </w:pPr>
-      <w:rPr>
-        <w:u w:val="none"/>
-      </w:rPr>
-    </w:lvl>
-    <w:lvl w:ilvl="5">
-      <w:start w:val="1"/>
-      <w:numFmt w:val="decimal"/>
-      <w:lvlText w:val="%1.%2.%3.%4.%5.%6."/>
-      <w:lvlJc w:val="right"/>
-      <w:pPr>
-        <w:ind w:left="4320" w:firstLine="3960"/>
-      </w:pPr>
-      <w:rPr>
-        <w:u w:val="none"/>
-      </w:rPr>
-    </w:lvl>
-    <w:lvl w:ilvl="6">
-      <w:start w:val="1"/>
-      <w:numFmt w:val="decimal"/>
-      <w:lvlText w:val="%1.%2.%3.%4.%5.%6.%7."/>
-      <w:lvlJc w:val="right"/>
-      <w:pPr>
-        <w:ind w:left="5040" w:firstLine="4680"/>
-      </w:pPr>
-      <w:rPr>
-        <w:u w:val="none"/>
-      </w:rPr>
-    </w:lvl>
-    <w:lvl w:ilvl="7">
-      <w:start w:val="1"/>
-      <w:numFmt w:val="decimal"/>
-      <w:lvlText w:val="%1.%2.%3.%4.%5.%6.%7.%8."/>
-      <w:lvlJc w:val="right"/>
-      <w:pPr>
-        <w:ind w:left="5760" w:firstLine="5400"/>
-      </w:pPr>
-      <w:rPr>
-        <w:u w:val="none"/>
-      </w:rPr>
-    </w:lvl>
-    <w:lvl w:ilvl="8">
-      <w:start w:val="1"/>
-      <w:numFmt w:val="decimal"/>
-      <w:lvlText w:val="%1.%2.%3.%4.%5.%6.%7.%8.%9."/>
-      <w:lvlJc w:val="right"/>
       <w:pPr>
         <w:ind w:left="6480" w:firstLine="6120"/>
       </w:pPr>
@@ -7663,9 +9498,571 @@
       <w:lvlText w:val="●"/>
       <w:lvlJc w:val="left"/>
       <w:pPr>
+        <w:ind w:left="1440" w:firstLine="1080"/>
+      </w:pPr>
+      <w:rPr>
+        <w:u w:val="none"/>
+      </w:rPr>
+    </w:lvl>
+    <w:lvl w:ilvl="1">
+      <w:start w:val="1"/>
+      <w:numFmt w:val="bullet"/>
+      <w:lvlText w:val="○"/>
+      <w:lvlJc w:val="left"/>
+      <w:pPr>
+        <w:ind w:left="2160" w:firstLine="1800"/>
+      </w:pPr>
+      <w:rPr>
+        <w:u w:val="none"/>
+      </w:rPr>
+    </w:lvl>
+    <w:lvl w:ilvl="2">
+      <w:start w:val="1"/>
+      <w:numFmt w:val="bullet"/>
+      <w:lvlText w:val="■"/>
+      <w:lvlJc w:val="left"/>
+      <w:pPr>
+        <w:ind w:left="2880" w:firstLine="2520"/>
+      </w:pPr>
+      <w:rPr>
+        <w:u w:val="none"/>
+      </w:rPr>
+    </w:lvl>
+    <w:lvl w:ilvl="3">
+      <w:start w:val="1"/>
+      <w:numFmt w:val="bullet"/>
+      <w:lvlText w:val="●"/>
+      <w:lvlJc w:val="left"/>
+      <w:pPr>
+        <w:ind w:left="3600" w:firstLine="3240"/>
+      </w:pPr>
+      <w:rPr>
+        <w:u w:val="none"/>
+      </w:rPr>
+    </w:lvl>
+    <w:lvl w:ilvl="4">
+      <w:start w:val="1"/>
+      <w:numFmt w:val="bullet"/>
+      <w:lvlText w:val="○"/>
+      <w:lvlJc w:val="left"/>
+      <w:pPr>
+        <w:ind w:left="4320" w:firstLine="3960"/>
+      </w:pPr>
+      <w:rPr>
+        <w:u w:val="none"/>
+      </w:rPr>
+    </w:lvl>
+    <w:lvl w:ilvl="5">
+      <w:start w:val="1"/>
+      <w:numFmt w:val="bullet"/>
+      <w:lvlText w:val="■"/>
+      <w:lvlJc w:val="left"/>
+      <w:pPr>
+        <w:ind w:left="5040" w:firstLine="4680"/>
+      </w:pPr>
+      <w:rPr>
+        <w:u w:val="none"/>
+      </w:rPr>
+    </w:lvl>
+    <w:lvl w:ilvl="6">
+      <w:start w:val="1"/>
+      <w:numFmt w:val="bullet"/>
+      <w:lvlText w:val="●"/>
+      <w:lvlJc w:val="left"/>
+      <w:pPr>
+        <w:ind w:left="5760" w:firstLine="5400"/>
+      </w:pPr>
+      <w:rPr>
+        <w:u w:val="none"/>
+      </w:rPr>
+    </w:lvl>
+    <w:lvl w:ilvl="7">
+      <w:start w:val="1"/>
+      <w:numFmt w:val="bullet"/>
+      <w:lvlText w:val="○"/>
+      <w:lvlJc w:val="left"/>
+      <w:pPr>
+        <w:ind w:left="6480" w:firstLine="6120"/>
+      </w:pPr>
+      <w:rPr>
+        <w:u w:val="none"/>
+      </w:rPr>
+    </w:lvl>
+    <w:lvl w:ilvl="8">
+      <w:start w:val="1"/>
+      <w:numFmt w:val="bullet"/>
+      <w:lvlText w:val="■"/>
+      <w:lvlJc w:val="left"/>
+      <w:pPr>
+        <w:ind w:left="7200" w:firstLine="6840"/>
+      </w:pPr>
+      <w:rPr>
+        <w:u w:val="none"/>
+      </w:rPr>
+    </w:lvl>
+  </w:abstractNum>
+  <w:abstractNum w:abstractNumId="6">
+    <w:lvl w:ilvl="0">
+      <w:start w:val="1"/>
+      <w:numFmt w:val="decimal"/>
+      <w:lvlText w:val="%1."/>
+      <w:lvlJc w:val="right"/>
+      <w:pPr>
         <w:ind w:left="720" w:firstLine="360"/>
       </w:pPr>
       <w:rPr>
+        <w:u w:val="none"/>
+      </w:rPr>
+    </w:lvl>
+    <w:lvl w:ilvl="1">
+      <w:start w:val="1"/>
+      <w:numFmt w:val="decimal"/>
+      <w:lvlText w:val="%1.%2."/>
+      <w:lvlJc w:val="right"/>
+      <w:pPr>
+        <w:ind w:left="1440" w:firstLine="1080"/>
+      </w:pPr>
+      <w:rPr>
+        <w:u w:val="none"/>
+      </w:rPr>
+    </w:lvl>
+    <w:lvl w:ilvl="2">
+      <w:start w:val="1"/>
+      <w:numFmt w:val="decimal"/>
+      <w:lvlText w:val="%1.%2.%3."/>
+      <w:lvlJc w:val="right"/>
+      <w:pPr>
+        <w:ind w:left="2160" w:firstLine="1800"/>
+      </w:pPr>
+      <w:rPr>
+        <w:u w:val="none"/>
+      </w:rPr>
+    </w:lvl>
+    <w:lvl w:ilvl="3">
+      <w:start w:val="1"/>
+      <w:numFmt w:val="decimal"/>
+      <w:lvlText w:val="%1.%2.%3.%4."/>
+      <w:lvlJc w:val="right"/>
+      <w:pPr>
+        <w:ind w:left="2880" w:firstLine="2520"/>
+      </w:pPr>
+      <w:rPr>
+        <w:u w:val="none"/>
+      </w:rPr>
+    </w:lvl>
+    <w:lvl w:ilvl="4">
+      <w:start w:val="1"/>
+      <w:numFmt w:val="decimal"/>
+      <w:lvlText w:val="%1.%2.%3.%4.%5."/>
+      <w:lvlJc w:val="right"/>
+      <w:pPr>
+        <w:ind w:left="3600" w:firstLine="3240"/>
+      </w:pPr>
+      <w:rPr>
+        <w:u w:val="none"/>
+      </w:rPr>
+    </w:lvl>
+    <w:lvl w:ilvl="5">
+      <w:start w:val="1"/>
+      <w:numFmt w:val="decimal"/>
+      <w:lvlText w:val="%1.%2.%3.%4.%5.%6."/>
+      <w:lvlJc w:val="right"/>
+      <w:pPr>
+        <w:ind w:left="4320" w:firstLine="3960"/>
+      </w:pPr>
+      <w:rPr>
+        <w:u w:val="none"/>
+      </w:rPr>
+    </w:lvl>
+    <w:lvl w:ilvl="6">
+      <w:start w:val="1"/>
+      <w:numFmt w:val="decimal"/>
+      <w:lvlText w:val="%1.%2.%3.%4.%5.%6.%7."/>
+      <w:lvlJc w:val="right"/>
+      <w:pPr>
+        <w:ind w:left="5040" w:firstLine="4680"/>
+      </w:pPr>
+      <w:rPr>
+        <w:u w:val="none"/>
+      </w:rPr>
+    </w:lvl>
+    <w:lvl w:ilvl="7">
+      <w:start w:val="1"/>
+      <w:numFmt w:val="decimal"/>
+      <w:lvlText w:val="%1.%2.%3.%4.%5.%6.%7.%8."/>
+      <w:lvlJc w:val="right"/>
+      <w:pPr>
+        <w:ind w:left="5760" w:firstLine="5400"/>
+      </w:pPr>
+      <w:rPr>
+        <w:u w:val="none"/>
+      </w:rPr>
+    </w:lvl>
+    <w:lvl w:ilvl="8">
+      <w:start w:val="1"/>
+      <w:numFmt w:val="decimal"/>
+      <w:lvlText w:val="%1.%2.%3.%4.%5.%6.%7.%8.%9."/>
+      <w:lvlJc w:val="right"/>
+      <w:pPr>
+        <w:ind w:left="6480" w:firstLine="6120"/>
+      </w:pPr>
+      <w:rPr>
+        <w:u w:val="none"/>
+      </w:rPr>
+    </w:lvl>
+  </w:abstractNum>
+  <w:abstractNum w:abstractNumId="7">
+    <w:lvl w:ilvl="0">
+      <w:start w:val="1"/>
+      <w:numFmt w:val="bullet"/>
+      <w:lvlText w:val="●"/>
+      <w:lvlJc w:val="left"/>
+      <w:pPr>
+        <w:ind w:left="720" w:firstLine="360"/>
+      </w:pPr>
+      <w:rPr>
+        <w:rFonts w:ascii="Arial" w:cs="Arial" w:eastAsia="Arial" w:hAnsi="Arial"/>
+        <w:color w:val="444444"/>
+        <w:sz w:val="24"/>
+        <w:szCs w:val="24"/>
+        <w:u w:val="none"/>
+      </w:rPr>
+    </w:lvl>
+    <w:lvl w:ilvl="1">
+      <w:start w:val="1"/>
+      <w:numFmt w:val="bullet"/>
+      <w:lvlText w:val="○"/>
+      <w:lvlJc w:val="left"/>
+      <w:pPr>
+        <w:ind w:left="1440" w:firstLine="1080"/>
+      </w:pPr>
+      <w:rPr>
+        <w:u w:val="none"/>
+      </w:rPr>
+    </w:lvl>
+    <w:lvl w:ilvl="2">
+      <w:start w:val="1"/>
+      <w:numFmt w:val="bullet"/>
+      <w:lvlText w:val="■"/>
+      <w:lvlJc w:val="left"/>
+      <w:pPr>
+        <w:ind w:left="2160" w:firstLine="1800"/>
+      </w:pPr>
+      <w:rPr>
+        <w:u w:val="none"/>
+      </w:rPr>
+    </w:lvl>
+    <w:lvl w:ilvl="3">
+      <w:start w:val="1"/>
+      <w:numFmt w:val="bullet"/>
+      <w:lvlText w:val="●"/>
+      <w:lvlJc w:val="left"/>
+      <w:pPr>
+        <w:ind w:left="2880" w:firstLine="2520"/>
+      </w:pPr>
+      <w:rPr>
+        <w:u w:val="none"/>
+      </w:rPr>
+    </w:lvl>
+    <w:lvl w:ilvl="4">
+      <w:start w:val="1"/>
+      <w:numFmt w:val="bullet"/>
+      <w:lvlText w:val="○"/>
+      <w:lvlJc w:val="left"/>
+      <w:pPr>
+        <w:ind w:left="3600" w:firstLine="3240"/>
+      </w:pPr>
+      <w:rPr>
+        <w:u w:val="none"/>
+      </w:rPr>
+    </w:lvl>
+    <w:lvl w:ilvl="5">
+      <w:start w:val="1"/>
+      <w:numFmt w:val="bullet"/>
+      <w:lvlText w:val="■"/>
+      <w:lvlJc w:val="left"/>
+      <w:pPr>
+        <w:ind w:left="4320" w:firstLine="3960"/>
+      </w:pPr>
+      <w:rPr>
+        <w:u w:val="none"/>
+      </w:rPr>
+    </w:lvl>
+    <w:lvl w:ilvl="6">
+      <w:start w:val="1"/>
+      <w:numFmt w:val="bullet"/>
+      <w:lvlText w:val="●"/>
+      <w:lvlJc w:val="left"/>
+      <w:pPr>
+        <w:ind w:left="5040" w:firstLine="4680"/>
+      </w:pPr>
+      <w:rPr>
+        <w:u w:val="none"/>
+      </w:rPr>
+    </w:lvl>
+    <w:lvl w:ilvl="7">
+      <w:start w:val="1"/>
+      <w:numFmt w:val="bullet"/>
+      <w:lvlText w:val="○"/>
+      <w:lvlJc w:val="left"/>
+      <w:pPr>
+        <w:ind w:left="5760" w:firstLine="5400"/>
+      </w:pPr>
+      <w:rPr>
+        <w:u w:val="none"/>
+      </w:rPr>
+    </w:lvl>
+    <w:lvl w:ilvl="8">
+      <w:start w:val="1"/>
+      <w:numFmt w:val="bullet"/>
+      <w:lvlText w:val="■"/>
+      <w:lvlJc w:val="left"/>
+      <w:pPr>
+        <w:ind w:left="6480" w:firstLine="6120"/>
+      </w:pPr>
+      <w:rPr>
+        <w:u w:val="none"/>
+      </w:rPr>
+    </w:lvl>
+  </w:abstractNum>
+  <w:abstractNum w:abstractNumId="8">
+    <w:lvl w:ilvl="0">
+      <w:start w:val="1"/>
+      <w:numFmt w:val="bullet"/>
+      <w:lvlText w:val="●"/>
+      <w:lvlJc w:val="left"/>
+      <w:pPr>
+        <w:ind w:left="720" w:firstLine="360"/>
+      </w:pPr>
+      <w:rPr>
+        <w:u w:val="none"/>
+      </w:rPr>
+    </w:lvl>
+    <w:lvl w:ilvl="1">
+      <w:start w:val="1"/>
+      <w:numFmt w:val="bullet"/>
+      <w:lvlText w:val="○"/>
+      <w:lvlJc w:val="left"/>
+      <w:pPr>
+        <w:ind w:left="1440" w:firstLine="1080"/>
+      </w:pPr>
+      <w:rPr>
+        <w:u w:val="none"/>
+      </w:rPr>
+    </w:lvl>
+    <w:lvl w:ilvl="2">
+      <w:start w:val="1"/>
+      <w:numFmt w:val="bullet"/>
+      <w:lvlText w:val="■"/>
+      <w:lvlJc w:val="left"/>
+      <w:pPr>
+        <w:ind w:left="2160" w:firstLine="1800"/>
+      </w:pPr>
+      <w:rPr>
+        <w:u w:val="none"/>
+      </w:rPr>
+    </w:lvl>
+    <w:lvl w:ilvl="3">
+      <w:start w:val="1"/>
+      <w:numFmt w:val="bullet"/>
+      <w:lvlText w:val="●"/>
+      <w:lvlJc w:val="left"/>
+      <w:pPr>
+        <w:ind w:left="2880" w:firstLine="2520"/>
+      </w:pPr>
+      <w:rPr>
+        <w:u w:val="none"/>
+      </w:rPr>
+    </w:lvl>
+    <w:lvl w:ilvl="4">
+      <w:start w:val="1"/>
+      <w:numFmt w:val="bullet"/>
+      <w:lvlText w:val="○"/>
+      <w:lvlJc w:val="left"/>
+      <w:pPr>
+        <w:ind w:left="3600" w:firstLine="3240"/>
+      </w:pPr>
+      <w:rPr>
+        <w:u w:val="none"/>
+      </w:rPr>
+    </w:lvl>
+    <w:lvl w:ilvl="5">
+      <w:start w:val="1"/>
+      <w:numFmt w:val="bullet"/>
+      <w:lvlText w:val="■"/>
+      <w:lvlJc w:val="left"/>
+      <w:pPr>
+        <w:ind w:left="4320" w:firstLine="3960"/>
+      </w:pPr>
+      <w:rPr>
+        <w:u w:val="none"/>
+      </w:rPr>
+    </w:lvl>
+    <w:lvl w:ilvl="6">
+      <w:start w:val="1"/>
+      <w:numFmt w:val="bullet"/>
+      <w:lvlText w:val="●"/>
+      <w:lvlJc w:val="left"/>
+      <w:pPr>
+        <w:ind w:left="5040" w:firstLine="4680"/>
+      </w:pPr>
+      <w:rPr>
+        <w:u w:val="none"/>
+      </w:rPr>
+    </w:lvl>
+    <w:lvl w:ilvl="7">
+      <w:start w:val="1"/>
+      <w:numFmt w:val="bullet"/>
+      <w:lvlText w:val="○"/>
+      <w:lvlJc w:val="left"/>
+      <w:pPr>
+        <w:ind w:left="5760" w:firstLine="5400"/>
+      </w:pPr>
+      <w:rPr>
+        <w:u w:val="none"/>
+      </w:rPr>
+    </w:lvl>
+    <w:lvl w:ilvl="8">
+      <w:start w:val="1"/>
+      <w:numFmt w:val="bullet"/>
+      <w:lvlText w:val="■"/>
+      <w:lvlJc w:val="left"/>
+      <w:pPr>
+        <w:ind w:left="6480" w:firstLine="6120"/>
+      </w:pPr>
+      <w:rPr>
+        <w:u w:val="none"/>
+      </w:rPr>
+    </w:lvl>
+  </w:abstractNum>
+  <w:abstractNum w:abstractNumId="9">
+    <w:lvl w:ilvl="0">
+      <w:start w:val="1"/>
+      <w:numFmt w:val="bullet"/>
+      <w:lvlText w:val="●"/>
+      <w:lvlJc w:val="left"/>
+      <w:pPr>
+        <w:ind w:left="720" w:firstLine="360"/>
+      </w:pPr>
+      <w:rPr>
+        <w:rFonts w:ascii="Verdana" w:cs="Verdana" w:eastAsia="Verdana" w:hAnsi="Verdana"/>
+        <w:color w:val="313131"/>
+        <w:sz w:val="21"/>
+        <w:szCs w:val="21"/>
+        <w:u w:val="none"/>
+      </w:rPr>
+    </w:lvl>
+    <w:lvl w:ilvl="1">
+      <w:start w:val="1"/>
+      <w:numFmt w:val="bullet"/>
+      <w:lvlText w:val="○"/>
+      <w:lvlJc w:val="left"/>
+      <w:pPr>
+        <w:ind w:left="1440" w:firstLine="1080"/>
+      </w:pPr>
+      <w:rPr>
+        <w:u w:val="none"/>
+      </w:rPr>
+    </w:lvl>
+    <w:lvl w:ilvl="2">
+      <w:start w:val="1"/>
+      <w:numFmt w:val="bullet"/>
+      <w:lvlText w:val="■"/>
+      <w:lvlJc w:val="left"/>
+      <w:pPr>
+        <w:ind w:left="2160" w:firstLine="1800"/>
+      </w:pPr>
+      <w:rPr>
+        <w:u w:val="none"/>
+      </w:rPr>
+    </w:lvl>
+    <w:lvl w:ilvl="3">
+      <w:start w:val="1"/>
+      <w:numFmt w:val="bullet"/>
+      <w:lvlText w:val="●"/>
+      <w:lvlJc w:val="left"/>
+      <w:pPr>
+        <w:ind w:left="2880" w:firstLine="2520"/>
+      </w:pPr>
+      <w:rPr>
+        <w:u w:val="none"/>
+      </w:rPr>
+    </w:lvl>
+    <w:lvl w:ilvl="4">
+      <w:start w:val="1"/>
+      <w:numFmt w:val="bullet"/>
+      <w:lvlText w:val="○"/>
+      <w:lvlJc w:val="left"/>
+      <w:pPr>
+        <w:ind w:left="3600" w:firstLine="3240"/>
+      </w:pPr>
+      <w:rPr>
+        <w:u w:val="none"/>
+      </w:rPr>
+    </w:lvl>
+    <w:lvl w:ilvl="5">
+      <w:start w:val="1"/>
+      <w:numFmt w:val="bullet"/>
+      <w:lvlText w:val="■"/>
+      <w:lvlJc w:val="left"/>
+      <w:pPr>
+        <w:ind w:left="4320" w:firstLine="3960"/>
+      </w:pPr>
+      <w:rPr>
+        <w:u w:val="none"/>
+      </w:rPr>
+    </w:lvl>
+    <w:lvl w:ilvl="6">
+      <w:start w:val="1"/>
+      <w:numFmt w:val="bullet"/>
+      <w:lvlText w:val="●"/>
+      <w:lvlJc w:val="left"/>
+      <w:pPr>
+        <w:ind w:left="5040" w:firstLine="4680"/>
+      </w:pPr>
+      <w:rPr>
+        <w:u w:val="none"/>
+      </w:rPr>
+    </w:lvl>
+    <w:lvl w:ilvl="7">
+      <w:start w:val="1"/>
+      <w:numFmt w:val="bullet"/>
+      <w:lvlText w:val="○"/>
+      <w:lvlJc w:val="left"/>
+      <w:pPr>
+        <w:ind w:left="5760" w:firstLine="5400"/>
+      </w:pPr>
+      <w:rPr>
+        <w:u w:val="none"/>
+      </w:rPr>
+    </w:lvl>
+    <w:lvl w:ilvl="8">
+      <w:start w:val="1"/>
+      <w:numFmt w:val="bullet"/>
+      <w:lvlText w:val="■"/>
+      <w:lvlJc w:val="left"/>
+      <w:pPr>
+        <w:ind w:left="6480" w:firstLine="6120"/>
+      </w:pPr>
+      <w:rPr>
+        <w:u w:val="none"/>
+      </w:rPr>
+    </w:lvl>
+  </w:abstractNum>
+  <w:abstractNum w:abstractNumId="10">
+    <w:lvl w:ilvl="0">
+      <w:start w:val="1"/>
+      <w:numFmt w:val="bullet"/>
+      <w:lvlText w:val="●"/>
+      <w:lvlJc w:val="left"/>
+      <w:pPr>
+        <w:ind w:left="720" w:firstLine="360"/>
+      </w:pPr>
+      <w:rPr>
+        <w:rFonts w:ascii="Arial" w:cs="Arial" w:eastAsia="Arial" w:hAnsi="Arial"/>
+        <w:color w:val="444444"/>
+        <w:sz w:val="24"/>
+        <w:szCs w:val="24"/>
         <w:u w:val="none"/>
       </w:rPr>
     </w:lvl>
@@ -7780,6 +10177,21 @@
   </w:num>
   <w:num w:numId="5">
     <w:abstractNumId w:val="5"/>
+  </w:num>
+  <w:num w:numId="6">
+    <w:abstractNumId w:val="6"/>
+  </w:num>
+  <w:num w:numId="7">
+    <w:abstractNumId w:val="7"/>
+  </w:num>
+  <w:num w:numId="8">
+    <w:abstractNumId w:val="8"/>
+  </w:num>
+  <w:num w:numId="9">
+    <w:abstractNumId w:val="9"/>
+  </w:num>
+  <w:num w:numId="10">
+    <w:abstractNumId w:val="10"/>
   </w:num>
 </w:numbering>
 </file>
